--- a/项目开发计划.docx
+++ b/项目开发计划.docx
@@ -8644,7 +8644,7 @@
               </wp:anchor>
             </w:drawing>
           </mc:Choice>
-          <mc:Fallback xmlns:w16se="http://schemas.microsoft.com/office/word/2015/wordml/symex" xmlns:w15="http://schemas.microsoft.com/office/word/2012/wordml" xmlns:cx8="http://schemas.microsoft.com/office/drawing/2016/5/14/chartex" xmlns:cx7="http://schemas.microsoft.com/office/drawing/2016/5/13/chartex" xmlns:cx6="http://schemas.microsoft.com/office/drawing/2016/5/12/chartex" xmlns:cx5="http://schemas.microsoft.com/office/drawing/2016/5/11/chartex" xmlns:cx4="http://schemas.microsoft.com/office/drawing/2016/5/10/chartex" xmlns:cx3="http://schemas.microsoft.com/office/drawing/2016/5/9/chartex" xmlns:cx2="http://schemas.microsoft.com/office/drawing/2015/10/21/chartex" xmlns:cx1="http://schemas.microsoft.com/office/drawing/2015/9/8/chartex" xmlns:cx="http://schemas.microsoft.com/office/drawing/2014/chartex">
+          <mc:Fallback xmlns:cx="http://schemas.microsoft.com/office/drawing/2014/chartex" xmlns:cx1="http://schemas.microsoft.com/office/drawing/2015/9/8/chartex" xmlns:cx2="http://schemas.microsoft.com/office/drawing/2015/10/21/chartex" xmlns:cx3="http://schemas.microsoft.com/office/drawing/2016/5/9/chartex" xmlns:cx4="http://schemas.microsoft.com/office/drawing/2016/5/10/chartex" xmlns:cx5="http://schemas.microsoft.com/office/drawing/2016/5/11/chartex" xmlns:cx6="http://schemas.microsoft.com/office/drawing/2016/5/12/chartex" xmlns:cx7="http://schemas.microsoft.com/office/drawing/2016/5/13/chartex" xmlns:cx8="http://schemas.microsoft.com/office/drawing/2016/5/14/chartex" xmlns:w15="http://schemas.microsoft.com/office/word/2012/wordml" xmlns:w16se="http://schemas.microsoft.com/office/word/2015/wordml/symex">
             <w:pict>
               <v:rect w14:anchorId="7191F413" id="Rectangle 32" o:spid="_x0000_s1026" style="position:absolute;left:0;text-align:left;margin-left:595.35pt;margin-top:24.6pt;width:159.6pt;height:52.2pt;z-index:251665408;visibility:visible;mso-wrap-style:square;mso-width-percent:0;mso-height-percent:0;mso-wrap-distance-left:9pt;mso-wrap-distance-top:0;mso-wrap-distance-right:9pt;mso-wrap-distance-bottom:0;mso-position-horizontal:absolute;mso-position-horizontal-relative:text;mso-position-vertical:absolute;mso-position-vertical-relative:text;mso-width-percent:0;mso-height-percent:0;mso-width-relative:page;mso-height-relative:page;v-text-anchor:top" o:gfxdata="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"/>
             </w:pict>
@@ -8946,7 +8946,7 @@
               </wp:anchor>
             </w:drawing>
           </mc:Choice>
-          <mc:Fallback xmlns:w16se="http://schemas.microsoft.com/office/word/2015/wordml/symex" xmlns:w15="http://schemas.microsoft.com/office/word/2012/wordml" xmlns:cx8="http://schemas.microsoft.com/office/drawing/2016/5/14/chartex" xmlns:cx7="http://schemas.microsoft.com/office/drawing/2016/5/13/chartex" xmlns:cx6="http://schemas.microsoft.com/office/drawing/2016/5/12/chartex" xmlns:cx5="http://schemas.microsoft.com/office/drawing/2016/5/11/chartex" xmlns:cx4="http://schemas.microsoft.com/office/drawing/2016/5/10/chartex" xmlns:cx3="http://schemas.microsoft.com/office/drawing/2016/5/9/chartex" xmlns:cx2="http://schemas.microsoft.com/office/drawing/2015/10/21/chartex" xmlns:cx1="http://schemas.microsoft.com/office/drawing/2015/9/8/chartex" xmlns:cx="http://schemas.microsoft.com/office/drawing/2014/chartex">
+          <mc:Fallback xmlns:cx="http://schemas.microsoft.com/office/drawing/2014/chartex" xmlns:cx1="http://schemas.microsoft.com/office/drawing/2015/9/8/chartex" xmlns:cx2="http://schemas.microsoft.com/office/drawing/2015/10/21/chartex" xmlns:cx3="http://schemas.microsoft.com/office/drawing/2016/5/9/chartex" xmlns:cx4="http://schemas.microsoft.com/office/drawing/2016/5/10/chartex" xmlns:cx5="http://schemas.microsoft.com/office/drawing/2016/5/11/chartex" xmlns:cx6="http://schemas.microsoft.com/office/drawing/2016/5/12/chartex" xmlns:cx7="http://schemas.microsoft.com/office/drawing/2016/5/13/chartex" xmlns:cx8="http://schemas.microsoft.com/office/drawing/2016/5/14/chartex" xmlns:w15="http://schemas.microsoft.com/office/word/2012/wordml" xmlns:w16se="http://schemas.microsoft.com/office/word/2015/wordml/symex">
             <w:pict>
               <v:shapetype w14:anchorId="505F4429" id="_x0000_t109" coordsize="21600,21600" o:spt="109" path="m,l,21600r21600,l21600,xe">
                 <v:stroke joinstyle="miter"/>
@@ -9045,7 +9045,7 @@
               </wp:anchor>
             </w:drawing>
           </mc:Choice>
-          <mc:Fallback xmlns:w16se="http://schemas.microsoft.com/office/word/2015/wordml/symex" xmlns:w15="http://schemas.microsoft.com/office/word/2012/wordml" xmlns:cx8="http://schemas.microsoft.com/office/drawing/2016/5/14/chartex" xmlns:cx7="http://schemas.microsoft.com/office/drawing/2016/5/13/chartex" xmlns:cx6="http://schemas.microsoft.com/office/drawing/2016/5/12/chartex" xmlns:cx5="http://schemas.microsoft.com/office/drawing/2016/5/11/chartex" xmlns:cx4="http://schemas.microsoft.com/office/drawing/2016/5/10/chartex" xmlns:cx3="http://schemas.microsoft.com/office/drawing/2016/5/9/chartex" xmlns:cx2="http://schemas.microsoft.com/office/drawing/2015/10/21/chartex" xmlns:cx1="http://schemas.microsoft.com/office/drawing/2015/9/8/chartex" xmlns:cx="http://schemas.microsoft.com/office/drawing/2014/chartex">
+          <mc:Fallback xmlns:cx="http://schemas.microsoft.com/office/drawing/2014/chartex" xmlns:cx1="http://schemas.microsoft.com/office/drawing/2015/9/8/chartex" xmlns:cx2="http://schemas.microsoft.com/office/drawing/2015/10/21/chartex" xmlns:cx3="http://schemas.microsoft.com/office/drawing/2016/5/9/chartex" xmlns:cx4="http://schemas.microsoft.com/office/drawing/2016/5/10/chartex" xmlns:cx5="http://schemas.microsoft.com/office/drawing/2016/5/11/chartex" xmlns:cx6="http://schemas.microsoft.com/office/drawing/2016/5/12/chartex" xmlns:cx7="http://schemas.microsoft.com/office/drawing/2016/5/13/chartex" xmlns:cx8="http://schemas.microsoft.com/office/drawing/2016/5/14/chartex" xmlns:w15="http://schemas.microsoft.com/office/word/2012/wordml" xmlns:w16se="http://schemas.microsoft.com/office/word/2015/wordml/symex">
             <w:pict>
               <v:shapetype w14:anchorId="78F6A33D" id="_x0000_t34" coordsize="21600,21600" o:spt="34" o:oned="t" adj="10800" path="m,l@0,0@0,21600,21600,21600e" filled="f">
                 <v:stroke joinstyle="miter"/>
@@ -9135,7 +9135,7 @@
               </wp:anchor>
             </w:drawing>
           </mc:Choice>
-          <mc:Fallback xmlns:w16se="http://schemas.microsoft.com/office/word/2015/wordml/symex" xmlns:w15="http://schemas.microsoft.com/office/word/2012/wordml" xmlns:cx8="http://schemas.microsoft.com/office/drawing/2016/5/14/chartex" xmlns:cx7="http://schemas.microsoft.com/office/drawing/2016/5/13/chartex" xmlns:cx6="http://schemas.microsoft.com/office/drawing/2016/5/12/chartex" xmlns:cx5="http://schemas.microsoft.com/office/drawing/2016/5/11/chartex" xmlns:cx4="http://schemas.microsoft.com/office/drawing/2016/5/10/chartex" xmlns:cx3="http://schemas.microsoft.com/office/drawing/2016/5/9/chartex" xmlns:cx2="http://schemas.microsoft.com/office/drawing/2015/10/21/chartex" xmlns:cx1="http://schemas.microsoft.com/office/drawing/2015/9/8/chartex" xmlns:cx="http://schemas.microsoft.com/office/drawing/2014/chartex">
+          <mc:Fallback xmlns:cx="http://schemas.microsoft.com/office/drawing/2014/chartex" xmlns:cx1="http://schemas.microsoft.com/office/drawing/2015/9/8/chartex" xmlns:cx2="http://schemas.microsoft.com/office/drawing/2015/10/21/chartex" xmlns:cx3="http://schemas.microsoft.com/office/drawing/2016/5/9/chartex" xmlns:cx4="http://schemas.microsoft.com/office/drawing/2016/5/10/chartex" xmlns:cx5="http://schemas.microsoft.com/office/drawing/2016/5/11/chartex" xmlns:cx6="http://schemas.microsoft.com/office/drawing/2016/5/12/chartex" xmlns:cx7="http://schemas.microsoft.com/office/drawing/2016/5/13/chartex" xmlns:cx8="http://schemas.microsoft.com/office/drawing/2016/5/14/chartex" xmlns:w15="http://schemas.microsoft.com/office/word/2012/wordml" xmlns:w16se="http://schemas.microsoft.com/office/word/2015/wordml/symex">
             <w:pict>
               <v:shape w14:anchorId="048CEB0E" id="肘形连接符 9" o:spid="_x0000_s1026" type="#_x0000_t34" style="position:absolute;left:0;text-align:left;margin-left:39.75pt;margin-top:16.35pt;width:41pt;height:30.5pt;rotation:90;z-index:251668480;visibility:visible;mso-wrap-style:square;mso-width-percent:0;mso-height-percent:0;mso-wrap-distance-left:9pt;mso-wrap-distance-top:0;mso-wrap-distance-right:9pt;mso-wrap-distance-bottom:0;mso-position-horizontal:absolute;mso-position-horizontal-relative:text;mso-position-vertical:absolute;mso-position-vertical-relative:text;mso-width-percent:0;mso-height-percent:0;mso-width-relative:page;mso-height-relative:page" o:gfxdata="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">
                 <v:stroke endarrow="block"/>
@@ -9242,7 +9242,7 @@
               </wp:anchor>
             </w:drawing>
           </mc:Choice>
-          <mc:Fallback xmlns:w16se="http://schemas.microsoft.com/office/word/2015/wordml/symex" xmlns:w15="http://schemas.microsoft.com/office/word/2012/wordml" xmlns:cx8="http://schemas.microsoft.com/office/drawing/2016/5/14/chartex" xmlns:cx7="http://schemas.microsoft.com/office/drawing/2016/5/13/chartex" xmlns:cx6="http://schemas.microsoft.com/office/drawing/2016/5/12/chartex" xmlns:cx5="http://schemas.microsoft.com/office/drawing/2016/5/11/chartex" xmlns:cx4="http://schemas.microsoft.com/office/drawing/2016/5/10/chartex" xmlns:cx3="http://schemas.microsoft.com/office/drawing/2016/5/9/chartex" xmlns:cx2="http://schemas.microsoft.com/office/drawing/2015/10/21/chartex" xmlns:cx1="http://schemas.microsoft.com/office/drawing/2015/9/8/chartex" xmlns:cx="http://schemas.microsoft.com/office/drawing/2014/chartex">
+          <mc:Fallback xmlns:cx="http://schemas.microsoft.com/office/drawing/2014/chartex" xmlns:cx1="http://schemas.microsoft.com/office/drawing/2015/9/8/chartex" xmlns:cx2="http://schemas.microsoft.com/office/drawing/2015/10/21/chartex" xmlns:cx3="http://schemas.microsoft.com/office/drawing/2016/5/9/chartex" xmlns:cx4="http://schemas.microsoft.com/office/drawing/2016/5/10/chartex" xmlns:cx5="http://schemas.microsoft.com/office/drawing/2016/5/11/chartex" xmlns:cx6="http://schemas.microsoft.com/office/drawing/2016/5/12/chartex" xmlns:cx7="http://schemas.microsoft.com/office/drawing/2016/5/13/chartex" xmlns:cx8="http://schemas.microsoft.com/office/drawing/2016/5/14/chartex" xmlns:w15="http://schemas.microsoft.com/office/word/2012/wordml" xmlns:w16se="http://schemas.microsoft.com/office/word/2015/wordml/symex">
             <w:pict>
               <v:shape w14:anchorId="6351171D" id="流程图: 过程 8" o:spid="_x0000_s1027" type="#_x0000_t109" style="position:absolute;margin-left:98pt;margin-top:5.3pt;width:59pt;height:46pt;z-index:251671552;visibility:visible;mso-wrap-style:square;mso-width-percent:0;mso-height-percent:0;mso-wrap-distance-left:9pt;mso-wrap-distance-top:0;mso-wrap-distance-right:9pt;mso-wrap-distance-bottom:0;mso-position-horizontal:absolute;mso-position-horizontal-relative:text;mso-position-vertical:absolute;mso-position-vertical-relative:text;mso-width-percent:0;mso-height-percent:0;mso-width-relative:page;mso-height-relative:page;v-text-anchor:top" o:gfxdata="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">
                 <v:textbox>
@@ -9333,7 +9333,7 @@
               </wp:anchor>
             </w:drawing>
           </mc:Choice>
-          <mc:Fallback xmlns:w16se="http://schemas.microsoft.com/office/word/2015/wordml/symex" xmlns:w15="http://schemas.microsoft.com/office/word/2012/wordml" xmlns:cx8="http://schemas.microsoft.com/office/drawing/2016/5/14/chartex" xmlns:cx7="http://schemas.microsoft.com/office/drawing/2016/5/13/chartex" xmlns:cx6="http://schemas.microsoft.com/office/drawing/2016/5/12/chartex" xmlns:cx5="http://schemas.microsoft.com/office/drawing/2016/5/11/chartex" xmlns:cx4="http://schemas.microsoft.com/office/drawing/2016/5/10/chartex" xmlns:cx3="http://schemas.microsoft.com/office/drawing/2016/5/9/chartex" xmlns:cx2="http://schemas.microsoft.com/office/drawing/2015/10/21/chartex" xmlns:cx1="http://schemas.microsoft.com/office/drawing/2015/9/8/chartex" xmlns:cx="http://schemas.microsoft.com/office/drawing/2014/chartex">
+          <mc:Fallback xmlns:cx="http://schemas.microsoft.com/office/drawing/2014/chartex" xmlns:cx1="http://schemas.microsoft.com/office/drawing/2015/9/8/chartex" xmlns:cx2="http://schemas.microsoft.com/office/drawing/2015/10/21/chartex" xmlns:cx3="http://schemas.microsoft.com/office/drawing/2016/5/9/chartex" xmlns:cx4="http://schemas.microsoft.com/office/drawing/2016/5/10/chartex" xmlns:cx5="http://schemas.microsoft.com/office/drawing/2016/5/11/chartex" xmlns:cx6="http://schemas.microsoft.com/office/drawing/2016/5/12/chartex" xmlns:cx7="http://schemas.microsoft.com/office/drawing/2016/5/13/chartex" xmlns:cx8="http://schemas.microsoft.com/office/drawing/2016/5/14/chartex" xmlns:w15="http://schemas.microsoft.com/office/word/2012/wordml" xmlns:w16se="http://schemas.microsoft.com/office/word/2015/wordml/symex">
             <w:pict>
               <v:rect w14:anchorId="03187A44" id="矩形 7" o:spid="_x0000_s1028" style="position:absolute;margin-left:-2.5pt;margin-top:5.3pt;width:57.5pt;height:46pt;z-index:251670528;visibility:visible;mso-wrap-style:square;mso-width-percent:0;mso-height-percent:0;mso-wrap-distance-left:9pt;mso-wrap-distance-top:0;mso-wrap-distance-right:9pt;mso-wrap-distance-bottom:0;mso-position-horizontal:absolute;mso-position-horizontal-relative:text;mso-position-vertical:absolute;mso-position-vertical-relative:text;mso-width-percent:0;mso-height-percent:0;mso-width-relative:page;mso-height-relative:page;v-text-anchor:top" o:gfxdata="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">
                 <v:textbox>
@@ -9444,7 +9444,7 @@
               </wp:anchor>
             </w:drawing>
           </mc:Choice>
-          <mc:Fallback xmlns:w16se="http://schemas.microsoft.com/office/word/2015/wordml/symex" xmlns:w15="http://schemas.microsoft.com/office/word/2012/wordml" xmlns:cx8="http://schemas.microsoft.com/office/drawing/2016/5/14/chartex" xmlns:cx7="http://schemas.microsoft.com/office/drawing/2016/5/13/chartex" xmlns:cx6="http://schemas.microsoft.com/office/drawing/2016/5/12/chartex" xmlns:cx5="http://schemas.microsoft.com/office/drawing/2016/5/11/chartex" xmlns:cx4="http://schemas.microsoft.com/office/drawing/2016/5/10/chartex" xmlns:cx3="http://schemas.microsoft.com/office/drawing/2016/5/9/chartex" xmlns:cx2="http://schemas.microsoft.com/office/drawing/2015/10/21/chartex" xmlns:cx1="http://schemas.microsoft.com/office/drawing/2015/9/8/chartex" xmlns:cx="http://schemas.microsoft.com/office/drawing/2014/chartex">
+          <mc:Fallback xmlns:cx="http://schemas.microsoft.com/office/drawing/2014/chartex" xmlns:cx1="http://schemas.microsoft.com/office/drawing/2015/9/8/chartex" xmlns:cx2="http://schemas.microsoft.com/office/drawing/2015/10/21/chartex" xmlns:cx3="http://schemas.microsoft.com/office/drawing/2016/5/9/chartex" xmlns:cx4="http://schemas.microsoft.com/office/drawing/2016/5/10/chartex" xmlns:cx5="http://schemas.microsoft.com/office/drawing/2016/5/11/chartex" xmlns:cx6="http://schemas.microsoft.com/office/drawing/2016/5/12/chartex" xmlns:cx7="http://schemas.microsoft.com/office/drawing/2016/5/13/chartex" xmlns:cx8="http://schemas.microsoft.com/office/drawing/2016/5/14/chartex" xmlns:w15="http://schemas.microsoft.com/office/word/2012/wordml" xmlns:w16se="http://schemas.microsoft.com/office/word/2015/wordml/symex">
             <w:pict>
               <v:shape w14:anchorId="3E1469C6" id="肘形连接符 6" o:spid="_x0000_s1026" type="#_x0000_t34" style="position:absolute;left:0;text-align:left;margin-left:120pt;margin-top:15.45pt;width:22pt;height:.05pt;rotation:90;z-index:251673600;visibility:visible;mso-wrap-style:square;mso-width-percent:0;mso-height-percent:0;mso-wrap-distance-left:9pt;mso-wrap-distance-top:0;mso-wrap-distance-right:9pt;mso-wrap-distance-bottom:0;mso-position-horizontal:absolute;mso-position-horizontal-relative:text;mso-position-vertical:absolute;mso-position-vertical-relative:text;mso-width-percent:0;mso-height-percent:0;mso-width-relative:page;mso-height-relative:page" o:gfxdata="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">
                 <v:stroke endarrow="block"/>
@@ -9521,7 +9521,7 @@
               </wp:anchor>
             </w:drawing>
           </mc:Choice>
-          <mc:Fallback xmlns:w16se="http://schemas.microsoft.com/office/word/2015/wordml/symex" xmlns:w15="http://schemas.microsoft.com/office/word/2012/wordml" xmlns:cx8="http://schemas.microsoft.com/office/drawing/2016/5/14/chartex" xmlns:cx7="http://schemas.microsoft.com/office/drawing/2016/5/13/chartex" xmlns:cx6="http://schemas.microsoft.com/office/drawing/2016/5/12/chartex" xmlns:cx5="http://schemas.microsoft.com/office/drawing/2016/5/11/chartex" xmlns:cx4="http://schemas.microsoft.com/office/drawing/2016/5/10/chartex" xmlns:cx3="http://schemas.microsoft.com/office/drawing/2016/5/9/chartex" xmlns:cx2="http://schemas.microsoft.com/office/drawing/2015/10/21/chartex" xmlns:cx1="http://schemas.microsoft.com/office/drawing/2015/9/8/chartex" xmlns:cx="http://schemas.microsoft.com/office/drawing/2014/chartex">
+          <mc:Fallback xmlns:cx="http://schemas.microsoft.com/office/drawing/2014/chartex" xmlns:cx1="http://schemas.microsoft.com/office/drawing/2015/9/8/chartex" xmlns:cx2="http://schemas.microsoft.com/office/drawing/2015/10/21/chartex" xmlns:cx3="http://schemas.microsoft.com/office/drawing/2016/5/9/chartex" xmlns:cx4="http://schemas.microsoft.com/office/drawing/2016/5/10/chartex" xmlns:cx5="http://schemas.microsoft.com/office/drawing/2016/5/11/chartex" xmlns:cx6="http://schemas.microsoft.com/office/drawing/2016/5/12/chartex" xmlns:cx7="http://schemas.microsoft.com/office/drawing/2016/5/13/chartex" xmlns:cx8="http://schemas.microsoft.com/office/drawing/2016/5/14/chartex" xmlns:w15="http://schemas.microsoft.com/office/word/2012/wordml" xmlns:w16se="http://schemas.microsoft.com/office/word/2015/wordml/symex">
             <w:pict>
               <v:shapetype w14:anchorId="62732621" id="_x0000_t32" coordsize="21600,21600" o:spt="32" o:oned="t" path="m,l21600,21600e" filled="f">
                 <v:path arrowok="t" fillok="f" o:connecttype="none"/>
@@ -9643,7 +9643,7 @@
               </wp:anchor>
             </w:drawing>
           </mc:Choice>
-          <mc:Fallback xmlns:w16se="http://schemas.microsoft.com/office/word/2015/wordml/symex" xmlns:w15="http://schemas.microsoft.com/office/word/2012/wordml" xmlns:cx8="http://schemas.microsoft.com/office/drawing/2016/5/14/chartex" xmlns:cx7="http://schemas.microsoft.com/office/drawing/2016/5/13/chartex" xmlns:cx6="http://schemas.microsoft.com/office/drawing/2016/5/12/chartex" xmlns:cx5="http://schemas.microsoft.com/office/drawing/2016/5/11/chartex" xmlns:cx4="http://schemas.microsoft.com/office/drawing/2016/5/10/chartex" xmlns:cx3="http://schemas.microsoft.com/office/drawing/2016/5/9/chartex" xmlns:cx2="http://schemas.microsoft.com/office/drawing/2015/10/21/chartex" xmlns:cx1="http://schemas.microsoft.com/office/drawing/2015/9/8/chartex" xmlns:cx="http://schemas.microsoft.com/office/drawing/2014/chartex">
+          <mc:Fallback xmlns:cx="http://schemas.microsoft.com/office/drawing/2014/chartex" xmlns:cx1="http://schemas.microsoft.com/office/drawing/2015/9/8/chartex" xmlns:cx2="http://schemas.microsoft.com/office/drawing/2015/10/21/chartex" xmlns:cx3="http://schemas.microsoft.com/office/drawing/2016/5/9/chartex" xmlns:cx4="http://schemas.microsoft.com/office/drawing/2016/5/10/chartex" xmlns:cx5="http://schemas.microsoft.com/office/drawing/2016/5/11/chartex" xmlns:cx6="http://schemas.microsoft.com/office/drawing/2016/5/12/chartex" xmlns:cx7="http://schemas.microsoft.com/office/drawing/2016/5/13/chartex" xmlns:cx8="http://schemas.microsoft.com/office/drawing/2016/5/14/chartex" xmlns:w15="http://schemas.microsoft.com/office/word/2012/wordml" xmlns:w16se="http://schemas.microsoft.com/office/word/2015/wordml/symex">
             <w:pict>
               <v:shape w14:anchorId="40B8E5CE" id="流程图: 过程 4" o:spid="_x0000_s1029" type="#_x0000_t109" style="position:absolute;margin-left:-35pt;margin-top:10.9pt;width:110.5pt;height:27pt;z-index:251674624;visibility:visible;mso-wrap-style:square;mso-width-percent:0;mso-height-percent:0;mso-wrap-distance-left:9pt;mso-wrap-distance-top:0;mso-wrap-distance-right:9pt;mso-wrap-distance-bottom:0;mso-position-horizontal:absolute;mso-position-horizontal-relative:text;mso-position-vertical:absolute;mso-position-vertical-relative:text;mso-width-percent:0;mso-height-percent:0;mso-width-relative:page;mso-height-relative:page;v-text-anchor:top" o:gfxdata="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">
                 <v:textbox>
@@ -9776,7 +9776,7 @@
               </wp:anchor>
             </w:drawing>
           </mc:Choice>
-          <mc:Fallback xmlns:w16se="http://schemas.microsoft.com/office/word/2015/wordml/symex" xmlns:w15="http://schemas.microsoft.com/office/word/2012/wordml" xmlns:cx8="http://schemas.microsoft.com/office/drawing/2016/5/14/chartex" xmlns:cx7="http://schemas.microsoft.com/office/drawing/2016/5/13/chartex" xmlns:cx6="http://schemas.microsoft.com/office/drawing/2016/5/12/chartex" xmlns:cx5="http://schemas.microsoft.com/office/drawing/2016/5/11/chartex" xmlns:cx4="http://schemas.microsoft.com/office/drawing/2016/5/10/chartex" xmlns:cx3="http://schemas.microsoft.com/office/drawing/2016/5/9/chartex" xmlns:cx2="http://schemas.microsoft.com/office/drawing/2015/10/21/chartex" xmlns:cx1="http://schemas.microsoft.com/office/drawing/2015/9/8/chartex" xmlns:cx="http://schemas.microsoft.com/office/drawing/2014/chartex">
+          <mc:Fallback xmlns:cx="http://schemas.microsoft.com/office/drawing/2014/chartex" xmlns:cx1="http://schemas.microsoft.com/office/drawing/2015/9/8/chartex" xmlns:cx2="http://schemas.microsoft.com/office/drawing/2015/10/21/chartex" xmlns:cx3="http://schemas.microsoft.com/office/drawing/2016/5/9/chartex" xmlns:cx4="http://schemas.microsoft.com/office/drawing/2016/5/10/chartex" xmlns:cx5="http://schemas.microsoft.com/office/drawing/2016/5/11/chartex" xmlns:cx6="http://schemas.microsoft.com/office/drawing/2016/5/12/chartex" xmlns:cx7="http://schemas.microsoft.com/office/drawing/2016/5/13/chartex" xmlns:cx8="http://schemas.microsoft.com/office/drawing/2016/5/14/chartex" xmlns:w15="http://schemas.microsoft.com/office/word/2012/wordml" xmlns:w16se="http://schemas.microsoft.com/office/word/2015/wordml/symex">
             <w:pict>
               <v:shape w14:anchorId="22705C39" id="流程图: 过程 3" o:spid="_x0000_s1030" type="#_x0000_t109" style="position:absolute;margin-left:89pt;margin-top:10.9pt;width:107.5pt;height:29.5pt;z-index:251675648;visibility:visible;mso-wrap-style:square;mso-width-percent:0;mso-height-percent:0;mso-wrap-distance-left:9pt;mso-wrap-distance-top:0;mso-wrap-distance-right:9pt;mso-wrap-distance-bottom:0;mso-position-horizontal:absolute;mso-position-horizontal-relative:text;mso-position-vertical:absolute;mso-position-vertical-relative:text;mso-width-percent:0;mso-height-percent:0;mso-width-relative:page;mso-height-relative:page;v-text-anchor:top" o:gfxdata="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">
                 <v:textbox>
@@ -13171,7 +13171,7 @@
               </wp:anchor>
             </w:drawing>
           </mc:Choice>
-          <mc:Fallback xmlns:w16se="http://schemas.microsoft.com/office/word/2015/wordml/symex" xmlns:w15="http://schemas.microsoft.com/office/word/2012/wordml" xmlns:cx8="http://schemas.microsoft.com/office/drawing/2016/5/14/chartex" xmlns:cx7="http://schemas.microsoft.com/office/drawing/2016/5/13/chartex" xmlns:cx6="http://schemas.microsoft.com/office/drawing/2016/5/12/chartex" xmlns:cx5="http://schemas.microsoft.com/office/drawing/2016/5/11/chartex" xmlns:cx4="http://schemas.microsoft.com/office/drawing/2016/5/10/chartex" xmlns:cx3="http://schemas.microsoft.com/office/drawing/2016/5/9/chartex" xmlns:cx2="http://schemas.microsoft.com/office/drawing/2015/10/21/chartex" xmlns:cx1="http://schemas.microsoft.com/office/drawing/2015/9/8/chartex" xmlns:cx="http://schemas.microsoft.com/office/drawing/2014/chartex">
+          <mc:Fallback xmlns:cx="http://schemas.microsoft.com/office/drawing/2014/chartex" xmlns:cx1="http://schemas.microsoft.com/office/drawing/2015/9/8/chartex" xmlns:cx2="http://schemas.microsoft.com/office/drawing/2015/10/21/chartex" xmlns:cx3="http://schemas.microsoft.com/office/drawing/2016/5/9/chartex" xmlns:cx4="http://schemas.microsoft.com/office/drawing/2016/5/10/chartex" xmlns:cx5="http://schemas.microsoft.com/office/drawing/2016/5/11/chartex" xmlns:cx6="http://schemas.microsoft.com/office/drawing/2016/5/12/chartex" xmlns:cx7="http://schemas.microsoft.com/office/drawing/2016/5/13/chartex" xmlns:cx8="http://schemas.microsoft.com/office/drawing/2016/5/14/chartex" xmlns:w15="http://schemas.microsoft.com/office/word/2012/wordml" xmlns:w16se="http://schemas.microsoft.com/office/word/2015/wordml/symex">
             <w:pict>
               <v:shape w14:anchorId="3E0C1D40" id="流程图: 过程 29" o:spid="_x0000_s1031" type="#_x0000_t109" style="position:absolute;margin-left:115.5pt;margin-top:5.2pt;width:82pt;height:21.5pt;z-index:251677696;visibility:visible;mso-wrap-style:square;mso-width-percent:0;mso-height-percent:0;mso-wrap-distance-left:9pt;mso-wrap-distance-top:0;mso-wrap-distance-right:9pt;mso-wrap-distance-bottom:0;mso-position-horizontal:absolute;mso-position-horizontal-relative:text;mso-position-vertical:absolute;mso-position-vertical-relative:text;mso-width-percent:0;mso-height-percent:0;mso-width-relative:page;mso-height-relative:page;v-text-anchor:top" o:gfxdata="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">
                 <v:textbox>
@@ -13280,7 +13280,7 @@
               </wp:anchor>
             </w:drawing>
           </mc:Choice>
-          <mc:Fallback xmlns:w16se="http://schemas.microsoft.com/office/word/2015/wordml/symex" xmlns:w15="http://schemas.microsoft.com/office/word/2012/wordml" xmlns:cx8="http://schemas.microsoft.com/office/drawing/2016/5/14/chartex" xmlns:cx7="http://schemas.microsoft.com/office/drawing/2016/5/13/chartex" xmlns:cx6="http://schemas.microsoft.com/office/drawing/2016/5/12/chartex" xmlns:cx5="http://schemas.microsoft.com/office/drawing/2016/5/11/chartex" xmlns:cx4="http://schemas.microsoft.com/office/drawing/2016/5/10/chartex" xmlns:cx3="http://schemas.microsoft.com/office/drawing/2016/5/9/chartex" xmlns:cx2="http://schemas.microsoft.com/office/drawing/2015/10/21/chartex" xmlns:cx1="http://schemas.microsoft.com/office/drawing/2015/9/8/chartex" xmlns:cx="http://schemas.microsoft.com/office/drawing/2014/chartex">
+          <mc:Fallback xmlns:cx="http://schemas.microsoft.com/office/drawing/2014/chartex" xmlns:cx1="http://schemas.microsoft.com/office/drawing/2015/9/8/chartex" xmlns:cx2="http://schemas.microsoft.com/office/drawing/2015/10/21/chartex" xmlns:cx3="http://schemas.microsoft.com/office/drawing/2016/5/9/chartex" xmlns:cx4="http://schemas.microsoft.com/office/drawing/2016/5/10/chartex" xmlns:cx5="http://schemas.microsoft.com/office/drawing/2016/5/11/chartex" xmlns:cx6="http://schemas.microsoft.com/office/drawing/2016/5/12/chartex" xmlns:cx7="http://schemas.microsoft.com/office/drawing/2016/5/13/chartex" xmlns:cx8="http://schemas.microsoft.com/office/drawing/2016/5/14/chartex" xmlns:w15="http://schemas.microsoft.com/office/word/2012/wordml" xmlns:w16se="http://schemas.microsoft.com/office/word/2015/wordml/symex">
             <w:pict>
               <v:shape w14:anchorId="50872130" id="肘形连接符 27" o:spid="_x0000_s1026" type="#_x0000_t34" style="position:absolute;left:0;text-align:left;margin-left:123.75pt;margin-top:2.3pt;width:41pt;height:30.5pt;rotation:90;z-index:251678720;visibility:visible;mso-wrap-style:square;mso-width-percent:0;mso-height-percent:0;mso-wrap-distance-left:9pt;mso-wrap-distance-top:0;mso-wrap-distance-right:9pt;mso-wrap-distance-bottom:0;mso-position-horizontal:absolute;mso-position-horizontal-relative:text;mso-position-vertical:absolute;mso-position-vertical-relative:text;mso-width-percent:0;mso-height-percent:0;mso-width-relative:page;mso-height-relative:page" o:gfxdata="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">
                 <v:stroke endarrow="block"/>
@@ -13359,7 +13359,7 @@
               </wp:anchor>
             </w:drawing>
           </mc:Choice>
-          <mc:Fallback xmlns:w16se="http://schemas.microsoft.com/office/word/2015/wordml/symex" xmlns:w15="http://schemas.microsoft.com/office/word/2012/wordml" xmlns:cx8="http://schemas.microsoft.com/office/drawing/2016/5/14/chartex" xmlns:cx7="http://schemas.microsoft.com/office/drawing/2016/5/13/chartex" xmlns:cx6="http://schemas.microsoft.com/office/drawing/2016/5/12/chartex" xmlns:cx5="http://schemas.microsoft.com/office/drawing/2016/5/11/chartex" xmlns:cx4="http://schemas.microsoft.com/office/drawing/2016/5/10/chartex" xmlns:cx3="http://schemas.microsoft.com/office/drawing/2016/5/9/chartex" xmlns:cx2="http://schemas.microsoft.com/office/drawing/2015/10/21/chartex" xmlns:cx1="http://schemas.microsoft.com/office/drawing/2015/9/8/chartex" xmlns:cx="http://schemas.microsoft.com/office/drawing/2014/chartex">
+          <mc:Fallback xmlns:cx="http://schemas.microsoft.com/office/drawing/2014/chartex" xmlns:cx1="http://schemas.microsoft.com/office/drawing/2015/9/8/chartex" xmlns:cx2="http://schemas.microsoft.com/office/drawing/2015/10/21/chartex" xmlns:cx3="http://schemas.microsoft.com/office/drawing/2016/5/9/chartex" xmlns:cx4="http://schemas.microsoft.com/office/drawing/2016/5/10/chartex" xmlns:cx5="http://schemas.microsoft.com/office/drawing/2016/5/11/chartex" xmlns:cx6="http://schemas.microsoft.com/office/drawing/2016/5/12/chartex" xmlns:cx7="http://schemas.microsoft.com/office/drawing/2016/5/13/chartex" xmlns:cx8="http://schemas.microsoft.com/office/drawing/2016/5/14/chartex" xmlns:w15="http://schemas.microsoft.com/office/word/2012/wordml" xmlns:w16se="http://schemas.microsoft.com/office/word/2015/wordml/symex">
             <w:pict>
               <v:shape w14:anchorId="1E1E514E" id="肘形连接符 28" o:spid="_x0000_s1026" type="#_x0000_t34" style="position:absolute;left:0;text-align:left;margin-left:156.35pt;margin-top:1.1pt;width:41pt;height:33.5pt;rotation:90;flip:x;z-index:251679744;visibility:visible;mso-wrap-style:square;mso-width-percent:0;mso-height-percent:0;mso-wrap-distance-left:9pt;mso-wrap-distance-top:0;mso-wrap-distance-right:9pt;mso-wrap-distance-bottom:0;mso-position-horizontal:absolute;mso-position-horizontal-relative:text;mso-position-vertical:absolute;mso-position-vertical-relative:text;mso-width-percent:0;mso-height-percent:0;mso-width-relative:page;mso-height-relative:page" o:gfxdata="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">
                 <v:stroke endarrow="block"/>
@@ -13466,7 +13466,7 @@
               </wp:anchor>
             </w:drawing>
           </mc:Choice>
-          <mc:Fallback xmlns:w16se="http://schemas.microsoft.com/office/word/2015/wordml/symex" xmlns:w15="http://schemas.microsoft.com/office/word/2012/wordml" xmlns:cx8="http://schemas.microsoft.com/office/drawing/2016/5/14/chartex" xmlns:cx7="http://schemas.microsoft.com/office/drawing/2016/5/13/chartex" xmlns:cx6="http://schemas.microsoft.com/office/drawing/2016/5/12/chartex" xmlns:cx5="http://schemas.microsoft.com/office/drawing/2016/5/11/chartex" xmlns:cx4="http://schemas.microsoft.com/office/drawing/2016/5/10/chartex" xmlns:cx3="http://schemas.microsoft.com/office/drawing/2016/5/9/chartex" xmlns:cx2="http://schemas.microsoft.com/office/drawing/2015/10/21/chartex" xmlns:cx1="http://schemas.microsoft.com/office/drawing/2015/9/8/chartex" xmlns:cx="http://schemas.microsoft.com/office/drawing/2014/chartex">
+          <mc:Fallback xmlns:cx="http://schemas.microsoft.com/office/drawing/2014/chartex" xmlns:cx1="http://schemas.microsoft.com/office/drawing/2015/9/8/chartex" xmlns:cx2="http://schemas.microsoft.com/office/drawing/2015/10/21/chartex" xmlns:cx3="http://schemas.microsoft.com/office/drawing/2016/5/9/chartex" xmlns:cx4="http://schemas.microsoft.com/office/drawing/2016/5/10/chartex" xmlns:cx5="http://schemas.microsoft.com/office/drawing/2016/5/11/chartex" xmlns:cx6="http://schemas.microsoft.com/office/drawing/2016/5/12/chartex" xmlns:cx7="http://schemas.microsoft.com/office/drawing/2016/5/13/chartex" xmlns:cx8="http://schemas.microsoft.com/office/drawing/2016/5/14/chartex" xmlns:w15="http://schemas.microsoft.com/office/word/2012/wordml" xmlns:w16se="http://schemas.microsoft.com/office/word/2015/wordml/symex">
             <w:pict>
               <v:shape w14:anchorId="25D0E7A0" id="流程图: 过程 26" o:spid="_x0000_s1032" type="#_x0000_t109" style="position:absolute;margin-left:170.6pt;margin-top:1.45pt;width:59pt;height:46pt;z-index:251681792;visibility:visible;mso-wrap-style:square;mso-width-percent:0;mso-height-percent:0;mso-wrap-distance-left:9pt;mso-wrap-distance-top:0;mso-wrap-distance-right:9pt;mso-wrap-distance-bottom:0;mso-position-horizontal:absolute;mso-position-horizontal-relative:text;mso-position-vertical:absolute;mso-position-vertical-relative:text;mso-width-percent:0;mso-height-percent:0;mso-width-relative:page;mso-height-relative:page;v-text-anchor:top" o:gfxdata="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">
                 <v:textbox>
@@ -13557,7 +13557,7 @@
               </wp:anchor>
             </w:drawing>
           </mc:Choice>
-          <mc:Fallback xmlns:w16se="http://schemas.microsoft.com/office/word/2015/wordml/symex" xmlns:w15="http://schemas.microsoft.com/office/word/2012/wordml" xmlns:cx8="http://schemas.microsoft.com/office/drawing/2016/5/14/chartex" xmlns:cx7="http://schemas.microsoft.com/office/drawing/2016/5/13/chartex" xmlns:cx6="http://schemas.microsoft.com/office/drawing/2016/5/12/chartex" xmlns:cx5="http://schemas.microsoft.com/office/drawing/2016/5/11/chartex" xmlns:cx4="http://schemas.microsoft.com/office/drawing/2016/5/10/chartex" xmlns:cx3="http://schemas.microsoft.com/office/drawing/2016/5/9/chartex" xmlns:cx2="http://schemas.microsoft.com/office/drawing/2015/10/21/chartex" xmlns:cx1="http://schemas.microsoft.com/office/drawing/2015/9/8/chartex" xmlns:cx="http://schemas.microsoft.com/office/drawing/2014/chartex">
+          <mc:Fallback xmlns:cx="http://schemas.microsoft.com/office/drawing/2014/chartex" xmlns:cx1="http://schemas.microsoft.com/office/drawing/2015/9/8/chartex" xmlns:cx2="http://schemas.microsoft.com/office/drawing/2015/10/21/chartex" xmlns:cx3="http://schemas.microsoft.com/office/drawing/2016/5/9/chartex" xmlns:cx4="http://schemas.microsoft.com/office/drawing/2016/5/10/chartex" xmlns:cx5="http://schemas.microsoft.com/office/drawing/2016/5/11/chartex" xmlns:cx6="http://schemas.microsoft.com/office/drawing/2016/5/12/chartex" xmlns:cx7="http://schemas.microsoft.com/office/drawing/2016/5/13/chartex" xmlns:cx8="http://schemas.microsoft.com/office/drawing/2016/5/14/chartex" xmlns:w15="http://schemas.microsoft.com/office/word/2012/wordml" xmlns:w16se="http://schemas.microsoft.com/office/word/2015/wordml/symex">
             <w:pict>
               <v:rect w14:anchorId="3024E18E" id="矩形 25" o:spid="_x0000_s1033" style="position:absolute;margin-left:103.7pt;margin-top:1.45pt;width:57.5pt;height:46pt;z-index:251680768;visibility:visible;mso-wrap-style:square;mso-width-percent:0;mso-height-percent:0;mso-wrap-distance-left:9pt;mso-wrap-distance-top:0;mso-wrap-distance-right:9pt;mso-wrap-distance-bottom:0;mso-position-horizontal:absolute;mso-position-horizontal-relative:text;mso-position-vertical:absolute;mso-position-vertical-relative:text;mso-width-percent:0;mso-height-percent:0;mso-width-relative:page;mso-height-relative:page;v-text-anchor:top" o:gfxdata="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">
                 <v:textbox>
@@ -13676,7 +13676,7 @@
               </wp:anchor>
             </w:drawing>
           </mc:Choice>
-          <mc:Fallback xmlns:w16se="http://schemas.microsoft.com/office/word/2015/wordml/symex" xmlns:w15="http://schemas.microsoft.com/office/word/2012/wordml" xmlns:cx8="http://schemas.microsoft.com/office/drawing/2016/5/14/chartex" xmlns:cx7="http://schemas.microsoft.com/office/drawing/2016/5/13/chartex" xmlns:cx6="http://schemas.microsoft.com/office/drawing/2016/5/12/chartex" xmlns:cx5="http://schemas.microsoft.com/office/drawing/2016/5/11/chartex" xmlns:cx4="http://schemas.microsoft.com/office/drawing/2016/5/10/chartex" xmlns:cx3="http://schemas.microsoft.com/office/drawing/2016/5/9/chartex" xmlns:cx2="http://schemas.microsoft.com/office/drawing/2015/10/21/chartex" xmlns:cx1="http://schemas.microsoft.com/office/drawing/2015/9/8/chartex" xmlns:cx="http://schemas.microsoft.com/office/drawing/2014/chartex">
+          <mc:Fallback xmlns:cx="http://schemas.microsoft.com/office/drawing/2014/chartex" xmlns:cx1="http://schemas.microsoft.com/office/drawing/2015/9/8/chartex" xmlns:cx2="http://schemas.microsoft.com/office/drawing/2015/10/21/chartex" xmlns:cx3="http://schemas.microsoft.com/office/drawing/2016/5/9/chartex" xmlns:cx4="http://schemas.microsoft.com/office/drawing/2016/5/10/chartex" xmlns:cx5="http://schemas.microsoft.com/office/drawing/2016/5/11/chartex" xmlns:cx6="http://schemas.microsoft.com/office/drawing/2016/5/12/chartex" xmlns:cx7="http://schemas.microsoft.com/office/drawing/2016/5/13/chartex" xmlns:cx8="http://schemas.microsoft.com/office/drawing/2016/5/14/chartex" xmlns:w15="http://schemas.microsoft.com/office/word/2012/wordml" xmlns:w16se="http://schemas.microsoft.com/office/word/2015/wordml/symex">
             <w:pict>
               <v:shape w14:anchorId="13FAC5DE" id="肘形连接符 24" o:spid="_x0000_s1026" type="#_x0000_t34" style="position:absolute;left:0;text-align:left;margin-left:0;margin-top:1.95pt;width:22pt;height:.05pt;rotation:90;z-index:251683840;visibility:visible;mso-wrap-style:square;mso-width-percent:0;mso-height-percent:0;mso-wrap-distance-left:9pt;mso-wrap-distance-top:0;mso-wrap-distance-right:9pt;mso-wrap-distance-bottom:0;mso-position-horizontal:center;mso-position-horizontal-relative:margin;mso-position-vertical:absolute;mso-position-vertical-relative:text;mso-width-percent:0;mso-height-percent:0;mso-width-relative:page;mso-height-relative:page" o:gfxdata="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">
                 <v:stroke endarrow="block"/>
@@ -13754,7 +13754,7 @@
               </wp:anchor>
             </w:drawing>
           </mc:Choice>
-          <mc:Fallback xmlns:w16se="http://schemas.microsoft.com/office/word/2015/wordml/symex" xmlns:w15="http://schemas.microsoft.com/office/word/2012/wordml" xmlns:cx8="http://schemas.microsoft.com/office/drawing/2016/5/14/chartex" xmlns:cx7="http://schemas.microsoft.com/office/drawing/2016/5/13/chartex" xmlns:cx6="http://schemas.microsoft.com/office/drawing/2016/5/12/chartex" xmlns:cx5="http://schemas.microsoft.com/office/drawing/2016/5/11/chartex" xmlns:cx4="http://schemas.microsoft.com/office/drawing/2016/5/10/chartex" xmlns:cx3="http://schemas.microsoft.com/office/drawing/2016/5/9/chartex" xmlns:cx2="http://schemas.microsoft.com/office/drawing/2015/10/21/chartex" xmlns:cx1="http://schemas.microsoft.com/office/drawing/2015/9/8/chartex" xmlns:cx="http://schemas.microsoft.com/office/drawing/2014/chartex">
+          <mc:Fallback xmlns:cx="http://schemas.microsoft.com/office/drawing/2014/chartex" xmlns:cx1="http://schemas.microsoft.com/office/drawing/2015/9/8/chartex" xmlns:cx2="http://schemas.microsoft.com/office/drawing/2015/10/21/chartex" xmlns:cx3="http://schemas.microsoft.com/office/drawing/2016/5/9/chartex" xmlns:cx4="http://schemas.microsoft.com/office/drawing/2016/5/10/chartex" xmlns:cx5="http://schemas.microsoft.com/office/drawing/2016/5/11/chartex" xmlns:cx6="http://schemas.microsoft.com/office/drawing/2016/5/12/chartex" xmlns:cx7="http://schemas.microsoft.com/office/drawing/2016/5/13/chartex" xmlns:cx8="http://schemas.microsoft.com/office/drawing/2016/5/14/chartex" xmlns:w15="http://schemas.microsoft.com/office/word/2012/wordml" xmlns:w16se="http://schemas.microsoft.com/office/word/2015/wordml/symex">
             <w:pict>
               <v:shape w14:anchorId="49C668BE" id="直接箭头连接符 23" o:spid="_x0000_s1026" type="#_x0000_t32" style="position:absolute;left:0;text-align:left;margin-left:109.9pt;margin-top:2.35pt;width:22pt;height:0;rotation:90;z-index:251682816;visibility:visible;mso-wrap-style:square;mso-width-percent:0;mso-height-percent:0;mso-wrap-distance-left:9pt;mso-wrap-distance-top:0;mso-wrap-distance-right:9pt;mso-wrap-distance-bottom:0;mso-position-horizontal:absolute;mso-position-horizontal-relative:text;mso-position-vertical:absolute;mso-position-vertical-relative:text;mso-width-percent:0;mso-height-percent:0;mso-width-relative:page;mso-height-relative:page" o:gfxdata="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">
                 <v:stroke endarrow="block"/>
@@ -13854,7 +13854,7 @@
               </wp:anchor>
             </w:drawing>
           </mc:Choice>
-          <mc:Fallback xmlns:w16se="http://schemas.microsoft.com/office/word/2015/wordml/symex" xmlns:w15="http://schemas.microsoft.com/office/word/2012/wordml" xmlns:cx8="http://schemas.microsoft.com/office/drawing/2016/5/14/chartex" xmlns:cx7="http://schemas.microsoft.com/office/drawing/2016/5/13/chartex" xmlns:cx6="http://schemas.microsoft.com/office/drawing/2016/5/12/chartex" xmlns:cx5="http://schemas.microsoft.com/office/drawing/2016/5/11/chartex" xmlns:cx4="http://schemas.microsoft.com/office/drawing/2016/5/10/chartex" xmlns:cx3="http://schemas.microsoft.com/office/drawing/2016/5/9/chartex" xmlns:cx2="http://schemas.microsoft.com/office/drawing/2015/10/21/chartex" xmlns:cx1="http://schemas.microsoft.com/office/drawing/2015/9/8/chartex" xmlns:cx="http://schemas.microsoft.com/office/drawing/2014/chartex">
+          <mc:Fallback xmlns:cx="http://schemas.microsoft.com/office/drawing/2014/chartex" xmlns:cx1="http://schemas.microsoft.com/office/drawing/2015/9/8/chartex" xmlns:cx2="http://schemas.microsoft.com/office/drawing/2015/10/21/chartex" xmlns:cx3="http://schemas.microsoft.com/office/drawing/2016/5/9/chartex" xmlns:cx4="http://schemas.microsoft.com/office/drawing/2016/5/10/chartex" xmlns:cx5="http://schemas.microsoft.com/office/drawing/2016/5/11/chartex" xmlns:cx6="http://schemas.microsoft.com/office/drawing/2016/5/12/chartex" xmlns:cx7="http://schemas.microsoft.com/office/drawing/2016/5/13/chartex" xmlns:cx8="http://schemas.microsoft.com/office/drawing/2016/5/14/chartex" xmlns:w15="http://schemas.microsoft.com/office/word/2012/wordml" xmlns:w16se="http://schemas.microsoft.com/office/word/2015/wordml/symex">
             <w:pict>
               <v:shape w14:anchorId="5717CC5A" id="流程图: 过程 21" o:spid="_x0000_s1034" type="#_x0000_t109" style="position:absolute;margin-left:188pt;margin-top:.55pt;width:107.5pt;height:29.5pt;z-index:251685888;visibility:visible;mso-wrap-style:square;mso-width-percent:0;mso-height-percent:0;mso-wrap-distance-left:9pt;mso-wrap-distance-top:0;mso-wrap-distance-right:9pt;mso-wrap-distance-bottom:0;mso-position-horizontal:absolute;mso-position-horizontal-relative:text;mso-position-vertical:absolute;mso-position-vertical-relative:text;mso-width-percent:0;mso-height-percent:0;mso-width-relative:page;mso-height-relative:page;v-text-anchor:top" o:gfxdata="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">
                 <v:textbox>
@@ -13987,7 +13987,7 @@
               </wp:anchor>
             </w:drawing>
           </mc:Choice>
-          <mc:Fallback xmlns:w16se="http://schemas.microsoft.com/office/word/2015/wordml/symex" xmlns:w15="http://schemas.microsoft.com/office/word/2012/wordml" xmlns:cx8="http://schemas.microsoft.com/office/drawing/2016/5/14/chartex" xmlns:cx7="http://schemas.microsoft.com/office/drawing/2016/5/13/chartex" xmlns:cx6="http://schemas.microsoft.com/office/drawing/2016/5/12/chartex" xmlns:cx5="http://schemas.microsoft.com/office/drawing/2016/5/11/chartex" xmlns:cx4="http://schemas.microsoft.com/office/drawing/2016/5/10/chartex" xmlns:cx3="http://schemas.microsoft.com/office/drawing/2016/5/9/chartex" xmlns:cx2="http://schemas.microsoft.com/office/drawing/2015/10/21/chartex" xmlns:cx1="http://schemas.microsoft.com/office/drawing/2015/9/8/chartex" xmlns:cx="http://schemas.microsoft.com/office/drawing/2014/chartex">
+          <mc:Fallback xmlns:cx="http://schemas.microsoft.com/office/drawing/2014/chartex" xmlns:cx1="http://schemas.microsoft.com/office/drawing/2015/9/8/chartex" xmlns:cx2="http://schemas.microsoft.com/office/drawing/2015/10/21/chartex" xmlns:cx3="http://schemas.microsoft.com/office/drawing/2016/5/9/chartex" xmlns:cx4="http://schemas.microsoft.com/office/drawing/2016/5/10/chartex" xmlns:cx5="http://schemas.microsoft.com/office/drawing/2016/5/11/chartex" xmlns:cx6="http://schemas.microsoft.com/office/drawing/2016/5/12/chartex" xmlns:cx7="http://schemas.microsoft.com/office/drawing/2016/5/13/chartex" xmlns:cx8="http://schemas.microsoft.com/office/drawing/2016/5/14/chartex" xmlns:w15="http://schemas.microsoft.com/office/word/2012/wordml" xmlns:w16se="http://schemas.microsoft.com/office/word/2015/wordml/symex">
             <w:pict>
               <v:shape w14:anchorId="047F7AE9" id="流程图: 过程 22" o:spid="_x0000_s1035" type="#_x0000_t109" style="position:absolute;margin-left:62.2pt;margin-top:.75pt;width:110.5pt;height:27pt;z-index:251684864;visibility:visible;mso-wrap-style:square;mso-width-percent:0;mso-height-percent:0;mso-wrap-distance-left:9pt;mso-wrap-distance-top:0;mso-wrap-distance-right:9pt;mso-wrap-distance-bottom:0;mso-position-horizontal:absolute;mso-position-horizontal-relative:text;mso-position-vertical:absolute;mso-position-vertical-relative:text;mso-width-percent:0;mso-height-percent:0;mso-width-relative:page;mso-height-relative:page;v-text-anchor:top" o:gfxdata="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">
                 <v:textbox>
@@ -14605,7 +14605,7 @@
               </wp:anchor>
             </w:drawing>
           </mc:Choice>
-          <mc:Fallback xmlns:w16se="http://schemas.microsoft.com/office/word/2015/wordml/symex" xmlns:w15="http://schemas.microsoft.com/office/word/2012/wordml" xmlns:cx8="http://schemas.microsoft.com/office/drawing/2016/5/14/chartex" xmlns:cx7="http://schemas.microsoft.com/office/drawing/2016/5/13/chartex" xmlns:cx6="http://schemas.microsoft.com/office/drawing/2016/5/12/chartex" xmlns:cx5="http://schemas.microsoft.com/office/drawing/2016/5/11/chartex" xmlns:cx4="http://schemas.microsoft.com/office/drawing/2016/5/10/chartex" xmlns:cx3="http://schemas.microsoft.com/office/drawing/2016/5/9/chartex" xmlns:cx2="http://schemas.microsoft.com/office/drawing/2015/10/21/chartex" xmlns:cx1="http://schemas.microsoft.com/office/drawing/2015/9/8/chartex" xmlns:cx="http://schemas.microsoft.com/office/drawing/2014/chartex">
+          <mc:Fallback xmlns:cx="http://schemas.microsoft.com/office/drawing/2014/chartex" xmlns:cx1="http://schemas.microsoft.com/office/drawing/2015/9/8/chartex" xmlns:cx2="http://schemas.microsoft.com/office/drawing/2015/10/21/chartex" xmlns:cx3="http://schemas.microsoft.com/office/drawing/2016/5/9/chartex" xmlns:cx4="http://schemas.microsoft.com/office/drawing/2016/5/10/chartex" xmlns:cx5="http://schemas.microsoft.com/office/drawing/2016/5/11/chartex" xmlns:cx6="http://schemas.microsoft.com/office/drawing/2016/5/12/chartex" xmlns:cx7="http://schemas.microsoft.com/office/drawing/2016/5/13/chartex" xmlns:cx8="http://schemas.microsoft.com/office/drawing/2016/5/14/chartex" xmlns:w15="http://schemas.microsoft.com/office/word/2012/wordml" xmlns:w16se="http://schemas.microsoft.com/office/word/2015/wordml/symex">
             <w:pict>
               <v:shapetype w14:anchorId="37652DA9" id="_x0000_t202" coordsize="21600,21600" o:spt="202" path="m,l,21600r21600,l21600,xe">
                 <v:stroke joinstyle="miter"/>
@@ -14695,7 +14695,7 @@
               </wp:anchor>
             </w:drawing>
           </mc:Choice>
-          <mc:Fallback xmlns:w16se="http://schemas.microsoft.com/office/word/2015/wordml/symex" xmlns:w15="http://schemas.microsoft.com/office/word/2012/wordml" xmlns:cx8="http://schemas.microsoft.com/office/drawing/2016/5/14/chartex" xmlns:cx7="http://schemas.microsoft.com/office/drawing/2016/5/13/chartex" xmlns:cx6="http://schemas.microsoft.com/office/drawing/2016/5/12/chartex" xmlns:cx5="http://schemas.microsoft.com/office/drawing/2016/5/11/chartex" xmlns:cx4="http://schemas.microsoft.com/office/drawing/2016/5/10/chartex" xmlns:cx3="http://schemas.microsoft.com/office/drawing/2016/5/9/chartex" xmlns:cx2="http://schemas.microsoft.com/office/drawing/2015/10/21/chartex" xmlns:cx1="http://schemas.microsoft.com/office/drawing/2015/9/8/chartex" xmlns:cx="http://schemas.microsoft.com/office/drawing/2014/chartex">
+          <mc:Fallback xmlns:cx="http://schemas.microsoft.com/office/drawing/2014/chartex" xmlns:cx1="http://schemas.microsoft.com/office/drawing/2015/9/8/chartex" xmlns:cx2="http://schemas.microsoft.com/office/drawing/2015/10/21/chartex" xmlns:cx3="http://schemas.microsoft.com/office/drawing/2016/5/9/chartex" xmlns:cx4="http://schemas.microsoft.com/office/drawing/2016/5/10/chartex" xmlns:cx5="http://schemas.microsoft.com/office/drawing/2016/5/11/chartex" xmlns:cx6="http://schemas.microsoft.com/office/drawing/2016/5/12/chartex" xmlns:cx7="http://schemas.microsoft.com/office/drawing/2016/5/13/chartex" xmlns:cx8="http://schemas.microsoft.com/office/drawing/2016/5/14/chartex" xmlns:w15="http://schemas.microsoft.com/office/word/2012/wordml" xmlns:w16se="http://schemas.microsoft.com/office/word/2015/wordml/symex">
             <w:pict>
               <v:line w14:anchorId="76A90715" id="直接连接符 3613" o:spid="_x0000_s1026" style="position:absolute;left:0;text-align:left;z-index:251703296;visibility:visible;mso-wrap-style:square;mso-wrap-distance-left:9pt;mso-wrap-distance-top:0;mso-wrap-distance-right:9pt;mso-wrap-distance-bottom:0;mso-position-horizontal:absolute;mso-position-horizontal-relative:text;mso-position-vertical:absolute;mso-position-vertical-relative:text" from="210.15pt,5.4pt" to="210.15pt,27pt" o:gfxdata="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" strokecolor="black [3200]" strokeweight=".5pt">
                 <v:stroke joinstyle="miter"/>
@@ -14760,7 +14760,7 @@
               </wp:anchor>
             </w:drawing>
           </mc:Choice>
-          <mc:Fallback xmlns:w16se="http://schemas.microsoft.com/office/word/2015/wordml/symex" xmlns:w15="http://schemas.microsoft.com/office/word/2012/wordml" xmlns:cx8="http://schemas.microsoft.com/office/drawing/2016/5/14/chartex" xmlns:cx7="http://schemas.microsoft.com/office/drawing/2016/5/13/chartex" xmlns:cx6="http://schemas.microsoft.com/office/drawing/2016/5/12/chartex" xmlns:cx5="http://schemas.microsoft.com/office/drawing/2016/5/11/chartex" xmlns:cx4="http://schemas.microsoft.com/office/drawing/2016/5/10/chartex" xmlns:cx3="http://schemas.microsoft.com/office/drawing/2016/5/9/chartex" xmlns:cx2="http://schemas.microsoft.com/office/drawing/2015/10/21/chartex" xmlns:cx1="http://schemas.microsoft.com/office/drawing/2015/9/8/chartex" xmlns:cx="http://schemas.microsoft.com/office/drawing/2014/chartex">
+          <mc:Fallback xmlns:cx="http://schemas.microsoft.com/office/drawing/2014/chartex" xmlns:cx1="http://schemas.microsoft.com/office/drawing/2015/9/8/chartex" xmlns:cx2="http://schemas.microsoft.com/office/drawing/2015/10/21/chartex" xmlns:cx3="http://schemas.microsoft.com/office/drawing/2016/5/9/chartex" xmlns:cx4="http://schemas.microsoft.com/office/drawing/2016/5/10/chartex" xmlns:cx5="http://schemas.microsoft.com/office/drawing/2016/5/11/chartex" xmlns:cx6="http://schemas.microsoft.com/office/drawing/2016/5/12/chartex" xmlns:cx7="http://schemas.microsoft.com/office/drawing/2016/5/13/chartex" xmlns:cx8="http://schemas.microsoft.com/office/drawing/2016/5/14/chartex" xmlns:w15="http://schemas.microsoft.com/office/word/2012/wordml" xmlns:w16se="http://schemas.microsoft.com/office/word/2015/wordml/symex">
             <w:pict>
               <v:shape w14:anchorId="6E48F8B4" id="直接箭头连接符 3612" o:spid="_x0000_s1026" type="#_x0000_t32" style="position:absolute;left:0;text-align:left;margin-left:385.95pt;margin-top:7.8pt;width:0;height:16.2pt;z-index:251702272;visibility:visible;mso-wrap-style:square;mso-wrap-distance-left:9pt;mso-wrap-distance-top:0;mso-wrap-distance-right:9pt;mso-wrap-distance-bottom:0;mso-position-horizontal:absolute;mso-position-horizontal-relative:text;mso-position-vertical:absolute;mso-position-vertical-relative:text" o:gfxdata="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" strokecolor="black [3200]" strokeweight=".5pt">
                 <v:stroke endarrow="block" joinstyle="miter"/>
@@ -14823,7 +14823,7 @@
               </wp:anchor>
             </w:drawing>
           </mc:Choice>
-          <mc:Fallback xmlns:w16se="http://schemas.microsoft.com/office/word/2015/wordml/symex" xmlns:w15="http://schemas.microsoft.com/office/word/2012/wordml" xmlns:cx8="http://schemas.microsoft.com/office/drawing/2016/5/14/chartex" xmlns:cx7="http://schemas.microsoft.com/office/drawing/2016/5/13/chartex" xmlns:cx6="http://schemas.microsoft.com/office/drawing/2016/5/12/chartex" xmlns:cx5="http://schemas.microsoft.com/office/drawing/2016/5/11/chartex" xmlns:cx4="http://schemas.microsoft.com/office/drawing/2016/5/10/chartex" xmlns:cx3="http://schemas.microsoft.com/office/drawing/2016/5/9/chartex" xmlns:cx2="http://schemas.microsoft.com/office/drawing/2015/10/21/chartex" xmlns:cx1="http://schemas.microsoft.com/office/drawing/2015/9/8/chartex" xmlns:cx="http://schemas.microsoft.com/office/drawing/2014/chartex">
+          <mc:Fallback xmlns:cx="http://schemas.microsoft.com/office/drawing/2014/chartex" xmlns:cx1="http://schemas.microsoft.com/office/drawing/2015/9/8/chartex" xmlns:cx2="http://schemas.microsoft.com/office/drawing/2015/10/21/chartex" xmlns:cx3="http://schemas.microsoft.com/office/drawing/2016/5/9/chartex" xmlns:cx4="http://schemas.microsoft.com/office/drawing/2016/5/10/chartex" xmlns:cx5="http://schemas.microsoft.com/office/drawing/2016/5/11/chartex" xmlns:cx6="http://schemas.microsoft.com/office/drawing/2016/5/12/chartex" xmlns:cx7="http://schemas.microsoft.com/office/drawing/2016/5/13/chartex" xmlns:cx8="http://schemas.microsoft.com/office/drawing/2016/5/14/chartex" xmlns:w15="http://schemas.microsoft.com/office/word/2012/wordml" xmlns:w16se="http://schemas.microsoft.com/office/word/2015/wordml/symex">
             <w:pict>
               <v:shape w14:anchorId="7DBCD017" id="直接箭头连接符 3611" o:spid="_x0000_s1026" type="#_x0000_t32" style="position:absolute;left:0;text-align:left;margin-left:210.15pt;margin-top:9pt;width:0;height:16.8pt;z-index:251701248;visibility:visible;mso-wrap-style:square;mso-wrap-distance-left:9pt;mso-wrap-distance-top:0;mso-wrap-distance-right:9pt;mso-wrap-distance-bottom:0;mso-position-horizontal:absolute;mso-position-horizontal-relative:text;mso-position-vertical:absolute;mso-position-vertical-relative:text" o:gfxdata="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" strokecolor="black [3200]" strokeweight=".5pt">
                 <v:stroke endarrow="block" joinstyle="miter"/>
@@ -14886,7 +14886,7 @@
               </wp:anchor>
             </w:drawing>
           </mc:Choice>
-          <mc:Fallback xmlns:w16se="http://schemas.microsoft.com/office/word/2015/wordml/symex" xmlns:w15="http://schemas.microsoft.com/office/word/2012/wordml" xmlns:cx8="http://schemas.microsoft.com/office/drawing/2016/5/14/chartex" xmlns:cx7="http://schemas.microsoft.com/office/drawing/2016/5/13/chartex" xmlns:cx6="http://schemas.microsoft.com/office/drawing/2016/5/12/chartex" xmlns:cx5="http://schemas.microsoft.com/office/drawing/2016/5/11/chartex" xmlns:cx4="http://schemas.microsoft.com/office/drawing/2016/5/10/chartex" xmlns:cx3="http://schemas.microsoft.com/office/drawing/2016/5/9/chartex" xmlns:cx2="http://schemas.microsoft.com/office/drawing/2015/10/21/chartex" xmlns:cx1="http://schemas.microsoft.com/office/drawing/2015/9/8/chartex" xmlns:cx="http://schemas.microsoft.com/office/drawing/2014/chartex">
+          <mc:Fallback xmlns:cx="http://schemas.microsoft.com/office/drawing/2014/chartex" xmlns:cx1="http://schemas.microsoft.com/office/drawing/2015/9/8/chartex" xmlns:cx2="http://schemas.microsoft.com/office/drawing/2015/10/21/chartex" xmlns:cx3="http://schemas.microsoft.com/office/drawing/2016/5/9/chartex" xmlns:cx4="http://schemas.microsoft.com/office/drawing/2016/5/10/chartex" xmlns:cx5="http://schemas.microsoft.com/office/drawing/2016/5/11/chartex" xmlns:cx6="http://schemas.microsoft.com/office/drawing/2016/5/12/chartex" xmlns:cx7="http://schemas.microsoft.com/office/drawing/2016/5/13/chartex" xmlns:cx8="http://schemas.microsoft.com/office/drawing/2016/5/14/chartex" xmlns:w15="http://schemas.microsoft.com/office/word/2012/wordml" xmlns:w16se="http://schemas.microsoft.com/office/word/2015/wordml/symex">
             <w:pict>
               <v:shape w14:anchorId="551721FD" id="直接箭头连接符 3610" o:spid="_x0000_s1026" type="#_x0000_t32" style="position:absolute;left:0;text-align:left;margin-left:45.75pt;margin-top:9pt;width:0;height:18.6pt;z-index:251700224;visibility:visible;mso-wrap-style:square;mso-wrap-distance-left:9pt;mso-wrap-distance-top:0;mso-wrap-distance-right:9pt;mso-wrap-distance-bottom:0;mso-position-horizontal:absolute;mso-position-horizontal-relative:text;mso-position-vertical:absolute;mso-position-vertical-relative:text" o:gfxdata="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" strokecolor="black [3200]" strokeweight=".5pt">
                 <v:stroke endarrow="block" joinstyle="miter"/>
@@ -14946,7 +14946,7 @@
               </wp:anchor>
             </w:drawing>
           </mc:Choice>
-          <mc:Fallback xmlns:w16se="http://schemas.microsoft.com/office/word/2015/wordml/symex" xmlns:w15="http://schemas.microsoft.com/office/word/2012/wordml" xmlns:cx8="http://schemas.microsoft.com/office/drawing/2016/5/14/chartex" xmlns:cx7="http://schemas.microsoft.com/office/drawing/2016/5/13/chartex" xmlns:cx6="http://schemas.microsoft.com/office/drawing/2016/5/12/chartex" xmlns:cx5="http://schemas.microsoft.com/office/drawing/2016/5/11/chartex" xmlns:cx4="http://schemas.microsoft.com/office/drawing/2016/5/10/chartex" xmlns:cx3="http://schemas.microsoft.com/office/drawing/2016/5/9/chartex" xmlns:cx2="http://schemas.microsoft.com/office/drawing/2015/10/21/chartex" xmlns:cx1="http://schemas.microsoft.com/office/drawing/2015/9/8/chartex" xmlns:cx="http://schemas.microsoft.com/office/drawing/2014/chartex">
+          <mc:Fallback xmlns:cx="http://schemas.microsoft.com/office/drawing/2014/chartex" xmlns:cx1="http://schemas.microsoft.com/office/drawing/2015/9/8/chartex" xmlns:cx2="http://schemas.microsoft.com/office/drawing/2015/10/21/chartex" xmlns:cx3="http://schemas.microsoft.com/office/drawing/2016/5/9/chartex" xmlns:cx4="http://schemas.microsoft.com/office/drawing/2016/5/10/chartex" xmlns:cx5="http://schemas.microsoft.com/office/drawing/2016/5/11/chartex" xmlns:cx6="http://schemas.microsoft.com/office/drawing/2016/5/12/chartex" xmlns:cx7="http://schemas.microsoft.com/office/drawing/2016/5/13/chartex" xmlns:cx8="http://schemas.microsoft.com/office/drawing/2016/5/14/chartex" xmlns:w15="http://schemas.microsoft.com/office/word/2012/wordml" xmlns:w16se="http://schemas.microsoft.com/office/word/2015/wordml/symex">
             <w:pict>
               <v:line w14:anchorId="76762F82" id="直接连接符 3609" o:spid="_x0000_s1026" style="position:absolute;left:0;text-align:left;z-index:251699200;visibility:visible;mso-wrap-style:square;mso-wrap-distance-left:9pt;mso-wrap-distance-top:0;mso-wrap-distance-right:9pt;mso-wrap-distance-bottom:0;mso-position-horizontal:absolute;mso-position-horizontal-relative:text;mso-position-vertical:absolute;mso-position-vertical-relative:text" from="45.15pt,7.8pt" to="387.15pt,7.8pt" o:gfxdata="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" strokecolor="black [3200]" strokeweight=".5pt">
                 <v:stroke joinstyle="miter"/>
@@ -15029,7 +15029,7 @@
               </wp:anchor>
             </w:drawing>
           </mc:Choice>
-          <mc:Fallback xmlns:w16se="http://schemas.microsoft.com/office/word/2015/wordml/symex" xmlns:w15="http://schemas.microsoft.com/office/word/2012/wordml" xmlns:cx8="http://schemas.microsoft.com/office/drawing/2016/5/14/chartex" xmlns:cx7="http://schemas.microsoft.com/office/drawing/2016/5/13/chartex" xmlns:cx6="http://schemas.microsoft.com/office/drawing/2016/5/12/chartex" xmlns:cx5="http://schemas.microsoft.com/office/drawing/2016/5/11/chartex" xmlns:cx4="http://schemas.microsoft.com/office/drawing/2016/5/10/chartex" xmlns:cx3="http://schemas.microsoft.com/office/drawing/2016/5/9/chartex" xmlns:cx2="http://schemas.microsoft.com/office/drawing/2015/10/21/chartex" xmlns:cx1="http://schemas.microsoft.com/office/drawing/2015/9/8/chartex" xmlns:cx="http://schemas.microsoft.com/office/drawing/2014/chartex">
+          <mc:Fallback xmlns:cx="http://schemas.microsoft.com/office/drawing/2014/chartex" xmlns:cx1="http://schemas.microsoft.com/office/drawing/2015/9/8/chartex" xmlns:cx2="http://schemas.microsoft.com/office/drawing/2015/10/21/chartex" xmlns:cx3="http://schemas.microsoft.com/office/drawing/2016/5/9/chartex" xmlns:cx4="http://schemas.microsoft.com/office/drawing/2016/5/10/chartex" xmlns:cx5="http://schemas.microsoft.com/office/drawing/2016/5/11/chartex" xmlns:cx6="http://schemas.microsoft.com/office/drawing/2016/5/12/chartex" xmlns:cx7="http://schemas.microsoft.com/office/drawing/2016/5/13/chartex" xmlns:cx8="http://schemas.microsoft.com/office/drawing/2016/5/14/chartex" xmlns:w15="http://schemas.microsoft.com/office/word/2012/wordml" xmlns:w16se="http://schemas.microsoft.com/office/word/2015/wordml/symex">
             <w:pict>
               <v:shape w14:anchorId="19B42EDC" id="文本框 3606" o:spid="_x0000_s1037" type="#_x0000_t202" style="position:absolute;margin-left:-50.85pt;margin-top:13.2pt;width:159pt;height:49.8pt;z-index:251696128;visibility:visible;mso-wrap-style:square;mso-width-percent:0;mso-wrap-distance-left:9pt;mso-wrap-distance-top:0;mso-wrap-distance-right:9pt;mso-wrap-distance-bottom:0;mso-position-horizontal:absolute;mso-position-horizontal-relative:text;mso-position-vertical:absolute;mso-position-vertical-relative:text;mso-width-percent:0;mso-width-relative:margin;v-text-anchor:top" o:gfxdata="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" fillcolor="white [3201]" strokeweight=".5pt">
                 <v:textbox>
@@ -15116,7 +15116,7 @@
               </wp:anchor>
             </w:drawing>
           </mc:Choice>
-          <mc:Fallback xmlns:w16se="http://schemas.microsoft.com/office/word/2015/wordml/symex" xmlns:w15="http://schemas.microsoft.com/office/word/2012/wordml" xmlns:cx8="http://schemas.microsoft.com/office/drawing/2016/5/14/chartex" xmlns:cx7="http://schemas.microsoft.com/office/drawing/2016/5/13/chartex" xmlns:cx6="http://schemas.microsoft.com/office/drawing/2016/5/12/chartex" xmlns:cx5="http://schemas.microsoft.com/office/drawing/2016/5/11/chartex" xmlns:cx4="http://schemas.microsoft.com/office/drawing/2016/5/10/chartex" xmlns:cx3="http://schemas.microsoft.com/office/drawing/2016/5/9/chartex" xmlns:cx2="http://schemas.microsoft.com/office/drawing/2015/10/21/chartex" xmlns:cx1="http://schemas.microsoft.com/office/drawing/2015/9/8/chartex" xmlns:cx="http://schemas.microsoft.com/office/drawing/2014/chartex">
+          <mc:Fallback xmlns:cx="http://schemas.microsoft.com/office/drawing/2014/chartex" xmlns:cx1="http://schemas.microsoft.com/office/drawing/2015/9/8/chartex" xmlns:cx2="http://schemas.microsoft.com/office/drawing/2015/10/21/chartex" xmlns:cx3="http://schemas.microsoft.com/office/drawing/2016/5/9/chartex" xmlns:cx4="http://schemas.microsoft.com/office/drawing/2016/5/10/chartex" xmlns:cx5="http://schemas.microsoft.com/office/drawing/2016/5/11/chartex" xmlns:cx6="http://schemas.microsoft.com/office/drawing/2016/5/12/chartex" xmlns:cx7="http://schemas.microsoft.com/office/drawing/2016/5/13/chartex" xmlns:cx8="http://schemas.microsoft.com/office/drawing/2016/5/14/chartex" xmlns:w15="http://schemas.microsoft.com/office/word/2012/wordml" xmlns:w16se="http://schemas.microsoft.com/office/word/2015/wordml/symex">
             <w:pict>
               <v:shape w14:anchorId="4C4EEC04" id="文本框 3608" o:spid="_x0000_s1038" type="#_x0000_t202" style="position:absolute;margin-left:310.35pt;margin-top:10.2pt;width:154.2pt;height:53.4pt;z-index:251698176;visibility:visible;mso-wrap-style:square;mso-wrap-distance-left:9pt;mso-wrap-distance-top:0;mso-wrap-distance-right:9pt;mso-wrap-distance-bottom:0;mso-position-horizontal:absolute;mso-position-horizontal-relative:text;mso-position-vertical:absolute;mso-position-vertical-relative:text;v-text-anchor:top" o:gfxdata="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" fillcolor="white [3201]" strokeweight=".5pt">
                 <v:textbox>
@@ -15204,7 +15204,7 @@
               </wp:anchor>
             </w:drawing>
           </mc:Choice>
-          <mc:Fallback xmlns:w16se="http://schemas.microsoft.com/office/word/2015/wordml/symex" xmlns:w15="http://schemas.microsoft.com/office/word/2012/wordml" xmlns:cx8="http://schemas.microsoft.com/office/drawing/2016/5/14/chartex" xmlns:cx7="http://schemas.microsoft.com/office/drawing/2016/5/13/chartex" xmlns:cx6="http://schemas.microsoft.com/office/drawing/2016/5/12/chartex" xmlns:cx5="http://schemas.microsoft.com/office/drawing/2016/5/11/chartex" xmlns:cx4="http://schemas.microsoft.com/office/drawing/2016/5/10/chartex" xmlns:cx3="http://schemas.microsoft.com/office/drawing/2016/5/9/chartex" xmlns:cx2="http://schemas.microsoft.com/office/drawing/2015/10/21/chartex" xmlns:cx1="http://schemas.microsoft.com/office/drawing/2015/9/8/chartex" xmlns:cx="http://schemas.microsoft.com/office/drawing/2014/chartex">
+          <mc:Fallback xmlns:cx="http://schemas.microsoft.com/office/drawing/2014/chartex" xmlns:cx1="http://schemas.microsoft.com/office/drawing/2015/9/8/chartex" xmlns:cx2="http://schemas.microsoft.com/office/drawing/2015/10/21/chartex" xmlns:cx3="http://schemas.microsoft.com/office/drawing/2016/5/9/chartex" xmlns:cx4="http://schemas.microsoft.com/office/drawing/2016/5/10/chartex" xmlns:cx5="http://schemas.microsoft.com/office/drawing/2016/5/11/chartex" xmlns:cx6="http://schemas.microsoft.com/office/drawing/2016/5/12/chartex" xmlns:cx7="http://schemas.microsoft.com/office/drawing/2016/5/13/chartex" xmlns:cx8="http://schemas.microsoft.com/office/drawing/2016/5/14/chartex" xmlns:w15="http://schemas.microsoft.com/office/word/2012/wordml" xmlns:w16se="http://schemas.microsoft.com/office/word/2015/wordml/symex">
             <w:pict>
               <v:shape w14:anchorId="2E68B721" id="文本框 3607" o:spid="_x0000_s1039" type="#_x0000_t202" style="position:absolute;margin-left:133.95pt;margin-top:12pt;width:154.2pt;height:52.8pt;z-index:251697152;visibility:visible;mso-wrap-style:square;mso-wrap-distance-left:9pt;mso-wrap-distance-top:0;mso-wrap-distance-right:9pt;mso-wrap-distance-bottom:0;mso-position-horizontal:absolute;mso-position-horizontal-relative:text;mso-position-vertical:absolute;mso-position-vertical-relative:text;v-text-anchor:top" o:gfxdata="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" fillcolor="white [3201]" strokeweight=".5pt">
                 <v:textbox>
@@ -15741,7 +15741,7 @@
         <w:rPr>
           <w:rFonts w:hint="eastAsia"/>
         </w:rPr>
-        <w:t>5.16</w:t>
+        <w:t>6.5</w:t>
       </w:r>
       <w:r>
         <w:rPr>
@@ -16017,8 +16017,6 @@
       <w:pPr>
         <w:ind w:right="4"/>
       </w:pPr>
-      <w:bookmarkStart w:id="69" w:name="_GoBack"/>
-      <w:bookmarkEnd w:id="69"/>
     </w:p>
     <w:p>
       <w:pPr>
@@ -16033,7 +16031,7 @@
       <w:pPr>
         <w:pStyle w:val="2"/>
       </w:pPr>
-      <w:bookmarkStart w:id="70" w:name="_Toc479101395"/>
+      <w:bookmarkStart w:id="69" w:name="_Toc479101395"/>
       <w:r>
         <w:rPr>
           <w:rFonts w:hint="eastAsia"/>
@@ -16046,14 +16044,14 @@
         </w:rPr>
         <w:t>项目组织图</w:t>
       </w:r>
-      <w:bookmarkEnd w:id="70"/>
+      <w:bookmarkEnd w:id="69"/>
     </w:p>
     <w:p>
       <w:pPr>
         <w:pStyle w:val="2"/>
       </w:pPr>
     </w:p>
-    <w:bookmarkStart w:id="71" w:name="_Toc479101396"/>
+    <w:bookmarkStart w:id="70" w:name="_Toc479101396"/>
     <w:p>
       <w:pPr>
         <w:pStyle w:val="2"/>
@@ -16139,7 +16137,7 @@
               </wp:anchor>
             </w:drawing>
           </mc:Choice>
-          <mc:Fallback xmlns:w16se="http://schemas.microsoft.com/office/word/2015/wordml/symex" xmlns:w15="http://schemas.microsoft.com/office/word/2012/wordml" xmlns:cx8="http://schemas.microsoft.com/office/drawing/2016/5/14/chartex" xmlns:cx7="http://schemas.microsoft.com/office/drawing/2016/5/13/chartex" xmlns:cx6="http://schemas.microsoft.com/office/drawing/2016/5/12/chartex" xmlns:cx5="http://schemas.microsoft.com/office/drawing/2016/5/11/chartex" xmlns:cx4="http://schemas.microsoft.com/office/drawing/2016/5/10/chartex" xmlns:cx3="http://schemas.microsoft.com/office/drawing/2016/5/9/chartex" xmlns:cx2="http://schemas.microsoft.com/office/drawing/2015/10/21/chartex" xmlns:cx1="http://schemas.microsoft.com/office/drawing/2015/9/8/chartex" xmlns:cx="http://schemas.microsoft.com/office/drawing/2014/chartex">
+          <mc:Fallback xmlns:cx="http://schemas.microsoft.com/office/drawing/2014/chartex" xmlns:cx1="http://schemas.microsoft.com/office/drawing/2015/9/8/chartex" xmlns:cx2="http://schemas.microsoft.com/office/drawing/2015/10/21/chartex" xmlns:cx3="http://schemas.microsoft.com/office/drawing/2016/5/9/chartex" xmlns:cx4="http://schemas.microsoft.com/office/drawing/2016/5/10/chartex" xmlns:cx5="http://schemas.microsoft.com/office/drawing/2016/5/11/chartex" xmlns:cx6="http://schemas.microsoft.com/office/drawing/2016/5/12/chartex" xmlns:cx7="http://schemas.microsoft.com/office/drawing/2016/5/13/chartex" xmlns:cx8="http://schemas.microsoft.com/office/drawing/2016/5/14/chartex" xmlns:w15="http://schemas.microsoft.com/office/word/2012/wordml" xmlns:w16se="http://schemas.microsoft.com/office/word/2015/wordml/symex">
             <w:pict>
               <v:shape w14:anchorId="41A5F6B4" id="文本框 2" o:spid="_x0000_s1040" type="#_x0000_t202" style="position:absolute;left:0;text-align:left;margin-left:122.55pt;margin-top:.65pt;width:110.4pt;height:36.6pt;z-index:251687936;visibility:visible;mso-wrap-style:square;mso-width-percent:0;mso-height-percent:0;mso-wrap-distance-left:9pt;mso-wrap-distance-top:3.6pt;mso-wrap-distance-right:9pt;mso-wrap-distance-bottom:3.6pt;mso-position-horizontal:absolute;mso-position-horizontal-relative:text;mso-position-vertical:absolute;mso-position-vertical-relative:text;mso-width-percent:0;mso-height-percent:0;mso-width-relative:margin;mso-height-relative:margin;v-text-anchor:top" o:gfxdata="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" fillcolor="white [3201]" strokecolor="black [3200]" strokeweight="1pt">
                 <v:textbox>
@@ -16162,9 +16160,9 @@
           </mc:Fallback>
         </mc:AlternateContent>
       </w:r>
-      <w:bookmarkEnd w:id="71"/>
-    </w:p>
-    <w:bookmarkStart w:id="72" w:name="_Toc479101397"/>
+      <w:bookmarkEnd w:id="70"/>
+    </w:p>
+    <w:bookmarkStart w:id="71" w:name="_Toc479101397"/>
     <w:p>
       <w:pPr>
         <w:pStyle w:val="2"/>
@@ -16220,7 +16218,7 @@
               </wp:anchor>
             </w:drawing>
           </mc:Choice>
-          <mc:Fallback xmlns:w16se="http://schemas.microsoft.com/office/word/2015/wordml/symex" xmlns:w15="http://schemas.microsoft.com/office/word/2012/wordml" xmlns:cx8="http://schemas.microsoft.com/office/drawing/2016/5/14/chartex" xmlns:cx7="http://schemas.microsoft.com/office/drawing/2016/5/13/chartex" xmlns:cx6="http://schemas.microsoft.com/office/drawing/2016/5/12/chartex" xmlns:cx5="http://schemas.microsoft.com/office/drawing/2016/5/11/chartex" xmlns:cx4="http://schemas.microsoft.com/office/drawing/2016/5/10/chartex" xmlns:cx3="http://schemas.microsoft.com/office/drawing/2016/5/9/chartex" xmlns:cx2="http://schemas.microsoft.com/office/drawing/2015/10/21/chartex" xmlns:cx1="http://schemas.microsoft.com/office/drawing/2015/9/8/chartex" xmlns:cx="http://schemas.microsoft.com/office/drawing/2014/chartex">
+          <mc:Fallback xmlns:cx="http://schemas.microsoft.com/office/drawing/2014/chartex" xmlns:cx1="http://schemas.microsoft.com/office/drawing/2015/9/8/chartex" xmlns:cx2="http://schemas.microsoft.com/office/drawing/2015/10/21/chartex" xmlns:cx3="http://schemas.microsoft.com/office/drawing/2016/5/9/chartex" xmlns:cx4="http://schemas.microsoft.com/office/drawing/2016/5/10/chartex" xmlns:cx5="http://schemas.microsoft.com/office/drawing/2016/5/11/chartex" xmlns:cx6="http://schemas.microsoft.com/office/drawing/2016/5/12/chartex" xmlns:cx7="http://schemas.microsoft.com/office/drawing/2016/5/13/chartex" xmlns:cx8="http://schemas.microsoft.com/office/drawing/2016/5/14/chartex" xmlns:w15="http://schemas.microsoft.com/office/word/2012/wordml" xmlns:w16se="http://schemas.microsoft.com/office/word/2015/wordml/symex">
             <w:pict>
               <v:line w14:anchorId="604CFD52" id="直接连接符 36" o:spid="_x0000_s1026" style="position:absolute;left:0;text-align:left;z-index:251694080;visibility:visible;mso-wrap-style:square;mso-wrap-distance-left:9pt;mso-wrap-distance-top:0;mso-wrap-distance-right:9pt;mso-wrap-distance-bottom:0;mso-position-horizontal:absolute;mso-position-horizontal-relative:text;mso-position-vertical:absolute;mso-position-vertical-relative:text" from="175.95pt,17.85pt" to="176.55pt,32.25pt" o:gfxdata="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" strokecolor="black [3200]" strokeweight=".5pt">
                 <v:stroke joinstyle="miter"/>
@@ -16229,9 +16227,9 @@
           </mc:Fallback>
         </mc:AlternateContent>
       </w:r>
-      <w:bookmarkEnd w:id="72"/>
-    </w:p>
-    <w:bookmarkStart w:id="73" w:name="_Toc479101398"/>
+      <w:bookmarkEnd w:id="71"/>
+    </w:p>
+    <w:bookmarkStart w:id="72" w:name="_Toc479101398"/>
     <w:p>
       <w:pPr>
         <w:pStyle w:val="2"/>
@@ -16363,7 +16361,7 @@
               </wp:anchor>
             </w:drawing>
           </mc:Choice>
-          <mc:Fallback xmlns:w16se="http://schemas.microsoft.com/office/word/2015/wordml/symex" xmlns:w15="http://schemas.microsoft.com/office/word/2012/wordml" xmlns:cx8="http://schemas.microsoft.com/office/drawing/2016/5/14/chartex" xmlns:cx7="http://schemas.microsoft.com/office/drawing/2016/5/13/chartex" xmlns:cx6="http://schemas.microsoft.com/office/drawing/2016/5/12/chartex" xmlns:cx5="http://schemas.microsoft.com/office/drawing/2016/5/11/chartex" xmlns:cx4="http://schemas.microsoft.com/office/drawing/2016/5/10/chartex" xmlns:cx3="http://schemas.microsoft.com/office/drawing/2016/5/9/chartex" xmlns:cx2="http://schemas.microsoft.com/office/drawing/2015/10/21/chartex" xmlns:cx1="http://schemas.microsoft.com/office/drawing/2015/9/8/chartex" xmlns:cx="http://schemas.microsoft.com/office/drawing/2014/chartex">
+          <mc:Fallback xmlns:cx="http://schemas.microsoft.com/office/drawing/2014/chartex" xmlns:cx1="http://schemas.microsoft.com/office/drawing/2015/9/8/chartex" xmlns:cx2="http://schemas.microsoft.com/office/drawing/2015/10/21/chartex" xmlns:cx3="http://schemas.microsoft.com/office/drawing/2016/5/9/chartex" xmlns:cx4="http://schemas.microsoft.com/office/drawing/2016/5/10/chartex" xmlns:cx5="http://schemas.microsoft.com/office/drawing/2016/5/11/chartex" xmlns:cx6="http://schemas.microsoft.com/office/drawing/2016/5/12/chartex" xmlns:cx7="http://schemas.microsoft.com/office/drawing/2016/5/13/chartex" xmlns:cx8="http://schemas.microsoft.com/office/drawing/2016/5/14/chartex" xmlns:w15="http://schemas.microsoft.com/office/word/2012/wordml" xmlns:w16se="http://schemas.microsoft.com/office/word/2015/wordml/symex">
             <w:pict>
               <v:shape w14:anchorId="0CEAE3D2" id="直接箭头连接符 33" o:spid="_x0000_s1026" type="#_x0000_t32" style="position:absolute;left:0;text-align:left;margin-left:93.15pt;margin-top:10.45pt;width:.6pt;height:14.4pt;z-index:251691008;visibility:visible;mso-wrap-style:square;mso-wrap-distance-left:9pt;mso-wrap-distance-top:0;mso-wrap-distance-right:9pt;mso-wrap-distance-bottom:0;mso-position-horizontal:absolute;mso-position-horizontal-relative:text;mso-position-vertical:absolute;mso-position-vertical-relative:text" o:gfxdata="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" strokecolor="black [3200]" strokeweight=".5pt">
                 <v:stroke endarrow="block" joinstyle="miter"/>
@@ -16429,7 +16427,7 @@
               </wp:anchor>
             </w:drawing>
           </mc:Choice>
-          <mc:Fallback xmlns:w16se="http://schemas.microsoft.com/office/word/2015/wordml/symex" xmlns:w15="http://schemas.microsoft.com/office/word/2012/wordml" xmlns:cx8="http://schemas.microsoft.com/office/drawing/2016/5/14/chartex" xmlns:cx7="http://schemas.microsoft.com/office/drawing/2016/5/13/chartex" xmlns:cx6="http://schemas.microsoft.com/office/drawing/2016/5/12/chartex" xmlns:cx5="http://schemas.microsoft.com/office/drawing/2016/5/11/chartex" xmlns:cx4="http://schemas.microsoft.com/office/drawing/2016/5/10/chartex" xmlns:cx3="http://schemas.microsoft.com/office/drawing/2016/5/9/chartex" xmlns:cx2="http://schemas.microsoft.com/office/drawing/2015/10/21/chartex" xmlns:cx1="http://schemas.microsoft.com/office/drawing/2015/9/8/chartex" xmlns:cx="http://schemas.microsoft.com/office/drawing/2014/chartex">
+          <mc:Fallback xmlns:cx="http://schemas.microsoft.com/office/drawing/2014/chartex" xmlns:cx1="http://schemas.microsoft.com/office/drawing/2015/9/8/chartex" xmlns:cx2="http://schemas.microsoft.com/office/drawing/2015/10/21/chartex" xmlns:cx3="http://schemas.microsoft.com/office/drawing/2016/5/9/chartex" xmlns:cx4="http://schemas.microsoft.com/office/drawing/2016/5/10/chartex" xmlns:cx5="http://schemas.microsoft.com/office/drawing/2016/5/11/chartex" xmlns:cx6="http://schemas.microsoft.com/office/drawing/2016/5/12/chartex" xmlns:cx7="http://schemas.microsoft.com/office/drawing/2016/5/13/chartex" xmlns:cx8="http://schemas.microsoft.com/office/drawing/2016/5/14/chartex" xmlns:w15="http://schemas.microsoft.com/office/word/2012/wordml" xmlns:w16se="http://schemas.microsoft.com/office/word/2015/wordml/symex">
             <w:pict>
               <v:line w14:anchorId="7075619A" id="直接连接符 34" o:spid="_x0000_s1026" style="position:absolute;left:0;text-align:left;z-index:251692032;visibility:visible;mso-wrap-style:square;mso-width-percent:0;mso-height-percent:0;mso-wrap-distance-left:9pt;mso-wrap-distance-top:0;mso-wrap-distance-right:9pt;mso-wrap-distance-bottom:0;mso-position-horizontal:absolute;mso-position-horizontal-relative:text;mso-position-vertical:absolute;mso-position-vertical-relative:text;mso-width-percent:0;mso-height-percent:0;mso-width-relative:margin;mso-height-relative:margin" from="93.15pt,12.25pt" to="262.35pt,14.05pt" o:gfxdata="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" strokecolor="black [3200]" strokeweight=".5pt">
                 <v:stroke joinstyle="miter"/>
@@ -16438,9 +16436,9 @@
           </mc:Fallback>
         </mc:AlternateContent>
       </w:r>
-      <w:bookmarkEnd w:id="73"/>
-    </w:p>
-    <w:bookmarkStart w:id="74" w:name="_Toc479101399"/>
+      <w:bookmarkEnd w:id="72"/>
+    </w:p>
+    <w:bookmarkStart w:id="73" w:name="_Toc479101399"/>
     <w:p>
       <w:pPr>
         <w:pStyle w:val="2"/>
@@ -16528,7 +16526,7 @@
               </wp:anchor>
             </w:drawing>
           </mc:Choice>
-          <mc:Fallback xmlns:w16se="http://schemas.microsoft.com/office/word/2015/wordml/symex" xmlns:w15="http://schemas.microsoft.com/office/word/2012/wordml" xmlns:cx8="http://schemas.microsoft.com/office/drawing/2016/5/14/chartex" xmlns:cx7="http://schemas.microsoft.com/office/drawing/2016/5/13/chartex" xmlns:cx6="http://schemas.microsoft.com/office/drawing/2016/5/12/chartex" xmlns:cx5="http://schemas.microsoft.com/office/drawing/2016/5/11/chartex" xmlns:cx4="http://schemas.microsoft.com/office/drawing/2016/5/10/chartex" xmlns:cx3="http://schemas.microsoft.com/office/drawing/2016/5/9/chartex" xmlns:cx2="http://schemas.microsoft.com/office/drawing/2015/10/21/chartex" xmlns:cx1="http://schemas.microsoft.com/office/drawing/2015/9/8/chartex" xmlns:cx="http://schemas.microsoft.com/office/drawing/2014/chartex">
+          <mc:Fallback xmlns:cx="http://schemas.microsoft.com/office/drawing/2014/chartex" xmlns:cx1="http://schemas.microsoft.com/office/drawing/2015/9/8/chartex" xmlns:cx2="http://schemas.microsoft.com/office/drawing/2015/10/21/chartex" xmlns:cx3="http://schemas.microsoft.com/office/drawing/2016/5/9/chartex" xmlns:cx4="http://schemas.microsoft.com/office/drawing/2016/5/10/chartex" xmlns:cx5="http://schemas.microsoft.com/office/drawing/2016/5/11/chartex" xmlns:cx6="http://schemas.microsoft.com/office/drawing/2016/5/12/chartex" xmlns:cx7="http://schemas.microsoft.com/office/drawing/2016/5/13/chartex" xmlns:cx8="http://schemas.microsoft.com/office/drawing/2016/5/14/chartex" xmlns:w15="http://schemas.microsoft.com/office/word/2012/wordml" xmlns:w16se="http://schemas.microsoft.com/office/word/2015/wordml/symex">
             <w:pict>
               <v:shape w14:anchorId="08A3E4E1" id="文本框 32" o:spid="_x0000_s1041" type="#_x0000_t202" style="position:absolute;left:0;text-align:left;margin-left:216.15pt;margin-top:10.25pt;width:99.6pt;height:39.6pt;z-index:251689984;visibility:visible;mso-wrap-style:square;mso-width-percent:0;mso-wrap-distance-left:9pt;mso-wrap-distance-top:0;mso-wrap-distance-right:9pt;mso-wrap-distance-bottom:0;mso-position-horizontal:absolute;mso-position-horizontal-relative:text;mso-position-vertical:absolute;mso-position-vertical-relative:text;mso-width-percent:0;mso-width-relative:margin;v-text-anchor:top" o:gfxdata="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" fillcolor="white [3201]" strokecolor="black [3200]" strokeweight="1pt">
                 <v:textbox>
@@ -16639,7 +16637,7 @@
               </wp:anchor>
             </w:drawing>
           </mc:Choice>
-          <mc:Fallback xmlns:w16se="http://schemas.microsoft.com/office/word/2015/wordml/symex" xmlns:w15="http://schemas.microsoft.com/office/word/2012/wordml" xmlns:cx8="http://schemas.microsoft.com/office/drawing/2016/5/14/chartex" xmlns:cx7="http://schemas.microsoft.com/office/drawing/2016/5/13/chartex" xmlns:cx6="http://schemas.microsoft.com/office/drawing/2016/5/12/chartex" xmlns:cx5="http://schemas.microsoft.com/office/drawing/2016/5/11/chartex" xmlns:cx4="http://schemas.microsoft.com/office/drawing/2016/5/10/chartex" xmlns:cx3="http://schemas.microsoft.com/office/drawing/2016/5/9/chartex" xmlns:cx2="http://schemas.microsoft.com/office/drawing/2015/10/21/chartex" xmlns:cx1="http://schemas.microsoft.com/office/drawing/2015/9/8/chartex" xmlns:cx="http://schemas.microsoft.com/office/drawing/2014/chartex">
+          <mc:Fallback xmlns:cx="http://schemas.microsoft.com/office/drawing/2014/chartex" xmlns:cx1="http://schemas.microsoft.com/office/drawing/2015/9/8/chartex" xmlns:cx2="http://schemas.microsoft.com/office/drawing/2015/10/21/chartex" xmlns:cx3="http://schemas.microsoft.com/office/drawing/2016/5/9/chartex" xmlns:cx4="http://schemas.microsoft.com/office/drawing/2016/5/10/chartex" xmlns:cx5="http://schemas.microsoft.com/office/drawing/2016/5/11/chartex" xmlns:cx6="http://schemas.microsoft.com/office/drawing/2016/5/12/chartex" xmlns:cx7="http://schemas.microsoft.com/office/drawing/2016/5/13/chartex" xmlns:cx8="http://schemas.microsoft.com/office/drawing/2016/5/14/chartex" xmlns:w15="http://schemas.microsoft.com/office/word/2012/wordml" xmlns:w16se="http://schemas.microsoft.com/office/word/2015/wordml/symex">
             <w:pict>
               <v:shape w14:anchorId="414384C2" id="文本框 31" o:spid="_x0000_s1042" type="#_x0000_t202" style="position:absolute;left:0;text-align:left;margin-left:46.95pt;margin-top:6.65pt;width:94.8pt;height:39pt;z-index:251688960;visibility:visible;mso-wrap-style:square;mso-wrap-distance-left:9pt;mso-wrap-distance-top:0;mso-wrap-distance-right:9pt;mso-wrap-distance-bottom:0;mso-position-horizontal:absolute;mso-position-horizontal-relative:text;mso-position-vertical:absolute;mso-position-vertical-relative:text;v-text-anchor:top" o:gfxdata="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" fillcolor="white [3201]" strokecolor="black [3200]" strokeweight="1pt">
                 <v:textbox>
@@ -16670,34 +16668,82 @@
           </mc:Fallback>
         </mc:AlternateContent>
       </w:r>
+      <w:bookmarkEnd w:id="73"/>
+    </w:p>
+    <w:p>
+      <w:pPr>
+        <w:pStyle w:val="2"/>
+      </w:pPr>
+    </w:p>
+    <w:p>
+      <w:pPr>
+        <w:pStyle w:val="2"/>
+      </w:pPr>
+    </w:p>
+    <w:p>
+      <w:pPr>
+        <w:pStyle w:val="2"/>
+      </w:pPr>
+      <w:bookmarkStart w:id="74" w:name="_Toc479101400"/>
+      <w:r>
+        <w:rPr>
+          <w:rFonts w:hint="eastAsia"/>
+        </w:rPr>
+        <w:t>6.3</w:t>
+      </w:r>
+      <w:r>
+        <w:rPr>
+          <w:rFonts w:hint="eastAsia"/>
+        </w:rPr>
+        <w:t>人员配备管理计划</w:t>
+      </w:r>
       <w:bookmarkEnd w:id="74"/>
     </w:p>
     <w:p>
+      <w:r>
+        <w:rPr>
+          <w:rFonts w:hint="eastAsia"/>
+        </w:rPr>
+        <w:t xml:space="preserve"> </w:t>
+      </w:r>
+      <w:r>
+        <w:t xml:space="preserve">       </w:t>
+      </w:r>
+      <w:r>
+        <w:t>在软件工程基础导论第一节课，因分小组而形成此项目小组</w:t>
+      </w:r>
+      <w:r>
+        <w:rPr>
+          <w:rFonts w:hint="eastAsia"/>
+        </w:rPr>
+        <w:t>S</w:t>
+      </w:r>
+      <w:r>
+        <w:t>EG1</w:t>
+      </w:r>
+      <w:r>
+        <w:t>，</w:t>
+      </w:r>
+      <w:r>
+        <w:t>该项目小组全体成员需要在项目中工作一个学期。</w:t>
+      </w:r>
+    </w:p>
+    <w:p>
       <w:pPr>
         <w:pStyle w:val="2"/>
       </w:pPr>
-    </w:p>
-    <w:p>
-      <w:pPr>
-        <w:pStyle w:val="2"/>
-      </w:pPr>
-    </w:p>
-    <w:p>
-      <w:pPr>
-        <w:pStyle w:val="2"/>
-      </w:pPr>
-      <w:bookmarkStart w:id="75" w:name="_Toc479101400"/>
-      <w:r>
-        <w:rPr>
-          <w:rFonts w:hint="eastAsia"/>
-        </w:rPr>
-        <w:t>6.3</w:t>
-      </w:r>
-      <w:r>
-        <w:rPr>
-          <w:rFonts w:hint="eastAsia"/>
-        </w:rPr>
-        <w:t>人员配备管理计划</w:t>
+      <w:bookmarkStart w:id="75" w:name="_Toc479101401"/>
+      <w:r>
+        <w:rPr>
+          <w:rFonts w:hint="eastAsia"/>
+        </w:rPr>
+        <w:t>6.4</w:t>
+      </w:r>
+      <w:r>
+        <w:rPr>
+          <w:rFonts w:hint="eastAsia"/>
+        </w:rPr>
+        <w:t>培训需要</w:t>
       </w:r>
       <w:bookmarkEnd w:id="75"/>
     </w:p>
@@ -16709,54 +16755,6 @@
         <w:t xml:space="preserve"> </w:t>
       </w:r>
       <w:r>
-        <w:t xml:space="preserve">       </w:t>
-      </w:r>
-      <w:r>
-        <w:t>在软件工程基础导论第一节课，因分小组而形成此项目小组</w:t>
-      </w:r>
-      <w:r>
-        <w:rPr>
-          <w:rFonts w:hint="eastAsia"/>
-        </w:rPr>
-        <w:t>S</w:t>
-      </w:r>
-      <w:r>
-        <w:t>EG1</w:t>
-      </w:r>
-      <w:r>
-        <w:t>，</w:t>
-      </w:r>
-      <w:r>
-        <w:t>该项目小组全体成员需要在项目中工作一个学期。</w:t>
-      </w:r>
-    </w:p>
-    <w:p>
-      <w:pPr>
-        <w:pStyle w:val="2"/>
-      </w:pPr>
-      <w:bookmarkStart w:id="76" w:name="_Toc479101401"/>
-      <w:r>
-        <w:rPr>
-          <w:rFonts w:hint="eastAsia"/>
-        </w:rPr>
-        <w:t>6.4</w:t>
-      </w:r>
-      <w:r>
-        <w:rPr>
-          <w:rFonts w:hint="eastAsia"/>
-        </w:rPr>
-        <w:t>培训需要</w:t>
-      </w:r>
-      <w:bookmarkEnd w:id="76"/>
-    </w:p>
-    <w:p>
-      <w:r>
-        <w:rPr>
-          <w:rFonts w:hint="eastAsia"/>
-        </w:rPr>
-        <w:t xml:space="preserve"> </w:t>
-      </w:r>
-      <w:r>
         <w:t xml:space="preserve">      </w:t>
       </w:r>
       <w:r>
@@ -16770,7 +16768,7 @@
       <w:pPr>
         <w:pStyle w:val="1"/>
       </w:pPr>
-      <w:bookmarkStart w:id="77" w:name="_Toc479101402"/>
+      <w:bookmarkStart w:id="76" w:name="_Toc479101402"/>
       <w:r>
         <w:rPr>
           <w:rFonts w:hint="eastAsia"/>
@@ -16784,26 +16782,26 @@
         </w:rPr>
         <w:t>沟通管理计划</w:t>
       </w:r>
+      <w:bookmarkEnd w:id="76"/>
+    </w:p>
+    <w:p>
+      <w:pPr>
+        <w:pStyle w:val="2"/>
+      </w:pPr>
+      <w:bookmarkStart w:id="77" w:name="_Toc479101403"/>
+      <w:r>
+        <w:rPr>
+          <w:rFonts w:hint="eastAsia"/>
+        </w:rPr>
+        <w:t>7.1</w:t>
+      </w:r>
+      <w:r>
+        <w:rPr>
+          <w:rFonts w:hint="eastAsia"/>
+        </w:rPr>
+        <w:t>干系人的沟通需求</w:t>
+      </w:r>
       <w:bookmarkEnd w:id="77"/>
-    </w:p>
-    <w:p>
-      <w:pPr>
-        <w:pStyle w:val="2"/>
-      </w:pPr>
-      <w:bookmarkStart w:id="78" w:name="_Toc479101403"/>
-      <w:r>
-        <w:rPr>
-          <w:rFonts w:hint="eastAsia"/>
-        </w:rPr>
-        <w:t>7.1</w:t>
-      </w:r>
-      <w:r>
-        <w:rPr>
-          <w:rFonts w:hint="eastAsia"/>
-        </w:rPr>
-        <w:t>干系人的沟通需求</w:t>
-      </w:r>
-      <w:bookmarkEnd w:id="78"/>
     </w:p>
     <w:p/>
     <w:p>
@@ -16811,14 +16809,14 @@
         <w:pStyle w:val="2"/>
         <w:ind w:left="0" w:firstLine="0"/>
       </w:pPr>
-      <w:bookmarkStart w:id="79" w:name="_Toc479101404"/>
+      <w:bookmarkStart w:id="78" w:name="_Toc479101404"/>
       <w:r>
         <w:t>7.1.1</w:t>
       </w:r>
       <w:r>
         <w:t>干系人组成</w:t>
       </w:r>
-      <w:bookmarkEnd w:id="79"/>
+      <w:bookmarkEnd w:id="78"/>
     </w:p>
     <w:p>
       <w:r>
@@ -16968,40 +16966,164 @@
         <w:pStyle w:val="2"/>
         <w:ind w:left="0" w:firstLine="0"/>
       </w:pPr>
-      <w:bookmarkStart w:id="80" w:name="_Toc479101405"/>
+      <w:bookmarkStart w:id="79" w:name="_Toc479101405"/>
       <w:r>
         <w:t>7.1.2</w:t>
       </w:r>
       <w:r>
         <w:t>干系人之间的沟通需求</w:t>
       </w:r>
+      <w:bookmarkEnd w:id="79"/>
+    </w:p>
+    <w:p/>
+    <w:p>
+      <w:r>
+        <w:rPr>
+          <w:rFonts w:hint="eastAsia"/>
+        </w:rPr>
+        <w:t xml:space="preserve"> </w:t>
+      </w:r>
+      <w:r>
+        <w:t xml:space="preserve">       </w:t>
+      </w:r>
+      <w:r>
+        <w:t>杨</w:t>
+      </w:r>
+      <w:r>
+        <w:t>枨老师作为重要干系人需要</w:t>
+      </w:r>
+      <w:r>
+        <w:t>和</w:t>
+      </w:r>
+      <w:r>
+        <w:t>SEG1</w:t>
+      </w:r>
+      <w:r>
+        <w:t>小组全体成员在项开发阶</w:t>
+      </w:r>
+    </w:p>
+    <w:p>
+      <w:r>
+        <w:rPr>
+          <w:rFonts w:hint="eastAsia"/>
+        </w:rPr>
+        <w:t xml:space="preserve"> </w:t>
+      </w:r>
+      <w:r>
+        <w:t>段实时沟通具体细节。全班同学在使用该项目产品时应积极与</w:t>
+      </w:r>
+      <w:r>
+        <w:rPr>
+          <w:rFonts w:hint="eastAsia"/>
+        </w:rPr>
+        <w:t>S</w:t>
+      </w:r>
+      <w:r>
+        <w:t>EG1</w:t>
+      </w:r>
+      <w:r>
+        <w:t>小组成员沟通相关事宜。</w:t>
+      </w:r>
+      <w:r>
+        <w:rPr>
+          <w:rFonts w:hint="eastAsia"/>
+        </w:rPr>
+        <w:t>S</w:t>
+      </w:r>
+      <w:r>
+        <w:t>EG1</w:t>
+      </w:r>
+      <w:r>
+        <w:t>小组成员应该时常与全班同学和杨枨老师进行沟通，并对提出的相关问题进行解释或改进</w:t>
+      </w:r>
+    </w:p>
+    <w:p>
+      <w:pPr>
+        <w:pStyle w:val="2"/>
+      </w:pPr>
+      <w:bookmarkStart w:id="80" w:name="_Toc479101406"/>
+      <w:r>
+        <w:t>7.2</w:t>
+      </w:r>
+      <w:r>
+        <w:t>需要沟通的信息</w:t>
+      </w:r>
       <w:bookmarkEnd w:id="80"/>
     </w:p>
     <w:p/>
     <w:p>
       <w:r>
+        <w:t>1.</w:t>
+      </w:r>
+      <w:r>
+        <w:t>项目中存在的相关技术性问题</w:t>
+      </w:r>
+    </w:p>
+    <w:p>
+      <w:r>
+        <w:t>2.</w:t>
+      </w:r>
+      <w:r>
+        <w:t>产品研发出来后的相关使用问题</w:t>
+      </w:r>
+    </w:p>
+    <w:p/>
+    <w:p>
+      <w:pPr>
+        <w:pStyle w:val="2"/>
+      </w:pPr>
+      <w:bookmarkStart w:id="81" w:name="_Toc479101407"/>
+      <w:r>
+        <w:rPr>
+          <w:rFonts w:hint="eastAsia"/>
+        </w:rPr>
+        <w:t>7.3</w:t>
+      </w:r>
+      <w:r>
+        <w:rPr>
+          <w:rFonts w:hint="eastAsia"/>
+        </w:rPr>
+        <w:t>发布信息的原因</w:t>
+      </w:r>
+      <w:bookmarkEnd w:id="81"/>
+    </w:p>
+    <w:p>
+      <w:r>
+        <w:t>方便老师和同学了解此项目在研发过程中的相关信息</w:t>
+      </w:r>
+    </w:p>
+    <w:p>
+      <w:pPr>
+        <w:pStyle w:val="2"/>
+      </w:pPr>
+      <w:bookmarkStart w:id="82" w:name="_Toc479101408"/>
+      <w:r>
+        <w:rPr>
+          <w:rFonts w:hint="eastAsia"/>
+        </w:rPr>
+        <w:t>7.4</w:t>
+      </w:r>
+      <w:r>
+        <w:rPr>
+          <w:rFonts w:hint="eastAsia"/>
+        </w:rPr>
+        <w:t>发布信息及告知收悉或作出回应的时限和频率</w:t>
+      </w:r>
+      <w:bookmarkEnd w:id="82"/>
+    </w:p>
+    <w:p/>
+    <w:p>
+      <w:r>
         <w:rPr>
           <w:rFonts w:hint="eastAsia"/>
         </w:rPr>
         <w:t xml:space="preserve"> </w:t>
       </w:r>
       <w:r>
-        <w:t xml:space="preserve">       </w:t>
-      </w:r>
-      <w:r>
-        <w:t>杨</w:t>
-      </w:r>
-      <w:r>
-        <w:t>枨老师作为重要干系人需要</w:t>
-      </w:r>
-      <w:r>
-        <w:t>和</w:t>
-      </w:r>
-      <w:r>
-        <w:t>SEG1</w:t>
-      </w:r>
-      <w:r>
-        <w:t>小组全体成员在项开发阶</w:t>
+        <w:t xml:space="preserve">     1.</w:t>
+      </w:r>
+      <w:r>
+        <w:t>发布信息在收到后应及时进行适当沟通</w:t>
       </w:r>
     </w:p>
     <w:p>
@@ -17012,155 +17134,31 @@
         <w:t xml:space="preserve"> </w:t>
       </w:r>
       <w:r>
-        <w:t>段实时沟通具体细节。全班同学在使用该项目产品时应积极与</w:t>
-      </w:r>
-      <w:r>
-        <w:rPr>
-          <w:rFonts w:hint="eastAsia"/>
-        </w:rPr>
-        <w:t>S</w:t>
-      </w:r>
-      <w:r>
-        <w:t>EG1</w:t>
-      </w:r>
-      <w:r>
-        <w:t>小组成员沟通相关事宜。</w:t>
-      </w:r>
-      <w:r>
-        <w:rPr>
-          <w:rFonts w:hint="eastAsia"/>
-        </w:rPr>
-        <w:t>S</w:t>
-      </w:r>
-      <w:r>
-        <w:t>EG1</w:t>
-      </w:r>
-      <w:r>
-        <w:t>小组成员应该时常与全班同学和杨枨老师进行沟通，并对提出的相关问题进行解释或改进</w:t>
-      </w:r>
-    </w:p>
+        <w:t xml:space="preserve">     2.</w:t>
+      </w:r>
+      <w:r>
+        <w:t>收到信息后应确定详细反馈内容时间或及时反馈相关信息</w:t>
+      </w:r>
+    </w:p>
+    <w:p/>
     <w:p>
       <w:pPr>
         <w:pStyle w:val="2"/>
       </w:pPr>
-      <w:bookmarkStart w:id="81" w:name="_Toc479101406"/>
-      <w:r>
-        <w:t>7.2</w:t>
-      </w:r>
-      <w:r>
-        <w:t>需要沟通的信息</w:t>
-      </w:r>
-      <w:bookmarkEnd w:id="81"/>
-    </w:p>
-    <w:p/>
-    <w:p>
-      <w:r>
-        <w:t>1.</w:t>
-      </w:r>
-      <w:r>
-        <w:t>项目中存在的相关技术性问题</w:t>
-      </w:r>
-    </w:p>
-    <w:p>
-      <w:r>
-        <w:t>2.</w:t>
-      </w:r>
-      <w:r>
-        <w:t>产品研发出来后的相关使用问题</w:t>
-      </w:r>
-    </w:p>
-    <w:p/>
-    <w:p>
-      <w:pPr>
-        <w:pStyle w:val="2"/>
-      </w:pPr>
-      <w:bookmarkStart w:id="82" w:name="_Toc479101407"/>
-      <w:r>
-        <w:rPr>
-          <w:rFonts w:hint="eastAsia"/>
-        </w:rPr>
-        <w:t>7.3</w:t>
-      </w:r>
-      <w:r>
-        <w:rPr>
-          <w:rFonts w:hint="eastAsia"/>
-        </w:rPr>
-        <w:t>发布信息的原因</w:t>
-      </w:r>
-      <w:bookmarkEnd w:id="82"/>
-    </w:p>
-    <w:p>
-      <w:r>
-        <w:t>方便老师和同学了解此项目在研发过程中的相关信息</w:t>
-      </w:r>
-    </w:p>
-    <w:p>
-      <w:pPr>
-        <w:pStyle w:val="2"/>
-      </w:pPr>
-      <w:bookmarkStart w:id="83" w:name="_Toc479101408"/>
-      <w:r>
-        <w:rPr>
-          <w:rFonts w:hint="eastAsia"/>
-        </w:rPr>
-        <w:t>7.4</w:t>
-      </w:r>
-      <w:r>
-        <w:rPr>
-          <w:rFonts w:hint="eastAsia"/>
-        </w:rPr>
-        <w:t>发布信息及告知收悉或作出回应的时限和频率</w:t>
+      <w:bookmarkStart w:id="83" w:name="_Toc479101409"/>
+      <w:r>
+        <w:rPr>
+          <w:rFonts w:hint="eastAsia"/>
+        </w:rPr>
+        <w:t>7.5</w:t>
+      </w:r>
+      <w:r>
+        <w:rPr>
+          <w:rFonts w:hint="eastAsia"/>
+        </w:rPr>
+        <w:t>负责沟通相关信息的人员</w:t>
       </w:r>
       <w:bookmarkEnd w:id="83"/>
-    </w:p>
-    <w:p/>
-    <w:p>
-      <w:r>
-        <w:rPr>
-          <w:rFonts w:hint="eastAsia"/>
-        </w:rPr>
-        <w:t xml:space="preserve"> </w:t>
-      </w:r>
-      <w:r>
-        <w:t xml:space="preserve">     1.</w:t>
-      </w:r>
-      <w:r>
-        <w:t>发布信息在收到后应及时进行适当沟通</w:t>
-      </w:r>
-    </w:p>
-    <w:p>
-      <w:r>
-        <w:rPr>
-          <w:rFonts w:hint="eastAsia"/>
-        </w:rPr>
-        <w:t xml:space="preserve"> </w:t>
-      </w:r>
-      <w:r>
-        <w:t xml:space="preserve">     2.</w:t>
-      </w:r>
-      <w:r>
-        <w:t>收到信息后应确定详细反馈内容时间或及时反馈相关信息</w:t>
-      </w:r>
-    </w:p>
-    <w:p/>
-    <w:p>
-      <w:pPr>
-        <w:pStyle w:val="2"/>
-      </w:pPr>
-      <w:bookmarkStart w:id="84" w:name="_Toc479101409"/>
-      <w:r>
-        <w:rPr>
-          <w:rFonts w:hint="eastAsia"/>
-        </w:rPr>
-        <w:t>7.5</w:t>
-      </w:r>
-      <w:r>
-        <w:rPr>
-          <w:rFonts w:hint="eastAsia"/>
-        </w:rPr>
-        <w:t>负责沟通相关信息的人员</w:t>
-      </w:r>
-      <w:bookmarkEnd w:id="84"/>
     </w:p>
     <w:p/>
     <w:p>
@@ -17177,7 +17175,7 @@
       <w:pPr>
         <w:pStyle w:val="2"/>
       </w:pPr>
-      <w:bookmarkStart w:id="85" w:name="_Toc479101410"/>
+      <w:bookmarkStart w:id="84" w:name="_Toc479101410"/>
       <w:r>
         <w:rPr>
           <w:rFonts w:hint="eastAsia"/>
@@ -17190,6 +17188,50 @@
         </w:rPr>
         <w:t>负责授权保密信息的相关人员</w:t>
       </w:r>
+      <w:bookmarkEnd w:id="84"/>
+    </w:p>
+    <w:p/>
+    <w:p>
+      <w:r>
+        <w:rPr>
+          <w:rFonts w:hint="eastAsia"/>
+        </w:rPr>
+        <w:t>S</w:t>
+      </w:r>
+      <w:r>
+        <w:t>EG1</w:t>
+      </w:r>
+      <w:r>
+        <w:t>小组全体成员</w:t>
+      </w:r>
+    </w:p>
+    <w:p/>
+    <w:p>
+      <w:pPr>
+        <w:pStyle w:val="2"/>
+        <w:rPr>
+          <w:rFonts w:eastAsiaTheme="minorEastAsia"/>
+        </w:rPr>
+      </w:pPr>
+      <w:bookmarkStart w:id="85" w:name="_Toc479101411"/>
+      <w:r>
+        <w:rPr>
+          <w:rFonts w:hint="eastAsia"/>
+        </w:rPr>
+        <w:t>7.7</w:t>
+      </w:r>
+      <w:r>
+        <w:rPr>
+          <w:rFonts w:eastAsia="Arial"/>
+        </w:rPr>
+        <w:t>将要接</w:t>
+      </w:r>
+      <w:r>
+        <w:rPr>
+          <w:rFonts w:eastAsiaTheme="minorEastAsia"/>
+        </w:rPr>
+        <w:t>收信息的个人或小组</w:t>
+      </w:r>
       <w:bookmarkEnd w:id="85"/>
     </w:p>
     <w:p/>
@@ -17198,41 +17240,64 @@
         <w:rPr>
           <w:rFonts w:hint="eastAsia"/>
         </w:rPr>
+        <w:t xml:space="preserve"> </w:t>
+      </w:r>
+      <w:r>
+        <w:t xml:space="preserve">    </w:t>
+      </w:r>
+      <w:r>
+        <w:t xml:space="preserve">    </w:t>
+      </w:r>
+      <w:r>
+        <w:t>小组：</w:t>
+      </w:r>
+      <w:r>
+        <w:rPr>
+          <w:rFonts w:hint="eastAsia"/>
+        </w:rPr>
         <w:t>S</w:t>
       </w:r>
       <w:r>
         <w:t>EG1</w:t>
       </w:r>
-      <w:r>
-        <w:t>小组全体成员</w:t>
+    </w:p>
+    <w:p>
+      <w:r>
+        <w:rPr>
+          <w:rFonts w:hint="eastAsia"/>
+        </w:rPr>
+        <w:t xml:space="preserve"> </w:t>
+      </w:r>
+      <w:r>
+        <w:t xml:space="preserve">       </w:t>
+      </w:r>
+      <w:r>
+        <w:t>个人</w:t>
+      </w:r>
+      <w:r>
+        <w:t>:</w:t>
+      </w:r>
+      <w:r>
+        <w:t>杨枨老师，全班同学，吴桐，陆凯晨，苏雨豪</w:t>
       </w:r>
     </w:p>
     <w:p/>
     <w:p>
       <w:pPr>
         <w:pStyle w:val="2"/>
-        <w:rPr>
-          <w:rFonts w:eastAsiaTheme="minorEastAsia"/>
-        </w:rPr>
-      </w:pPr>
-      <w:bookmarkStart w:id="86" w:name="_Toc479101411"/>
-      <w:r>
-        <w:rPr>
-          <w:rFonts w:hint="eastAsia"/>
-        </w:rPr>
-        <w:t>7.7</w:t>
-      </w:r>
+      </w:pPr>
+      <w:bookmarkStart w:id="86" w:name="_Toc479101412"/>
       <w:r>
         <w:rPr>
           <w:rFonts w:eastAsia="Arial"/>
         </w:rPr>
-        <w:t>将要接</w:t>
-      </w:r>
-      <w:r>
-        <w:rPr>
-          <w:rFonts w:eastAsiaTheme="minorEastAsia"/>
-        </w:rPr>
-        <w:t>收信息的个人或小组</w:t>
+        <w:t>7.8</w:t>
+      </w:r>
+      <w:r>
+        <w:rPr>
+          <w:rFonts w:hint="eastAsia"/>
+        </w:rPr>
+        <w:t>传递信息的技术或方法</w:t>
       </w:r>
       <w:bookmarkEnd w:id="86"/>
     </w:p>
@@ -17248,39 +17313,7 @@
         <w:t xml:space="preserve">    </w:t>
       </w:r>
       <w:r>
-        <w:t xml:space="preserve">    </w:t>
-      </w:r>
-      <w:r>
-        <w:t>小组：</w:t>
-      </w:r>
-      <w:r>
-        <w:rPr>
-          <w:rFonts w:hint="eastAsia"/>
-        </w:rPr>
-        <w:t>S</w:t>
-      </w:r>
-      <w:r>
-        <w:t>EG1</w:t>
-      </w:r>
-    </w:p>
-    <w:p>
-      <w:r>
-        <w:rPr>
-          <w:rFonts w:hint="eastAsia"/>
-        </w:rPr>
-        <w:t xml:space="preserve"> </w:t>
-      </w:r>
-      <w:r>
-        <w:t xml:space="preserve">       </w:t>
-      </w:r>
-      <w:r>
-        <w:t>个人</w:t>
-      </w:r>
-      <w:r>
-        <w:t>:</w:t>
-      </w:r>
-      <w:r>
-        <w:t>杨枨老师，全班同学，吴桐，陆凯晨，苏雨豪</w:t>
+        <w:t>微信、邮箱、面谈等相关方法</w:t>
       </w:r>
     </w:p>
     <w:p/>
@@ -17288,74 +17321,39 @@
       <w:pPr>
         <w:pStyle w:val="2"/>
       </w:pPr>
-      <w:bookmarkStart w:id="87" w:name="_Toc479101412"/>
-      <w:r>
-        <w:rPr>
-          <w:rFonts w:eastAsia="Arial"/>
-        </w:rPr>
-        <w:t>7.8</w:t>
-      </w:r>
-      <w:r>
-        <w:rPr>
-          <w:rFonts w:hint="eastAsia"/>
-        </w:rPr>
-        <w:t>传递信息的技术或方法</w:t>
+      <w:bookmarkStart w:id="87" w:name="_Toc479101413"/>
+      <w:r>
+        <w:rPr>
+          <w:rFonts w:hint="eastAsia"/>
+        </w:rPr>
+        <w:t>7.9</w:t>
+      </w:r>
+      <w:r>
+        <w:rPr>
+          <w:rFonts w:hint="eastAsia"/>
+        </w:rPr>
+        <w:t>为沟通活动分配的资源，包括时间和预算</w:t>
       </w:r>
       <w:bookmarkEnd w:id="87"/>
     </w:p>
-    <w:p/>
-    <w:p>
-      <w:r>
-        <w:rPr>
-          <w:rFonts w:hint="eastAsia"/>
-        </w:rPr>
-        <w:t xml:space="preserve"> </w:t>
-      </w:r>
-      <w:r>
-        <w:t xml:space="preserve">    </w:t>
-      </w:r>
-      <w:r>
-        <w:t>微信、邮箱、面谈等相关方法</w:t>
-      </w:r>
-    </w:p>
-    <w:p/>
-    <w:p>
-      <w:pPr>
-        <w:pStyle w:val="2"/>
-      </w:pPr>
-      <w:bookmarkStart w:id="88" w:name="_Toc479101413"/>
-      <w:r>
-        <w:rPr>
-          <w:rFonts w:hint="eastAsia"/>
-        </w:rPr>
-        <w:t>7.9</w:t>
-      </w:r>
-      <w:r>
-        <w:rPr>
-          <w:rFonts w:hint="eastAsia"/>
-        </w:rPr>
-        <w:t>为沟通活动分配的资源，包括时间和预算</w:t>
+    <w:p>
+      <w:pPr>
+        <w:pStyle w:val="3"/>
+      </w:pPr>
+      <w:bookmarkStart w:id="88" w:name="_Toc479101414"/>
+      <w:r>
+        <w:rPr>
+          <w:rFonts w:hint="eastAsia"/>
+        </w:rPr>
+        <w:t>7.9.1</w:t>
+      </w:r>
+      <w:r>
+        <w:rPr>
+          <w:rFonts w:hint="eastAsia"/>
+        </w:rPr>
+        <w:t>资源</w:t>
       </w:r>
       <w:bookmarkEnd w:id="88"/>
-    </w:p>
-    <w:p>
-      <w:pPr>
-        <w:pStyle w:val="3"/>
-      </w:pPr>
-      <w:bookmarkStart w:id="89" w:name="_Toc479101414"/>
-      <w:r>
-        <w:rPr>
-          <w:rFonts w:hint="eastAsia"/>
-        </w:rPr>
-        <w:t>7.9.1</w:t>
-      </w:r>
-      <w:r>
-        <w:rPr>
-          <w:rFonts w:hint="eastAsia"/>
-        </w:rPr>
-        <w:t>资源</w:t>
-      </w:r>
-      <w:bookmarkEnd w:id="89"/>
     </w:p>
     <w:p/>
     <w:p>
@@ -17469,7 +17467,7 @@
       <w:pPr>
         <w:pStyle w:val="3"/>
       </w:pPr>
-      <w:bookmarkStart w:id="90" w:name="_Toc479101415"/>
+      <w:bookmarkStart w:id="89" w:name="_Toc479101415"/>
       <w:r>
         <w:rPr>
           <w:rFonts w:hint="eastAsia"/>
@@ -17482,62 +17480,97 @@
         </w:rPr>
         <w:t>时间和预算</w:t>
       </w:r>
+      <w:bookmarkEnd w:id="89"/>
+    </w:p>
+    <w:p/>
+    <w:p>
+      <w:r>
+        <w:t>1.</w:t>
+      </w:r>
+      <w:r>
+        <w:t>时间：每周上课时间或课后时间约等于</w:t>
+      </w:r>
+      <w:r>
+        <w:t>3</w:t>
+      </w:r>
+      <w:r>
+        <w:t>小时，总时间为</w:t>
+      </w:r>
+      <w:r>
+        <w:t>14*3=42</w:t>
+      </w:r>
+      <w:r>
+        <w:t>小时</w:t>
+      </w:r>
+    </w:p>
+    <w:p>
+      <w:r>
+        <w:t>2</w:t>
+      </w:r>
+      <w:r>
+        <w:rPr>
+          <w:rFonts w:hint="eastAsia"/>
+        </w:rPr>
+        <w:t>．预算（仅算人力成本）：</w:t>
+      </w:r>
+      <w:r>
+        <w:rPr>
+          <w:rFonts w:hint="eastAsia"/>
+        </w:rPr>
+        <w:t>26*14*3*70</w:t>
+      </w:r>
+      <w:r>
+        <w:rPr>
+          <w:rFonts w:hint="eastAsia"/>
+        </w:rPr>
+        <w:t>≈</w:t>
+      </w:r>
+      <w:r>
+        <w:rPr>
+          <w:rFonts w:hint="eastAsia"/>
+        </w:rPr>
+        <w:t>76440</w:t>
+      </w:r>
+      <w:r>
+        <w:rPr>
+          <w:rFonts w:hint="eastAsia"/>
+        </w:rPr>
+        <w:t>元</w:t>
+      </w:r>
+    </w:p>
+    <w:p/>
+    <w:p>
+      <w:pPr>
+        <w:pStyle w:val="2"/>
+      </w:pPr>
+      <w:bookmarkStart w:id="90" w:name="_Toc479101416"/>
+      <w:r>
+        <w:rPr>
+          <w:rFonts w:eastAsia="Arial"/>
+        </w:rPr>
+        <w:t>7.10</w:t>
+      </w:r>
+      <w:r>
+        <w:rPr>
+          <w:rFonts w:hint="eastAsia"/>
+        </w:rPr>
+        <w:t>随项目进展，对沟通管理计划进行更新与优化的方法</w:t>
+      </w:r>
       <w:bookmarkEnd w:id="90"/>
     </w:p>
     <w:p/>
     <w:p>
       <w:r>
-        <w:t>1.</w:t>
-      </w:r>
-      <w:r>
-        <w:t>时间：每周上课时间或课后时间约等于</w:t>
-      </w:r>
-      <w:r>
-        <w:t>3</w:t>
-      </w:r>
-      <w:r>
-        <w:t>小时，总时间为</w:t>
-      </w:r>
-      <w:r>
-        <w:t>14*3=42</w:t>
-      </w:r>
-      <w:r>
-        <w:t>小时</w:t>
-      </w:r>
-    </w:p>
-    <w:p>
-      <w:r>
-        <w:t>2</w:t>
-      </w:r>
-      <w:r>
-        <w:rPr>
-          <w:rFonts w:hint="eastAsia"/>
-        </w:rPr>
-        <w:t>．预算（仅算人力成本）：</w:t>
-      </w:r>
-      <w:r>
-        <w:rPr>
-          <w:rFonts w:hint="eastAsia"/>
-        </w:rPr>
-        <w:t>26*14*3*70</w:t>
-      </w:r>
-      <w:r>
-        <w:rPr>
-          <w:rFonts w:hint="eastAsia"/>
-        </w:rPr>
-        <w:t>≈</w:t>
-      </w:r>
-      <w:r>
-        <w:rPr>
-          <w:rFonts w:hint="eastAsia"/>
-        </w:rPr>
-        <w:t>76440</w:t>
-      </w:r>
-      <w:r>
-        <w:rPr>
-          <w:rFonts w:hint="eastAsia"/>
-        </w:rPr>
-        <w:t>元</w:t>
+        <w:rPr>
+          <w:rFonts w:hint="eastAsia"/>
+        </w:rPr>
+        <w:t xml:space="preserve"> </w:t>
+      </w:r>
+      <w:r>
+        <w:t xml:space="preserve">      </w:t>
+      </w:r>
+      <w:r>
+        <w:t>每周一次会议，交换信息，头脑风暴、方案评估或方案设计、并制定决策。</w:t>
       </w:r>
     </w:p>
     <w:p/>
@@ -17545,61 +17578,26 @@
       <w:pPr>
         <w:pStyle w:val="2"/>
       </w:pPr>
-      <w:bookmarkStart w:id="91" w:name="_Toc479101416"/>
-      <w:r>
-        <w:rPr>
-          <w:rFonts w:eastAsia="Arial"/>
-        </w:rPr>
-        <w:t>7.10</w:t>
-      </w:r>
-      <w:r>
-        <w:rPr>
-          <w:rFonts w:hint="eastAsia"/>
-        </w:rPr>
-        <w:t>随项目进展，对沟通管理计划进行更新与优化的方法</w:t>
+      <w:bookmarkStart w:id="91" w:name="_Toc479101417"/>
+      <w:r>
+        <w:rPr>
+          <w:rFonts w:hint="eastAsia"/>
+        </w:rPr>
+        <w:t>7.11</w:t>
+      </w:r>
+      <w:r>
+        <w:rPr>
+          <w:rFonts w:hint="eastAsia"/>
+        </w:rPr>
+        <w:t>项目信息流向图、工作流程（兼有授权顺序）、会议计划</w:t>
       </w:r>
       <w:bookmarkEnd w:id="91"/>
     </w:p>
-    <w:p/>
-    <w:p>
-      <w:r>
-        <w:rPr>
-          <w:rFonts w:hint="eastAsia"/>
-        </w:rPr>
-        <w:t xml:space="preserve"> </w:t>
-      </w:r>
-      <w:r>
-        <w:t xml:space="preserve">      </w:t>
-      </w:r>
-      <w:r>
-        <w:t>每周一次会议，交换信息，头脑风暴、方案评估或方案设计、并制定决策。</w:t>
-      </w:r>
-    </w:p>
-    <w:p/>
-    <w:p>
-      <w:pPr>
-        <w:pStyle w:val="2"/>
-      </w:pPr>
-      <w:bookmarkStart w:id="92" w:name="_Toc479101417"/>
-      <w:r>
-        <w:rPr>
-          <w:rFonts w:hint="eastAsia"/>
-        </w:rPr>
-        <w:t>7.11</w:t>
-      </w:r>
-      <w:r>
-        <w:rPr>
-          <w:rFonts w:hint="eastAsia"/>
-        </w:rPr>
-        <w:t>项目信息流向图、工作流程（兼有授权顺序）、会议计划</w:t>
-      </w:r>
-      <w:bookmarkEnd w:id="92"/>
-    </w:p>
     <w:p>
       <w:pPr>
         <w:pStyle w:val="3"/>
       </w:pPr>
-      <w:bookmarkStart w:id="93" w:name="_Toc479101418"/>
+      <w:bookmarkStart w:id="92" w:name="_Toc479101418"/>
       <w:r>
         <w:rPr>
           <w:rFonts w:hint="eastAsia"/>
@@ -17613,7 +17611,7 @@
         </w:rPr>
         <w:t>项目信息流向图</w:t>
       </w:r>
-      <w:bookmarkEnd w:id="93"/>
+      <w:bookmarkEnd w:id="92"/>
     </w:p>
     <w:p>
       <w:r>
@@ -17667,7 +17665,7 @@
       <w:pPr>
         <w:pStyle w:val="3"/>
       </w:pPr>
-      <w:bookmarkStart w:id="94" w:name="_Toc479101419"/>
+      <w:bookmarkStart w:id="93" w:name="_Toc479101419"/>
       <w:r>
         <w:rPr>
           <w:rFonts w:hint="eastAsia"/>
@@ -17680,60 +17678,11 @@
         </w:rPr>
         <w:t>工作流程</w:t>
       </w:r>
+      <w:bookmarkStart w:id="94" w:name="_GoBack"/>
+      <w:bookmarkEnd w:id="93"/>
       <w:bookmarkEnd w:id="94"/>
     </w:p>
-    <w:p>
-      <w:r>
-        <w:drawing>
-          <wp:inline distT="0" distB="0" distL="0" distR="0" wp14:anchorId="51C84805" wp14:editId="0B7FCEFF">
-            <wp:extent cx="3151704" cy="5603029"/>
-            <wp:effectExtent l="0" t="6350" r="4445" b="4445"/>
-            <wp:docPr id="37" name="图片 37" descr="C:\Users\wutong\AppData\Local\Temp\WeChat Files\353301687172673262.jpg"/>
-            <wp:cNvGraphicFramePr>
-              <a:graphicFrameLocks xmlns:a="http://schemas.openxmlformats.org/drawingml/2006/main" noChangeAspect="1"/>
-            </wp:cNvGraphicFramePr>
-            <a:graphic xmlns:a="http://schemas.openxmlformats.org/drawingml/2006/main">
-              <a:graphicData uri="http://schemas.openxmlformats.org/drawingml/2006/picture">
-                <pic:pic xmlns:pic="http://schemas.openxmlformats.org/drawingml/2006/picture">
-                  <pic:nvPicPr>
-                    <pic:cNvPr id="0" name="Picture 3" descr="C:\Users\wutong\AppData\Local\Temp\WeChat Files\353301687172673262.jpg"/>
-                    <pic:cNvPicPr>
-                      <a:picLocks noChangeAspect="1" noChangeArrowheads="1"/>
-                    </pic:cNvPicPr>
-                  </pic:nvPicPr>
-                  <pic:blipFill>
-                    <a:blip r:embed="rId18">
-                      <a:extLst>
-                        <a:ext uri="{28A0092B-C50C-407E-A947-70E740481C1C}">
-                          <a14:useLocalDpi xmlns:a14="http://schemas.microsoft.com/office/drawing/2010/main" val="0"/>
-                        </a:ext>
-                      </a:extLst>
-                    </a:blip>
-                    <a:srcRect/>
-                    <a:stretch>
-                      <a:fillRect/>
-                    </a:stretch>
-                  </pic:blipFill>
-                  <pic:spPr bwMode="auto">
-                    <a:xfrm rot="16200000">
-                      <a:off x="0" y="0"/>
-                      <a:ext cx="3156046" cy="5610748"/>
-                    </a:xfrm>
-                    <a:prstGeom prst="rect">
-                      <a:avLst/>
-                    </a:prstGeom>
-                    <a:noFill/>
-                    <a:ln>
-                      <a:noFill/>
-                    </a:ln>
-                  </pic:spPr>
-                </pic:pic>
-              </a:graphicData>
-            </a:graphic>
-          </wp:inline>
-        </w:drawing>
-      </w:r>
-    </w:p>
+    <w:p/>
     <w:p>
       <w:pPr>
         <w:pStyle w:val="3"/>
@@ -17794,7 +17743,6 @@
         <w:rPr>
           <w:rFonts w:hint="eastAsia"/>
         </w:rPr>
-        <w:lastRenderedPageBreak/>
         <w:t xml:space="preserve"> </w:t>
       </w:r>
       <w:r>
@@ -18206,7 +18154,7 @@
                     </pic:cNvPicPr>
                   </pic:nvPicPr>
                   <pic:blipFill>
-                    <a:blip r:embed="rId19">
+                    <a:blip r:embed="rId18">
                       <a:extLst>
                         <a:ext uri="{28A0092B-C50C-407E-A947-70E740481C1C}">
                           <a14:useLocalDpi xmlns:a14="http://schemas.microsoft.com/office/drawing/2010/main" val="0"/>
@@ -19599,7 +19547,7 @@
               </wp:anchor>
             </w:drawing>
           </mc:Choice>
-          <mc:Fallback xmlns:w16se="http://schemas.microsoft.com/office/word/2015/wordml/symex" xmlns:w15="http://schemas.microsoft.com/office/word/2012/wordml" xmlns:cx8="http://schemas.microsoft.com/office/drawing/2016/5/14/chartex" xmlns:cx7="http://schemas.microsoft.com/office/drawing/2016/5/13/chartex" xmlns:cx6="http://schemas.microsoft.com/office/drawing/2016/5/12/chartex" xmlns:cx5="http://schemas.microsoft.com/office/drawing/2016/5/11/chartex" xmlns:cx4="http://schemas.microsoft.com/office/drawing/2016/5/10/chartex" xmlns:cx3="http://schemas.microsoft.com/office/drawing/2016/5/9/chartex" xmlns:cx2="http://schemas.microsoft.com/office/drawing/2015/10/21/chartex" xmlns:cx1="http://schemas.microsoft.com/office/drawing/2015/9/8/chartex" xmlns:cx="http://schemas.microsoft.com/office/drawing/2014/chartex">
+          <mc:Fallback xmlns:cx="http://schemas.microsoft.com/office/drawing/2014/chartex" xmlns:cx1="http://schemas.microsoft.com/office/drawing/2015/9/8/chartex" xmlns:cx2="http://schemas.microsoft.com/office/drawing/2015/10/21/chartex" xmlns:cx3="http://schemas.microsoft.com/office/drawing/2016/5/9/chartex" xmlns:cx4="http://schemas.microsoft.com/office/drawing/2016/5/10/chartex" xmlns:cx5="http://schemas.microsoft.com/office/drawing/2016/5/11/chartex" xmlns:cx6="http://schemas.microsoft.com/office/drawing/2016/5/12/chartex" xmlns:cx7="http://schemas.microsoft.com/office/drawing/2016/5/13/chartex" xmlns:cx8="http://schemas.microsoft.com/office/drawing/2016/5/14/chartex" xmlns:w15="http://schemas.microsoft.com/office/word/2012/wordml" xmlns:w16se="http://schemas.microsoft.com/office/word/2015/wordml/symex">
             <w:pict>
               <v:shape w14:anchorId="34EBCC62" id="直接箭头连接符 5093" o:spid="_x0000_s1026" type="#_x0000_t32" style="position:absolute;left:0;text-align:left;margin-left:424.5pt;margin-top:375pt;width:15pt;height:11pt;z-index:251752448;visibility:visible;mso-wrap-style:square;mso-width-percent:0;mso-height-percent:0;mso-wrap-distance-left:9pt;mso-wrap-distance-top:0;mso-wrap-distance-right:9pt;mso-wrap-distance-bottom:0;mso-position-horizontal:absolute;mso-position-horizontal-relative:text;mso-position-vertical:absolute;mso-position-vertical-relative:text;mso-width-percent:0;mso-height-percent:0;mso-width-relative:page;mso-height-relative:page" o:gfxdata="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"/>
             </w:pict>
@@ -19672,7 +19620,7 @@
               </wp:anchor>
             </w:drawing>
           </mc:Choice>
-          <mc:Fallback xmlns:w16se="http://schemas.microsoft.com/office/word/2015/wordml/symex" xmlns:w15="http://schemas.microsoft.com/office/word/2012/wordml" xmlns:cx8="http://schemas.microsoft.com/office/drawing/2016/5/14/chartex" xmlns:cx7="http://schemas.microsoft.com/office/drawing/2016/5/13/chartex" xmlns:cx6="http://schemas.microsoft.com/office/drawing/2016/5/12/chartex" xmlns:cx5="http://schemas.microsoft.com/office/drawing/2016/5/11/chartex" xmlns:cx4="http://schemas.microsoft.com/office/drawing/2016/5/10/chartex" xmlns:cx3="http://schemas.microsoft.com/office/drawing/2016/5/9/chartex" xmlns:cx2="http://schemas.microsoft.com/office/drawing/2015/10/21/chartex" xmlns:cx1="http://schemas.microsoft.com/office/drawing/2015/9/8/chartex" xmlns:cx="http://schemas.microsoft.com/office/drawing/2014/chartex">
+          <mc:Fallback xmlns:cx="http://schemas.microsoft.com/office/drawing/2014/chartex" xmlns:cx1="http://schemas.microsoft.com/office/drawing/2015/9/8/chartex" xmlns:cx2="http://schemas.microsoft.com/office/drawing/2015/10/21/chartex" xmlns:cx3="http://schemas.microsoft.com/office/drawing/2016/5/9/chartex" xmlns:cx4="http://schemas.microsoft.com/office/drawing/2016/5/10/chartex" xmlns:cx5="http://schemas.microsoft.com/office/drawing/2016/5/11/chartex" xmlns:cx6="http://schemas.microsoft.com/office/drawing/2016/5/12/chartex" xmlns:cx7="http://schemas.microsoft.com/office/drawing/2016/5/13/chartex" xmlns:cx8="http://schemas.microsoft.com/office/drawing/2016/5/14/chartex" xmlns:w15="http://schemas.microsoft.com/office/word/2012/wordml" xmlns:w16se="http://schemas.microsoft.com/office/word/2015/wordml/symex">
             <w:pict>
               <v:shape w14:anchorId="0C4B2577" id="直接箭头连接符 5091" o:spid="_x0000_s1026" type="#_x0000_t32" style="position:absolute;left:0;text-align:left;margin-left:404pt;margin-top:375pt;width:44pt;height:78.5pt;z-index:251751424;visibility:visible;mso-wrap-style:square;mso-width-percent:0;mso-height-percent:0;mso-wrap-distance-left:9pt;mso-wrap-distance-top:0;mso-wrap-distance-right:9pt;mso-wrap-distance-bottom:0;mso-position-horizontal:absolute;mso-position-horizontal-relative:text;mso-position-vertical:absolute;mso-position-vertical-relative:text;mso-width-percent:0;mso-height-percent:0;mso-width-relative:page;mso-height-relative:page" o:gfxdata="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"/>
             </w:pict>
@@ -19745,7 +19693,7 @@
               </wp:anchor>
             </w:drawing>
           </mc:Choice>
-          <mc:Fallback xmlns:w16se="http://schemas.microsoft.com/office/word/2015/wordml/symex" xmlns:w15="http://schemas.microsoft.com/office/word/2012/wordml" xmlns:cx8="http://schemas.microsoft.com/office/drawing/2016/5/14/chartex" xmlns:cx7="http://schemas.microsoft.com/office/drawing/2016/5/13/chartex" xmlns:cx6="http://schemas.microsoft.com/office/drawing/2016/5/12/chartex" xmlns:cx5="http://schemas.microsoft.com/office/drawing/2016/5/11/chartex" xmlns:cx4="http://schemas.microsoft.com/office/drawing/2016/5/10/chartex" xmlns:cx3="http://schemas.microsoft.com/office/drawing/2016/5/9/chartex" xmlns:cx2="http://schemas.microsoft.com/office/drawing/2015/10/21/chartex" xmlns:cx1="http://schemas.microsoft.com/office/drawing/2015/9/8/chartex" xmlns:cx="http://schemas.microsoft.com/office/drawing/2014/chartex">
+          <mc:Fallback xmlns:cx="http://schemas.microsoft.com/office/drawing/2014/chartex" xmlns:cx1="http://schemas.microsoft.com/office/drawing/2015/9/8/chartex" xmlns:cx2="http://schemas.microsoft.com/office/drawing/2015/10/21/chartex" xmlns:cx3="http://schemas.microsoft.com/office/drawing/2016/5/9/chartex" xmlns:cx4="http://schemas.microsoft.com/office/drawing/2016/5/10/chartex" xmlns:cx5="http://schemas.microsoft.com/office/drawing/2016/5/11/chartex" xmlns:cx6="http://schemas.microsoft.com/office/drawing/2016/5/12/chartex" xmlns:cx7="http://schemas.microsoft.com/office/drawing/2016/5/13/chartex" xmlns:cx8="http://schemas.microsoft.com/office/drawing/2016/5/14/chartex" xmlns:w15="http://schemas.microsoft.com/office/word/2012/wordml" xmlns:w16se="http://schemas.microsoft.com/office/word/2015/wordml/symex">
             <w:pict>
               <v:shape w14:anchorId="69AA26D5" id="直接箭头连接符 5090" o:spid="_x0000_s1026" type="#_x0000_t32" style="position:absolute;left:0;text-align:left;margin-left:383.5pt;margin-top:375pt;width:0;height:44.5pt;z-index:251750400;visibility:visible;mso-wrap-style:square;mso-width-percent:0;mso-height-percent:0;mso-wrap-distance-left:9pt;mso-wrap-distance-top:0;mso-wrap-distance-right:9pt;mso-wrap-distance-bottom:0;mso-position-horizontal:absolute;mso-position-horizontal-relative:text;mso-position-vertical:absolute;mso-position-vertical-relative:text;mso-width-percent:0;mso-height-percent:0;mso-width-relative:page;mso-height-relative:page" o:gfxdata="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"/>
             </w:pict>
@@ -19818,7 +19766,7 @@
               </wp:anchor>
             </w:drawing>
           </mc:Choice>
-          <mc:Fallback xmlns:w16se="http://schemas.microsoft.com/office/word/2015/wordml/symex" xmlns:w15="http://schemas.microsoft.com/office/word/2012/wordml" xmlns:cx8="http://schemas.microsoft.com/office/drawing/2016/5/14/chartex" xmlns:cx7="http://schemas.microsoft.com/office/drawing/2016/5/13/chartex" xmlns:cx6="http://schemas.microsoft.com/office/drawing/2016/5/12/chartex" xmlns:cx5="http://schemas.microsoft.com/office/drawing/2016/5/11/chartex" xmlns:cx4="http://schemas.microsoft.com/office/drawing/2016/5/10/chartex" xmlns:cx3="http://schemas.microsoft.com/office/drawing/2016/5/9/chartex" xmlns:cx2="http://schemas.microsoft.com/office/drawing/2015/10/21/chartex" xmlns:cx1="http://schemas.microsoft.com/office/drawing/2015/9/8/chartex" xmlns:cx="http://schemas.microsoft.com/office/drawing/2014/chartex">
+          <mc:Fallback xmlns:cx="http://schemas.microsoft.com/office/drawing/2014/chartex" xmlns:cx1="http://schemas.microsoft.com/office/drawing/2015/9/8/chartex" xmlns:cx2="http://schemas.microsoft.com/office/drawing/2015/10/21/chartex" xmlns:cx3="http://schemas.microsoft.com/office/drawing/2016/5/9/chartex" xmlns:cx4="http://schemas.microsoft.com/office/drawing/2016/5/10/chartex" xmlns:cx5="http://schemas.microsoft.com/office/drawing/2016/5/11/chartex" xmlns:cx6="http://schemas.microsoft.com/office/drawing/2016/5/12/chartex" xmlns:cx7="http://schemas.microsoft.com/office/drawing/2016/5/13/chartex" xmlns:cx8="http://schemas.microsoft.com/office/drawing/2016/5/14/chartex" xmlns:w15="http://schemas.microsoft.com/office/word/2012/wordml" xmlns:w16se="http://schemas.microsoft.com/office/word/2015/wordml/symex">
             <w:pict>
               <v:shape w14:anchorId="67079080" id="直接箭头连接符 5089" o:spid="_x0000_s1026" type="#_x0000_t32" style="position:absolute;left:0;text-align:left;margin-left:310.65pt;margin-top:375pt;width:48.85pt;height:85.5pt;flip:x;z-index:251749376;visibility:visible;mso-wrap-style:square;mso-width-percent:0;mso-height-percent:0;mso-wrap-distance-left:9pt;mso-wrap-distance-top:0;mso-wrap-distance-right:9pt;mso-wrap-distance-bottom:0;mso-position-horizontal:absolute;mso-position-horizontal-relative:text;mso-position-vertical:absolute;mso-position-vertical-relative:text;mso-width-percent:0;mso-height-percent:0;mso-width-relative:page;mso-height-relative:page" o:gfxdata="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"/>
             </w:pict>
@@ -19891,7 +19839,7 @@
               </wp:anchor>
             </w:drawing>
           </mc:Choice>
-          <mc:Fallback xmlns:w16se="http://schemas.microsoft.com/office/word/2015/wordml/symex" xmlns:w15="http://schemas.microsoft.com/office/word/2012/wordml" xmlns:cx8="http://schemas.microsoft.com/office/drawing/2016/5/14/chartex" xmlns:cx7="http://schemas.microsoft.com/office/drawing/2016/5/13/chartex" xmlns:cx6="http://schemas.microsoft.com/office/drawing/2016/5/12/chartex" xmlns:cx5="http://schemas.microsoft.com/office/drawing/2016/5/11/chartex" xmlns:cx4="http://schemas.microsoft.com/office/drawing/2016/5/10/chartex" xmlns:cx3="http://schemas.microsoft.com/office/drawing/2016/5/9/chartex" xmlns:cx2="http://schemas.microsoft.com/office/drawing/2015/10/21/chartex" xmlns:cx1="http://schemas.microsoft.com/office/drawing/2015/9/8/chartex" xmlns:cx="http://schemas.microsoft.com/office/drawing/2014/chartex">
+          <mc:Fallback xmlns:cx="http://schemas.microsoft.com/office/drawing/2014/chartex" xmlns:cx1="http://schemas.microsoft.com/office/drawing/2015/9/8/chartex" xmlns:cx2="http://schemas.microsoft.com/office/drawing/2015/10/21/chartex" xmlns:cx3="http://schemas.microsoft.com/office/drawing/2016/5/9/chartex" xmlns:cx4="http://schemas.microsoft.com/office/drawing/2016/5/10/chartex" xmlns:cx5="http://schemas.microsoft.com/office/drawing/2016/5/11/chartex" xmlns:cx6="http://schemas.microsoft.com/office/drawing/2016/5/12/chartex" xmlns:cx7="http://schemas.microsoft.com/office/drawing/2016/5/13/chartex" xmlns:cx8="http://schemas.microsoft.com/office/drawing/2016/5/14/chartex" xmlns:w15="http://schemas.microsoft.com/office/word/2012/wordml" xmlns:w16se="http://schemas.microsoft.com/office/word/2015/wordml/symex">
             <w:pict>
               <v:shape w14:anchorId="19753D5F" id="直接箭头连接符 5088" o:spid="_x0000_s1026" type="#_x0000_t32" style="position:absolute;left:0;text-align:left;margin-left:318pt;margin-top:375pt;width:26.5pt;height:23pt;flip:x;z-index:251748352;visibility:visible;mso-wrap-style:square;mso-width-percent:0;mso-height-percent:0;mso-wrap-distance-left:9pt;mso-wrap-distance-top:0;mso-wrap-distance-right:9pt;mso-wrap-distance-bottom:0;mso-position-horizontal:absolute;mso-position-horizontal-relative:text;mso-position-vertical:absolute;mso-position-vertical-relative:text;mso-width-percent:0;mso-height-percent:0;mso-width-relative:page;mso-height-relative:page" o:gfxdata="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"/>
             </w:pict>
@@ -19970,7 +19918,7 @@
               </wp:anchor>
             </w:drawing>
           </mc:Choice>
-          <mc:Fallback xmlns:w16se="http://schemas.microsoft.com/office/word/2015/wordml/symex" xmlns:w15="http://schemas.microsoft.com/office/word/2012/wordml" xmlns:cx8="http://schemas.microsoft.com/office/drawing/2016/5/14/chartex" xmlns:cx7="http://schemas.microsoft.com/office/drawing/2016/5/13/chartex" xmlns:cx6="http://schemas.microsoft.com/office/drawing/2016/5/12/chartex" xmlns:cx5="http://schemas.microsoft.com/office/drawing/2016/5/11/chartex" xmlns:cx4="http://schemas.microsoft.com/office/drawing/2016/5/10/chartex" xmlns:cx3="http://schemas.microsoft.com/office/drawing/2016/5/9/chartex" xmlns:cx2="http://schemas.microsoft.com/office/drawing/2015/10/21/chartex" xmlns:cx1="http://schemas.microsoft.com/office/drawing/2015/9/8/chartex" xmlns:cx="http://schemas.microsoft.com/office/drawing/2014/chartex">
+          <mc:Fallback xmlns:cx="http://schemas.microsoft.com/office/drawing/2014/chartex" xmlns:cx1="http://schemas.microsoft.com/office/drawing/2015/9/8/chartex" xmlns:cx2="http://schemas.microsoft.com/office/drawing/2015/10/21/chartex" xmlns:cx3="http://schemas.microsoft.com/office/drawing/2016/5/9/chartex" xmlns:cx4="http://schemas.microsoft.com/office/drawing/2016/5/10/chartex" xmlns:cx5="http://schemas.microsoft.com/office/drawing/2016/5/11/chartex" xmlns:cx6="http://schemas.microsoft.com/office/drawing/2016/5/12/chartex" xmlns:cx7="http://schemas.microsoft.com/office/drawing/2016/5/13/chartex" xmlns:cx8="http://schemas.microsoft.com/office/drawing/2016/5/14/chartex" xmlns:w15="http://schemas.microsoft.com/office/word/2012/wordml" xmlns:w16se="http://schemas.microsoft.com/office/word/2015/wordml/symex">
             <w:pict>
               <v:oval id="椭圆 5087" o:spid="_x0000_s1043" style="position:absolute;margin-left:424.5pt;margin-top:381.5pt;width:75.5pt;height:25.5pt;z-index:251747328;visibility:visible;mso-wrap-style:square;mso-width-percent:0;mso-height-percent:0;mso-wrap-distance-left:9pt;mso-wrap-distance-top:0;mso-wrap-distance-right:9pt;mso-wrap-distance-bottom:0;mso-position-horizontal:absolute;mso-position-horizontal-relative:text;mso-position-vertical:absolute;mso-position-vertical-relative:text;mso-width-percent:0;mso-height-percent:0;mso-width-relative:page;mso-height-relative:page;v-text-anchor:top" o:gfxdata="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">
                 <v:textbox>
@@ -20059,7 +20007,7 @@
               </wp:anchor>
             </w:drawing>
           </mc:Choice>
-          <mc:Fallback xmlns:w16se="http://schemas.microsoft.com/office/word/2015/wordml/symex" xmlns:w15="http://schemas.microsoft.com/office/word/2012/wordml" xmlns:cx8="http://schemas.microsoft.com/office/drawing/2016/5/14/chartex" xmlns:cx7="http://schemas.microsoft.com/office/drawing/2016/5/13/chartex" xmlns:cx6="http://schemas.microsoft.com/office/drawing/2016/5/12/chartex" xmlns:cx5="http://schemas.microsoft.com/office/drawing/2016/5/11/chartex" xmlns:cx4="http://schemas.microsoft.com/office/drawing/2016/5/10/chartex" xmlns:cx3="http://schemas.microsoft.com/office/drawing/2016/5/9/chartex" xmlns:cx2="http://schemas.microsoft.com/office/drawing/2015/10/21/chartex" xmlns:cx1="http://schemas.microsoft.com/office/drawing/2015/9/8/chartex" xmlns:cx="http://schemas.microsoft.com/office/drawing/2014/chartex">
+          <mc:Fallback xmlns:cx="http://schemas.microsoft.com/office/drawing/2014/chartex" xmlns:cx1="http://schemas.microsoft.com/office/drawing/2015/9/8/chartex" xmlns:cx2="http://schemas.microsoft.com/office/drawing/2015/10/21/chartex" xmlns:cx3="http://schemas.microsoft.com/office/drawing/2016/5/9/chartex" xmlns:cx4="http://schemas.microsoft.com/office/drawing/2016/5/10/chartex" xmlns:cx5="http://schemas.microsoft.com/office/drawing/2016/5/11/chartex" xmlns:cx6="http://schemas.microsoft.com/office/drawing/2016/5/12/chartex" xmlns:cx7="http://schemas.microsoft.com/office/drawing/2016/5/13/chartex" xmlns:cx8="http://schemas.microsoft.com/office/drawing/2016/5/14/chartex" xmlns:w15="http://schemas.microsoft.com/office/word/2012/wordml" xmlns:w16se="http://schemas.microsoft.com/office/word/2015/wordml/symex">
             <w:pict>
               <v:oval id="椭圆 5086" o:spid="_x0000_s1044" style="position:absolute;margin-left:398pt;margin-top:453.5pt;width:105.5pt;height:30.5pt;z-index:251746304;visibility:visible;mso-wrap-style:square;mso-width-percent:0;mso-height-percent:0;mso-wrap-distance-left:9pt;mso-wrap-distance-top:0;mso-wrap-distance-right:9pt;mso-wrap-distance-bottom:0;mso-position-horizontal:absolute;mso-position-horizontal-relative:text;mso-position-vertical:absolute;mso-position-vertical-relative:text;mso-width-percent:0;mso-height-percent:0;mso-width-relative:page;mso-height-relative:page;v-text-anchor:top" o:gfxdata="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">
                 <v:textbox>
@@ -20154,7 +20102,7 @@
               </wp:anchor>
             </w:drawing>
           </mc:Choice>
-          <mc:Fallback xmlns:w16se="http://schemas.microsoft.com/office/word/2015/wordml/symex" xmlns:w15="http://schemas.microsoft.com/office/word/2012/wordml" xmlns:cx8="http://schemas.microsoft.com/office/drawing/2016/5/14/chartex" xmlns:cx7="http://schemas.microsoft.com/office/drawing/2016/5/13/chartex" xmlns:cx6="http://schemas.microsoft.com/office/drawing/2016/5/12/chartex" xmlns:cx5="http://schemas.microsoft.com/office/drawing/2016/5/11/chartex" xmlns:cx4="http://schemas.microsoft.com/office/drawing/2016/5/10/chartex" xmlns:cx3="http://schemas.microsoft.com/office/drawing/2016/5/9/chartex" xmlns:cx2="http://schemas.microsoft.com/office/drawing/2015/10/21/chartex" xmlns:cx1="http://schemas.microsoft.com/office/drawing/2015/9/8/chartex" xmlns:cx="http://schemas.microsoft.com/office/drawing/2014/chartex">
+          <mc:Fallback xmlns:cx="http://schemas.microsoft.com/office/drawing/2014/chartex" xmlns:cx1="http://schemas.microsoft.com/office/drawing/2015/9/8/chartex" xmlns:cx2="http://schemas.microsoft.com/office/drawing/2015/10/21/chartex" xmlns:cx3="http://schemas.microsoft.com/office/drawing/2016/5/9/chartex" xmlns:cx4="http://schemas.microsoft.com/office/drawing/2016/5/10/chartex" xmlns:cx5="http://schemas.microsoft.com/office/drawing/2016/5/11/chartex" xmlns:cx6="http://schemas.microsoft.com/office/drawing/2016/5/12/chartex" xmlns:cx7="http://schemas.microsoft.com/office/drawing/2016/5/13/chartex" xmlns:cx8="http://schemas.microsoft.com/office/drawing/2016/5/14/chartex" xmlns:w15="http://schemas.microsoft.com/office/word/2012/wordml" xmlns:w16se="http://schemas.microsoft.com/office/word/2015/wordml/symex">
             <w:pict>
               <v:oval id="椭圆 5085" o:spid="_x0000_s1045" style="position:absolute;margin-left:238pt;margin-top:460.5pt;width:136pt;height:32.5pt;z-index:251745280;visibility:visible;mso-wrap-style:square;mso-width-percent:0;mso-height-percent:0;mso-wrap-distance-left:9pt;mso-wrap-distance-top:0;mso-wrap-distance-right:9pt;mso-wrap-distance-bottom:0;mso-position-horizontal:absolute;mso-position-horizontal-relative:text;mso-position-vertical:absolute;mso-position-vertical-relative:text;mso-width-percent:0;mso-height-percent:0;mso-width-relative:page;mso-height-relative:page;v-text-anchor:top" o:gfxdata="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">
                 <v:textbox>
@@ -20249,7 +20197,7 @@
               </wp:anchor>
             </w:drawing>
           </mc:Choice>
-          <mc:Fallback xmlns:w16se="http://schemas.microsoft.com/office/word/2015/wordml/symex" xmlns:w15="http://schemas.microsoft.com/office/word/2012/wordml" xmlns:cx8="http://schemas.microsoft.com/office/drawing/2016/5/14/chartex" xmlns:cx7="http://schemas.microsoft.com/office/drawing/2016/5/13/chartex" xmlns:cx6="http://schemas.microsoft.com/office/drawing/2016/5/12/chartex" xmlns:cx5="http://schemas.microsoft.com/office/drawing/2016/5/11/chartex" xmlns:cx4="http://schemas.microsoft.com/office/drawing/2016/5/10/chartex" xmlns:cx3="http://schemas.microsoft.com/office/drawing/2016/5/9/chartex" xmlns:cx2="http://schemas.microsoft.com/office/drawing/2015/10/21/chartex" xmlns:cx1="http://schemas.microsoft.com/office/drawing/2015/9/8/chartex" xmlns:cx="http://schemas.microsoft.com/office/drawing/2014/chartex">
+          <mc:Fallback xmlns:cx="http://schemas.microsoft.com/office/drawing/2014/chartex" xmlns:cx1="http://schemas.microsoft.com/office/drawing/2015/9/8/chartex" xmlns:cx2="http://schemas.microsoft.com/office/drawing/2015/10/21/chartex" xmlns:cx3="http://schemas.microsoft.com/office/drawing/2016/5/9/chartex" xmlns:cx4="http://schemas.microsoft.com/office/drawing/2016/5/10/chartex" xmlns:cx5="http://schemas.microsoft.com/office/drawing/2016/5/11/chartex" xmlns:cx6="http://schemas.microsoft.com/office/drawing/2016/5/12/chartex" xmlns:cx7="http://schemas.microsoft.com/office/drawing/2016/5/13/chartex" xmlns:cx8="http://schemas.microsoft.com/office/drawing/2016/5/14/chartex" xmlns:w15="http://schemas.microsoft.com/office/word/2012/wordml" xmlns:w16se="http://schemas.microsoft.com/office/word/2015/wordml/symex">
             <w:pict>
               <v:oval id="椭圆 5084" o:spid="_x0000_s1046" style="position:absolute;margin-left:346pt;margin-top:419.5pt;width:78.5pt;height:31pt;z-index:251744256;visibility:visible;mso-wrap-style:square;mso-width-percent:0;mso-height-percent:0;mso-wrap-distance-left:9pt;mso-wrap-distance-top:0;mso-wrap-distance-right:9pt;mso-wrap-distance-bottom:0;mso-position-horizontal:absolute;mso-position-horizontal-relative:text;mso-position-vertical:absolute;mso-position-vertical-relative:text;mso-width-percent:0;mso-height-percent:0;mso-width-relative:page;mso-height-relative:page;v-text-anchor:top" o:gfxdata="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">
                 <v:textbox>
@@ -20338,7 +20286,7 @@
               </wp:anchor>
             </w:drawing>
           </mc:Choice>
-          <mc:Fallback xmlns:w16se="http://schemas.microsoft.com/office/word/2015/wordml/symex" xmlns:w15="http://schemas.microsoft.com/office/word/2012/wordml" xmlns:cx8="http://schemas.microsoft.com/office/drawing/2016/5/14/chartex" xmlns:cx7="http://schemas.microsoft.com/office/drawing/2016/5/13/chartex" xmlns:cx6="http://schemas.microsoft.com/office/drawing/2016/5/12/chartex" xmlns:cx5="http://schemas.microsoft.com/office/drawing/2016/5/11/chartex" xmlns:cx4="http://schemas.microsoft.com/office/drawing/2016/5/10/chartex" xmlns:cx3="http://schemas.microsoft.com/office/drawing/2016/5/9/chartex" xmlns:cx2="http://schemas.microsoft.com/office/drawing/2015/10/21/chartex" xmlns:cx1="http://schemas.microsoft.com/office/drawing/2015/9/8/chartex" xmlns:cx="http://schemas.microsoft.com/office/drawing/2014/chartex">
+          <mc:Fallback xmlns:cx="http://schemas.microsoft.com/office/drawing/2014/chartex" xmlns:cx1="http://schemas.microsoft.com/office/drawing/2015/9/8/chartex" xmlns:cx2="http://schemas.microsoft.com/office/drawing/2015/10/21/chartex" xmlns:cx3="http://schemas.microsoft.com/office/drawing/2016/5/9/chartex" xmlns:cx4="http://schemas.microsoft.com/office/drawing/2016/5/10/chartex" xmlns:cx5="http://schemas.microsoft.com/office/drawing/2016/5/11/chartex" xmlns:cx6="http://schemas.microsoft.com/office/drawing/2016/5/12/chartex" xmlns:cx7="http://schemas.microsoft.com/office/drawing/2016/5/13/chartex" xmlns:cx8="http://schemas.microsoft.com/office/drawing/2016/5/14/chartex" xmlns:w15="http://schemas.microsoft.com/office/word/2012/wordml" xmlns:w16se="http://schemas.microsoft.com/office/word/2015/wordml/symex">
             <w:pict>
               <v:oval id="椭圆 5083" o:spid="_x0000_s1047" style="position:absolute;margin-left:271.65pt;margin-top:393.5pt;width:59pt;height:29pt;z-index:251743232;visibility:visible;mso-wrap-style:square;mso-width-percent:0;mso-height-percent:0;mso-wrap-distance-left:9pt;mso-wrap-distance-top:0;mso-wrap-distance-right:9pt;mso-wrap-distance-bottom:0;mso-position-horizontal:absolute;mso-position-horizontal-relative:text;mso-position-vertical:absolute;mso-position-vertical-relative:text;mso-width-percent:0;mso-height-percent:0;mso-width-relative:page;mso-height-relative:page;v-text-anchor:top" o:gfxdata="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">
                 <v:textbox>
@@ -20421,7 +20369,7 @@
               </wp:anchor>
             </w:drawing>
           </mc:Choice>
-          <mc:Fallback xmlns:w16se="http://schemas.microsoft.com/office/word/2015/wordml/symex" xmlns:w15="http://schemas.microsoft.com/office/word/2012/wordml" xmlns:cx8="http://schemas.microsoft.com/office/drawing/2016/5/14/chartex" xmlns:cx7="http://schemas.microsoft.com/office/drawing/2016/5/13/chartex" xmlns:cx6="http://schemas.microsoft.com/office/drawing/2016/5/12/chartex" xmlns:cx5="http://schemas.microsoft.com/office/drawing/2016/5/11/chartex" xmlns:cx4="http://schemas.microsoft.com/office/drawing/2016/5/10/chartex" xmlns:cx3="http://schemas.microsoft.com/office/drawing/2016/5/9/chartex" xmlns:cx2="http://schemas.microsoft.com/office/drawing/2015/10/21/chartex" xmlns:cx1="http://schemas.microsoft.com/office/drawing/2015/9/8/chartex" xmlns:cx="http://schemas.microsoft.com/office/drawing/2014/chartex">
+          <mc:Fallback xmlns:cx="http://schemas.microsoft.com/office/drawing/2014/chartex" xmlns:cx1="http://schemas.microsoft.com/office/drawing/2015/9/8/chartex" xmlns:cx2="http://schemas.microsoft.com/office/drawing/2015/10/21/chartex" xmlns:cx3="http://schemas.microsoft.com/office/drawing/2016/5/9/chartex" xmlns:cx4="http://schemas.microsoft.com/office/drawing/2016/5/10/chartex" xmlns:cx5="http://schemas.microsoft.com/office/drawing/2016/5/11/chartex" xmlns:cx6="http://schemas.microsoft.com/office/drawing/2016/5/12/chartex" xmlns:cx7="http://schemas.microsoft.com/office/drawing/2016/5/13/chartex" xmlns:cx8="http://schemas.microsoft.com/office/drawing/2016/5/14/chartex" xmlns:w15="http://schemas.microsoft.com/office/word/2012/wordml" xmlns:w16se="http://schemas.microsoft.com/office/word/2015/wordml/symex">
             <w:pict>
               <v:shape w14:anchorId="5BB332B7" id="直接箭头连接符 5082" o:spid="_x0000_s1026" type="#_x0000_t32" style="position:absolute;left:0;text-align:left;margin-left:383.5pt;margin-top:312pt;width:0;height:37pt;z-index:251742208;visibility:visible;mso-wrap-style:square;mso-width-percent:0;mso-height-percent:0;mso-wrap-distance-left:9pt;mso-wrap-distance-top:0;mso-wrap-distance-right:9pt;mso-wrap-distance-bottom:0;mso-position-horizontal:absolute;mso-position-horizontal-relative:text;mso-position-vertical:absolute;mso-position-vertical-relative:text;mso-width-percent:0;mso-height-percent:0;mso-width-relative:page;mso-height-relative:page" o:gfxdata="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"/>
             </w:pict>
@@ -20503,7 +20451,7 @@
               </wp:anchor>
             </w:drawing>
           </mc:Choice>
-          <mc:Fallback xmlns:w16se="http://schemas.microsoft.com/office/word/2015/wordml/symex" xmlns:w15="http://schemas.microsoft.com/office/word/2012/wordml" xmlns:cx8="http://schemas.microsoft.com/office/drawing/2016/5/14/chartex" xmlns:cx7="http://schemas.microsoft.com/office/drawing/2016/5/13/chartex" xmlns:cx6="http://schemas.microsoft.com/office/drawing/2016/5/12/chartex" xmlns:cx5="http://schemas.microsoft.com/office/drawing/2016/5/11/chartex" xmlns:cx4="http://schemas.microsoft.com/office/drawing/2016/5/10/chartex" xmlns:cx3="http://schemas.microsoft.com/office/drawing/2016/5/9/chartex" xmlns:cx2="http://schemas.microsoft.com/office/drawing/2015/10/21/chartex" xmlns:cx1="http://schemas.microsoft.com/office/drawing/2015/9/8/chartex" xmlns:cx="http://schemas.microsoft.com/office/drawing/2014/chartex">
+          <mc:Fallback xmlns:cx="http://schemas.microsoft.com/office/drawing/2014/chartex" xmlns:cx1="http://schemas.microsoft.com/office/drawing/2015/9/8/chartex" xmlns:cx2="http://schemas.microsoft.com/office/drawing/2015/10/21/chartex" xmlns:cx3="http://schemas.microsoft.com/office/drawing/2016/5/9/chartex" xmlns:cx4="http://schemas.microsoft.com/office/drawing/2016/5/10/chartex" xmlns:cx5="http://schemas.microsoft.com/office/drawing/2016/5/11/chartex" xmlns:cx6="http://schemas.microsoft.com/office/drawing/2016/5/12/chartex" xmlns:cx7="http://schemas.microsoft.com/office/drawing/2016/5/13/chartex" xmlns:cx8="http://schemas.microsoft.com/office/drawing/2016/5/14/chartex" xmlns:w15="http://schemas.microsoft.com/office/word/2012/wordml" xmlns:w16se="http://schemas.microsoft.com/office/word/2015/wordml/symex">
             <w:pict>
               <v:rect id="矩形 5081" o:spid="_x0000_s1048" style="position:absolute;margin-left:344.5pt;margin-top:349pt;width:80pt;height:26pt;z-index:251741184;visibility:visible;mso-wrap-style:square;mso-width-percent:0;mso-height-percent:0;mso-wrap-distance-left:9pt;mso-wrap-distance-top:0;mso-wrap-distance-right:9pt;mso-wrap-distance-bottom:0;mso-position-horizontal:absolute;mso-position-horizontal-relative:text;mso-position-vertical:absolute;mso-position-vertical-relative:text;mso-width-percent:0;mso-height-percent:0;mso-width-relative:page;mso-height-relative:page;v-text-anchor:top" o:gfxdata="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">
                 <v:textbox>
@@ -20589,7 +20537,7 @@
               </wp:anchor>
             </w:drawing>
           </mc:Choice>
-          <mc:Fallback xmlns:w16se="http://schemas.microsoft.com/office/word/2015/wordml/symex" xmlns:w15="http://schemas.microsoft.com/office/word/2012/wordml" xmlns:cx8="http://schemas.microsoft.com/office/drawing/2016/5/14/chartex" xmlns:cx7="http://schemas.microsoft.com/office/drawing/2016/5/13/chartex" xmlns:cx6="http://schemas.microsoft.com/office/drawing/2016/5/12/chartex" xmlns:cx5="http://schemas.microsoft.com/office/drawing/2016/5/11/chartex" xmlns:cx4="http://schemas.microsoft.com/office/drawing/2016/5/10/chartex" xmlns:cx3="http://schemas.microsoft.com/office/drawing/2016/5/9/chartex" xmlns:cx2="http://schemas.microsoft.com/office/drawing/2015/10/21/chartex" xmlns:cx1="http://schemas.microsoft.com/office/drawing/2015/9/8/chartex" xmlns:cx="http://schemas.microsoft.com/office/drawing/2014/chartex">
+          <mc:Fallback xmlns:cx="http://schemas.microsoft.com/office/drawing/2014/chartex" xmlns:cx1="http://schemas.microsoft.com/office/drawing/2015/9/8/chartex" xmlns:cx2="http://schemas.microsoft.com/office/drawing/2015/10/21/chartex" xmlns:cx3="http://schemas.microsoft.com/office/drawing/2016/5/9/chartex" xmlns:cx4="http://schemas.microsoft.com/office/drawing/2016/5/10/chartex" xmlns:cx5="http://schemas.microsoft.com/office/drawing/2016/5/11/chartex" xmlns:cx6="http://schemas.microsoft.com/office/drawing/2016/5/12/chartex" xmlns:cx7="http://schemas.microsoft.com/office/drawing/2016/5/13/chartex" xmlns:cx8="http://schemas.microsoft.com/office/drawing/2016/5/14/chartex" xmlns:w15="http://schemas.microsoft.com/office/word/2012/wordml" xmlns:w16se="http://schemas.microsoft.com/office/word/2015/wordml/symex">
             <w:pict>
               <v:shape w14:anchorId="739856E9" id="直接箭头连接符 5080" o:spid="_x0000_s1026" type="#_x0000_t32" style="position:absolute;left:0;text-align:left;margin-left:82.5pt;margin-top:205.5pt;width:270pt;height:81pt;z-index:251740160;visibility:visible;mso-wrap-style:square;mso-width-percent:0;mso-height-percent:0;mso-wrap-distance-left:9pt;mso-wrap-distance-top:0;mso-wrap-distance-right:9pt;mso-wrap-distance-bottom:0;mso-position-horizontal:absolute;mso-position-horizontal-relative:text;mso-position-vertical:absolute;mso-position-vertical-relative:text;mso-width-percent:0;mso-height-percent:0;mso-width-relative:page;mso-height-relative:page" o:gfxdata="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"/>
             </w:pict>
@@ -20668,7 +20616,7 @@
               </wp:anchor>
             </w:drawing>
           </mc:Choice>
-          <mc:Fallback xmlns:w16se="http://schemas.microsoft.com/office/word/2015/wordml/symex" xmlns:w15="http://schemas.microsoft.com/office/word/2012/wordml" xmlns:cx8="http://schemas.microsoft.com/office/drawing/2016/5/14/chartex" xmlns:cx7="http://schemas.microsoft.com/office/drawing/2016/5/13/chartex" xmlns:cx6="http://schemas.microsoft.com/office/drawing/2016/5/12/chartex" xmlns:cx5="http://schemas.microsoft.com/office/drawing/2016/5/11/chartex" xmlns:cx4="http://schemas.microsoft.com/office/drawing/2016/5/10/chartex" xmlns:cx3="http://schemas.microsoft.com/office/drawing/2016/5/9/chartex" xmlns:cx2="http://schemas.microsoft.com/office/drawing/2015/10/21/chartex" xmlns:cx1="http://schemas.microsoft.com/office/drawing/2015/9/8/chartex" xmlns:cx="http://schemas.microsoft.com/office/drawing/2014/chartex">
+          <mc:Fallback xmlns:cx="http://schemas.microsoft.com/office/drawing/2014/chartex" xmlns:cx1="http://schemas.microsoft.com/office/drawing/2015/9/8/chartex" xmlns:cx2="http://schemas.microsoft.com/office/drawing/2015/10/21/chartex" xmlns:cx3="http://schemas.microsoft.com/office/drawing/2016/5/9/chartex" xmlns:cx4="http://schemas.microsoft.com/office/drawing/2016/5/10/chartex" xmlns:cx5="http://schemas.microsoft.com/office/drawing/2016/5/11/chartex" xmlns:cx6="http://schemas.microsoft.com/office/drawing/2016/5/12/chartex" xmlns:cx7="http://schemas.microsoft.com/office/drawing/2016/5/13/chartex" xmlns:cx8="http://schemas.microsoft.com/office/drawing/2016/5/14/chartex" xmlns:w15="http://schemas.microsoft.com/office/word/2012/wordml" xmlns:w16se="http://schemas.microsoft.com/office/word/2015/wordml/symex">
             <w:pict>
               <v:shapetype id="_x0000_t110" coordsize="21600,21600" o:spt="110" path="m10800,l,10800,10800,21600,21600,10800xe">
                 <v:stroke joinstyle="miter"/>
@@ -20755,7 +20703,7 @@
               </wp:anchor>
             </w:drawing>
           </mc:Choice>
-          <mc:Fallback xmlns:w16se="http://schemas.microsoft.com/office/word/2015/wordml/symex" xmlns:w15="http://schemas.microsoft.com/office/word/2012/wordml" xmlns:cx8="http://schemas.microsoft.com/office/drawing/2016/5/14/chartex" xmlns:cx7="http://schemas.microsoft.com/office/drawing/2016/5/13/chartex" xmlns:cx6="http://schemas.microsoft.com/office/drawing/2016/5/12/chartex" xmlns:cx5="http://schemas.microsoft.com/office/drawing/2016/5/11/chartex" xmlns:cx4="http://schemas.microsoft.com/office/drawing/2016/5/10/chartex" xmlns:cx3="http://schemas.microsoft.com/office/drawing/2016/5/9/chartex" xmlns:cx2="http://schemas.microsoft.com/office/drawing/2015/10/21/chartex" xmlns:cx1="http://schemas.microsoft.com/office/drawing/2015/9/8/chartex" xmlns:cx="http://schemas.microsoft.com/office/drawing/2014/chartex">
+          <mc:Fallback xmlns:cx="http://schemas.microsoft.com/office/drawing/2014/chartex" xmlns:cx1="http://schemas.microsoft.com/office/drawing/2015/9/8/chartex" xmlns:cx2="http://schemas.microsoft.com/office/drawing/2015/10/21/chartex" xmlns:cx3="http://schemas.microsoft.com/office/drawing/2016/5/9/chartex" xmlns:cx4="http://schemas.microsoft.com/office/drawing/2016/5/10/chartex" xmlns:cx5="http://schemas.microsoft.com/office/drawing/2016/5/11/chartex" xmlns:cx6="http://schemas.microsoft.com/office/drawing/2016/5/12/chartex" xmlns:cx7="http://schemas.microsoft.com/office/drawing/2016/5/13/chartex" xmlns:cx8="http://schemas.microsoft.com/office/drawing/2016/5/14/chartex" xmlns:w15="http://schemas.microsoft.com/office/word/2012/wordml" xmlns:w16se="http://schemas.microsoft.com/office/word/2015/wordml/symex">
             <w:pict>
               <v:shape w14:anchorId="22E67BD1" id="直接箭头连接符 5078" o:spid="_x0000_s1026" type="#_x0000_t32" style="position:absolute;left:0;text-align:left;margin-left:86.5pt;margin-top:381.5pt;width:23pt;height:16.5pt;z-index:251738112;visibility:visible;mso-wrap-style:square;mso-width-percent:0;mso-height-percent:0;mso-wrap-distance-left:9pt;mso-wrap-distance-top:0;mso-wrap-distance-right:9pt;mso-wrap-distance-bottom:0;mso-position-horizontal:absolute;mso-position-horizontal-relative:text;mso-position-vertical:absolute;mso-position-vertical-relative:text;mso-width-percent:0;mso-height-percent:0;mso-width-relative:page;mso-height-relative:page" o:gfxdata="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"/>
             </w:pict>
@@ -20828,7 +20776,7 @@
               </wp:anchor>
             </w:drawing>
           </mc:Choice>
-          <mc:Fallback xmlns:w16se="http://schemas.microsoft.com/office/word/2015/wordml/symex" xmlns:w15="http://schemas.microsoft.com/office/word/2012/wordml" xmlns:cx8="http://schemas.microsoft.com/office/drawing/2016/5/14/chartex" xmlns:cx7="http://schemas.microsoft.com/office/drawing/2016/5/13/chartex" xmlns:cx6="http://schemas.microsoft.com/office/drawing/2016/5/12/chartex" xmlns:cx5="http://schemas.microsoft.com/office/drawing/2016/5/11/chartex" xmlns:cx4="http://schemas.microsoft.com/office/drawing/2016/5/10/chartex" xmlns:cx3="http://schemas.microsoft.com/office/drawing/2016/5/9/chartex" xmlns:cx2="http://schemas.microsoft.com/office/drawing/2015/10/21/chartex" xmlns:cx1="http://schemas.microsoft.com/office/drawing/2015/9/8/chartex" xmlns:cx="http://schemas.microsoft.com/office/drawing/2014/chartex">
+          <mc:Fallback xmlns:cx="http://schemas.microsoft.com/office/drawing/2014/chartex" xmlns:cx1="http://schemas.microsoft.com/office/drawing/2015/9/8/chartex" xmlns:cx2="http://schemas.microsoft.com/office/drawing/2015/10/21/chartex" xmlns:cx3="http://schemas.microsoft.com/office/drawing/2016/5/9/chartex" xmlns:cx4="http://schemas.microsoft.com/office/drawing/2016/5/10/chartex" xmlns:cx5="http://schemas.microsoft.com/office/drawing/2016/5/11/chartex" xmlns:cx6="http://schemas.microsoft.com/office/drawing/2016/5/12/chartex" xmlns:cx7="http://schemas.microsoft.com/office/drawing/2016/5/13/chartex" xmlns:cx8="http://schemas.microsoft.com/office/drawing/2016/5/14/chartex" xmlns:w15="http://schemas.microsoft.com/office/word/2012/wordml" xmlns:w16se="http://schemas.microsoft.com/office/word/2015/wordml/symex">
             <w:pict>
               <v:shape w14:anchorId="7D6EC336" id="直接箭头连接符 5077" o:spid="_x0000_s1026" type="#_x0000_t32" style="position:absolute;left:0;text-align:left;margin-left:70.5pt;margin-top:381.5pt;width:32.5pt;height:75pt;z-index:251737088;visibility:visible;mso-wrap-style:square;mso-width-percent:0;mso-height-percent:0;mso-wrap-distance-left:9pt;mso-wrap-distance-top:0;mso-wrap-distance-right:9pt;mso-wrap-distance-bottom:0;mso-position-horizontal:absolute;mso-position-horizontal-relative:text;mso-position-vertical:absolute;mso-position-vertical-relative:text;mso-width-percent:0;mso-height-percent:0;mso-width-relative:page;mso-height-relative:page" o:gfxdata="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"/>
             </w:pict>
@@ -20901,7 +20849,7 @@
               </wp:anchor>
             </w:drawing>
           </mc:Choice>
-          <mc:Fallback xmlns:w16se="http://schemas.microsoft.com/office/word/2015/wordml/symex" xmlns:w15="http://schemas.microsoft.com/office/word/2012/wordml" xmlns:cx8="http://schemas.microsoft.com/office/drawing/2016/5/14/chartex" xmlns:cx7="http://schemas.microsoft.com/office/drawing/2016/5/13/chartex" xmlns:cx6="http://schemas.microsoft.com/office/drawing/2016/5/12/chartex" xmlns:cx5="http://schemas.microsoft.com/office/drawing/2016/5/11/chartex" xmlns:cx4="http://schemas.microsoft.com/office/drawing/2016/5/10/chartex" xmlns:cx3="http://schemas.microsoft.com/office/drawing/2016/5/9/chartex" xmlns:cx2="http://schemas.microsoft.com/office/drawing/2015/10/21/chartex" xmlns:cx1="http://schemas.microsoft.com/office/drawing/2015/9/8/chartex" xmlns:cx="http://schemas.microsoft.com/office/drawing/2014/chartex">
+          <mc:Fallback xmlns:cx="http://schemas.microsoft.com/office/drawing/2014/chartex" xmlns:cx1="http://schemas.microsoft.com/office/drawing/2015/9/8/chartex" xmlns:cx2="http://schemas.microsoft.com/office/drawing/2015/10/21/chartex" xmlns:cx3="http://schemas.microsoft.com/office/drawing/2016/5/9/chartex" xmlns:cx4="http://schemas.microsoft.com/office/drawing/2016/5/10/chartex" xmlns:cx5="http://schemas.microsoft.com/office/drawing/2016/5/11/chartex" xmlns:cx6="http://schemas.microsoft.com/office/drawing/2016/5/12/chartex" xmlns:cx7="http://schemas.microsoft.com/office/drawing/2016/5/13/chartex" xmlns:cx8="http://schemas.microsoft.com/office/drawing/2016/5/14/chartex" xmlns:w15="http://schemas.microsoft.com/office/word/2012/wordml" xmlns:w16se="http://schemas.microsoft.com/office/word/2015/wordml/symex">
             <w:pict>
               <v:shape w14:anchorId="702D9813" id="直接箭头连接符 5076" o:spid="_x0000_s1026" type="#_x0000_t32" style="position:absolute;left:0;text-align:left;margin-left:-20.5pt;margin-top:381.5pt;width:40pt;height:82pt;flip:x;z-index:251736064;visibility:visible;mso-wrap-style:square;mso-width-percent:0;mso-height-percent:0;mso-wrap-distance-left:9pt;mso-wrap-distance-top:0;mso-wrap-distance-right:9pt;mso-wrap-distance-bottom:0;mso-position-horizontal:absolute;mso-position-horizontal-relative:text;mso-position-vertical:absolute;mso-position-vertical-relative:text;mso-width-percent:0;mso-height-percent:0;mso-width-relative:page;mso-height-relative:page" o:gfxdata="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"/>
             </w:pict>
@@ -20974,7 +20922,7 @@
               </wp:anchor>
             </w:drawing>
           </mc:Choice>
-          <mc:Fallback xmlns:w16se="http://schemas.microsoft.com/office/word/2015/wordml/symex" xmlns:w15="http://schemas.microsoft.com/office/word/2012/wordml" xmlns:cx8="http://schemas.microsoft.com/office/drawing/2016/5/14/chartex" xmlns:cx7="http://schemas.microsoft.com/office/drawing/2016/5/13/chartex" xmlns:cx6="http://schemas.microsoft.com/office/drawing/2016/5/12/chartex" xmlns:cx5="http://schemas.microsoft.com/office/drawing/2016/5/11/chartex" xmlns:cx4="http://schemas.microsoft.com/office/drawing/2016/5/10/chartex" xmlns:cx3="http://schemas.microsoft.com/office/drawing/2016/5/9/chartex" xmlns:cx2="http://schemas.microsoft.com/office/drawing/2015/10/21/chartex" xmlns:cx1="http://schemas.microsoft.com/office/drawing/2015/9/8/chartex" xmlns:cx="http://schemas.microsoft.com/office/drawing/2014/chartex">
+          <mc:Fallback xmlns:cx="http://schemas.microsoft.com/office/drawing/2014/chartex" xmlns:cx1="http://schemas.microsoft.com/office/drawing/2015/9/8/chartex" xmlns:cx2="http://schemas.microsoft.com/office/drawing/2015/10/21/chartex" xmlns:cx3="http://schemas.microsoft.com/office/drawing/2016/5/9/chartex" xmlns:cx4="http://schemas.microsoft.com/office/drawing/2016/5/10/chartex" xmlns:cx5="http://schemas.microsoft.com/office/drawing/2016/5/11/chartex" xmlns:cx6="http://schemas.microsoft.com/office/drawing/2016/5/12/chartex" xmlns:cx7="http://schemas.microsoft.com/office/drawing/2016/5/13/chartex" xmlns:cx8="http://schemas.microsoft.com/office/drawing/2016/5/14/chartex" xmlns:w15="http://schemas.microsoft.com/office/word/2012/wordml" xmlns:w16se="http://schemas.microsoft.com/office/word/2015/wordml/symex">
             <w:pict>
               <v:shape w14:anchorId="6CC2AED7" id="直接箭头连接符 5075" o:spid="_x0000_s1026" type="#_x0000_t32" style="position:absolute;left:0;text-align:left;margin-left:43pt;margin-top:381.5pt;width:.5pt;height:41pt;flip:x;z-index:251735040;visibility:visible;mso-wrap-style:square;mso-width-percent:0;mso-height-percent:0;mso-wrap-distance-left:9pt;mso-wrap-distance-top:0;mso-wrap-distance-right:9pt;mso-wrap-distance-bottom:0;mso-position-horizontal:absolute;mso-position-horizontal-relative:text;mso-position-vertical:absolute;mso-position-vertical-relative:text;mso-width-percent:0;mso-height-percent:0;mso-width-relative:page;mso-height-relative:page" o:gfxdata="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"/>
             </w:pict>
@@ -21047,7 +20995,7 @@
               </wp:anchor>
             </w:drawing>
           </mc:Choice>
-          <mc:Fallback xmlns:w16se="http://schemas.microsoft.com/office/word/2015/wordml/symex" xmlns:w15="http://schemas.microsoft.com/office/word/2012/wordml" xmlns:cx8="http://schemas.microsoft.com/office/drawing/2016/5/14/chartex" xmlns:cx7="http://schemas.microsoft.com/office/drawing/2016/5/13/chartex" xmlns:cx6="http://schemas.microsoft.com/office/drawing/2016/5/12/chartex" xmlns:cx5="http://schemas.microsoft.com/office/drawing/2016/5/11/chartex" xmlns:cx4="http://schemas.microsoft.com/office/drawing/2016/5/10/chartex" xmlns:cx3="http://schemas.microsoft.com/office/drawing/2016/5/9/chartex" xmlns:cx2="http://schemas.microsoft.com/office/drawing/2015/10/21/chartex" xmlns:cx1="http://schemas.microsoft.com/office/drawing/2015/9/8/chartex" xmlns:cx="http://schemas.microsoft.com/office/drawing/2014/chartex">
+          <mc:Fallback xmlns:cx="http://schemas.microsoft.com/office/drawing/2014/chartex" xmlns:cx1="http://schemas.microsoft.com/office/drawing/2015/9/8/chartex" xmlns:cx2="http://schemas.microsoft.com/office/drawing/2015/10/21/chartex" xmlns:cx3="http://schemas.microsoft.com/office/drawing/2016/5/9/chartex" xmlns:cx4="http://schemas.microsoft.com/office/drawing/2016/5/10/chartex" xmlns:cx5="http://schemas.microsoft.com/office/drawing/2016/5/11/chartex" xmlns:cx6="http://schemas.microsoft.com/office/drawing/2016/5/12/chartex" xmlns:cx7="http://schemas.microsoft.com/office/drawing/2016/5/13/chartex" xmlns:cx8="http://schemas.microsoft.com/office/drawing/2016/5/14/chartex" xmlns:w15="http://schemas.microsoft.com/office/word/2012/wordml" xmlns:w16se="http://schemas.microsoft.com/office/word/2015/wordml/symex">
             <w:pict>
               <v:shape w14:anchorId="498E3659" id="直接箭头连接符 5074" o:spid="_x0000_s1026" type="#_x0000_t32" style="position:absolute;left:0;text-align:left;margin-left:-27.5pt;margin-top:381.5pt;width:37.5pt;height:19pt;flip:x;z-index:251734016;visibility:visible;mso-wrap-style:square;mso-width-percent:0;mso-height-percent:0;mso-wrap-distance-left:9pt;mso-wrap-distance-top:0;mso-wrap-distance-right:9pt;mso-wrap-distance-bottom:0;mso-position-horizontal:absolute;mso-position-horizontal-relative:text;mso-position-vertical:absolute;mso-position-vertical-relative:text;mso-width-percent:0;mso-height-percent:0;mso-width-relative:page;mso-height-relative:page" o:gfxdata="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"/>
             </w:pict>
@@ -21126,7 +21074,7 @@
               </wp:anchor>
             </w:drawing>
           </mc:Choice>
-          <mc:Fallback xmlns:w16se="http://schemas.microsoft.com/office/word/2015/wordml/symex" xmlns:w15="http://schemas.microsoft.com/office/word/2012/wordml" xmlns:cx8="http://schemas.microsoft.com/office/drawing/2016/5/14/chartex" xmlns:cx7="http://schemas.microsoft.com/office/drawing/2016/5/13/chartex" xmlns:cx6="http://schemas.microsoft.com/office/drawing/2016/5/12/chartex" xmlns:cx5="http://schemas.microsoft.com/office/drawing/2016/5/11/chartex" xmlns:cx4="http://schemas.microsoft.com/office/drawing/2016/5/10/chartex" xmlns:cx3="http://schemas.microsoft.com/office/drawing/2016/5/9/chartex" xmlns:cx2="http://schemas.microsoft.com/office/drawing/2015/10/21/chartex" xmlns:cx1="http://schemas.microsoft.com/office/drawing/2015/9/8/chartex" xmlns:cx="http://schemas.microsoft.com/office/drawing/2014/chartex">
+          <mc:Fallback xmlns:cx="http://schemas.microsoft.com/office/drawing/2014/chartex" xmlns:cx1="http://schemas.microsoft.com/office/drawing/2015/9/8/chartex" xmlns:cx2="http://schemas.microsoft.com/office/drawing/2015/10/21/chartex" xmlns:cx3="http://schemas.microsoft.com/office/drawing/2016/5/9/chartex" xmlns:cx4="http://schemas.microsoft.com/office/drawing/2016/5/10/chartex" xmlns:cx5="http://schemas.microsoft.com/office/drawing/2016/5/11/chartex" xmlns:cx6="http://schemas.microsoft.com/office/drawing/2016/5/12/chartex" xmlns:cx7="http://schemas.microsoft.com/office/drawing/2016/5/13/chartex" xmlns:cx8="http://schemas.microsoft.com/office/drawing/2016/5/14/chartex" xmlns:w15="http://schemas.microsoft.com/office/word/2012/wordml" xmlns:w16se="http://schemas.microsoft.com/office/word/2015/wordml/symex">
             <w:pict>
               <v:oval id="椭圆 5073" o:spid="_x0000_s1050" style="position:absolute;margin-left:8pt;margin-top:422.5pt;width:78.5pt;height:31pt;z-index:251729920;visibility:visible;mso-wrap-style:square;mso-width-percent:0;mso-height-percent:0;mso-wrap-distance-left:9pt;mso-wrap-distance-top:0;mso-wrap-distance-right:9pt;mso-wrap-distance-bottom:0;mso-position-horizontal:absolute;mso-position-horizontal-relative:text;mso-position-vertical:absolute;mso-position-vertical-relative:text;mso-width-percent:0;mso-height-percent:0;mso-width-relative:page;mso-height-relative:page;v-text-anchor:top" o:gfxdata="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">
                 <v:textbox>
@@ -21221,7 +21169,7 @@
               </wp:anchor>
             </w:drawing>
           </mc:Choice>
-          <mc:Fallback xmlns:w16se="http://schemas.microsoft.com/office/word/2015/wordml/symex" xmlns:w15="http://schemas.microsoft.com/office/word/2012/wordml" xmlns:cx8="http://schemas.microsoft.com/office/drawing/2016/5/14/chartex" xmlns:cx7="http://schemas.microsoft.com/office/drawing/2016/5/13/chartex" xmlns:cx6="http://schemas.microsoft.com/office/drawing/2016/5/12/chartex" xmlns:cx5="http://schemas.microsoft.com/office/drawing/2016/5/11/chartex" xmlns:cx4="http://schemas.microsoft.com/office/drawing/2016/5/10/chartex" xmlns:cx3="http://schemas.microsoft.com/office/drawing/2016/5/9/chartex" xmlns:cx2="http://schemas.microsoft.com/office/drawing/2015/10/21/chartex" xmlns:cx1="http://schemas.microsoft.com/office/drawing/2015/9/8/chartex" xmlns:cx="http://schemas.microsoft.com/office/drawing/2014/chartex">
+          <mc:Fallback xmlns:cx="http://schemas.microsoft.com/office/drawing/2014/chartex" xmlns:cx1="http://schemas.microsoft.com/office/drawing/2015/9/8/chartex" xmlns:cx2="http://schemas.microsoft.com/office/drawing/2015/10/21/chartex" xmlns:cx3="http://schemas.microsoft.com/office/drawing/2016/5/9/chartex" xmlns:cx4="http://schemas.microsoft.com/office/drawing/2016/5/10/chartex" xmlns:cx5="http://schemas.microsoft.com/office/drawing/2016/5/11/chartex" xmlns:cx6="http://schemas.microsoft.com/office/drawing/2016/5/12/chartex" xmlns:cx7="http://schemas.microsoft.com/office/drawing/2016/5/13/chartex" xmlns:cx8="http://schemas.microsoft.com/office/drawing/2016/5/14/chartex" xmlns:w15="http://schemas.microsoft.com/office/word/2012/wordml" xmlns:w16se="http://schemas.microsoft.com/office/word/2015/wordml/symex">
             <w:pict>
               <v:oval id="椭圆 5072" o:spid="_x0000_s1051" style="position:absolute;margin-left:-89pt;margin-top:463.5pt;width:136pt;height:32.5pt;z-index:251731968;visibility:visible;mso-wrap-style:square;mso-width-percent:0;mso-height-percent:0;mso-wrap-distance-left:9pt;mso-wrap-distance-top:0;mso-wrap-distance-right:9pt;mso-wrap-distance-bottom:0;mso-position-horizontal:absolute;mso-position-horizontal-relative:text;mso-position-vertical:absolute;mso-position-vertical-relative:text;mso-width-percent:0;mso-height-percent:0;mso-width-relative:page;mso-height-relative:page;v-text-anchor:top" o:gfxdata="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">
                 <v:textbox>
@@ -21316,7 +21264,7 @@
               </wp:anchor>
             </w:drawing>
           </mc:Choice>
-          <mc:Fallback xmlns:w16se="http://schemas.microsoft.com/office/word/2015/wordml/symex" xmlns:w15="http://schemas.microsoft.com/office/word/2012/wordml" xmlns:cx8="http://schemas.microsoft.com/office/drawing/2016/5/14/chartex" xmlns:cx7="http://schemas.microsoft.com/office/drawing/2016/5/13/chartex" xmlns:cx6="http://schemas.microsoft.com/office/drawing/2016/5/12/chartex" xmlns:cx5="http://schemas.microsoft.com/office/drawing/2016/5/11/chartex" xmlns:cx4="http://schemas.microsoft.com/office/drawing/2016/5/10/chartex" xmlns:cx3="http://schemas.microsoft.com/office/drawing/2016/5/9/chartex" xmlns:cx2="http://schemas.microsoft.com/office/drawing/2015/10/21/chartex" xmlns:cx1="http://schemas.microsoft.com/office/drawing/2015/9/8/chartex" xmlns:cx="http://schemas.microsoft.com/office/drawing/2014/chartex">
+          <mc:Fallback xmlns:cx="http://schemas.microsoft.com/office/drawing/2014/chartex" xmlns:cx1="http://schemas.microsoft.com/office/drawing/2015/9/8/chartex" xmlns:cx2="http://schemas.microsoft.com/office/drawing/2015/10/21/chartex" xmlns:cx3="http://schemas.microsoft.com/office/drawing/2016/5/9/chartex" xmlns:cx4="http://schemas.microsoft.com/office/drawing/2016/5/10/chartex" xmlns:cx5="http://schemas.microsoft.com/office/drawing/2016/5/11/chartex" xmlns:cx6="http://schemas.microsoft.com/office/drawing/2016/5/12/chartex" xmlns:cx7="http://schemas.microsoft.com/office/drawing/2016/5/13/chartex" xmlns:cx8="http://schemas.microsoft.com/office/drawing/2016/5/14/chartex" xmlns:w15="http://schemas.microsoft.com/office/word/2012/wordml" xmlns:w16se="http://schemas.microsoft.com/office/word/2015/wordml/symex">
             <w:pict>
               <v:oval id="椭圆 5071" o:spid="_x0000_s1052" style="position:absolute;margin-left:80pt;margin-top:453.5pt;width:105.5pt;height:30.5pt;z-index:251732992;visibility:visible;mso-wrap-style:square;mso-width-percent:0;mso-height-percent:0;mso-wrap-distance-left:9pt;mso-wrap-distance-top:0;mso-wrap-distance-right:9pt;mso-wrap-distance-bottom:0;mso-position-horizontal:absolute;mso-position-horizontal-relative:text;mso-position-vertical:absolute;mso-position-vertical-relative:text;mso-width-percent:0;mso-height-percent:0;mso-width-relative:page;mso-height-relative:page;v-text-anchor:top" o:gfxdata="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">
                 <v:textbox>
@@ -21405,7 +21353,7 @@
               </wp:anchor>
             </w:drawing>
           </mc:Choice>
-          <mc:Fallback xmlns:w16se="http://schemas.microsoft.com/office/word/2015/wordml/symex" xmlns:w15="http://schemas.microsoft.com/office/word/2012/wordml" xmlns:cx8="http://schemas.microsoft.com/office/drawing/2016/5/14/chartex" xmlns:cx7="http://schemas.microsoft.com/office/drawing/2016/5/13/chartex" xmlns:cx6="http://schemas.microsoft.com/office/drawing/2016/5/12/chartex" xmlns:cx5="http://schemas.microsoft.com/office/drawing/2016/5/11/chartex" xmlns:cx4="http://schemas.microsoft.com/office/drawing/2016/5/10/chartex" xmlns:cx3="http://schemas.microsoft.com/office/drawing/2016/5/9/chartex" xmlns:cx2="http://schemas.microsoft.com/office/drawing/2015/10/21/chartex" xmlns:cx1="http://schemas.microsoft.com/office/drawing/2015/9/8/chartex" xmlns:cx="http://schemas.microsoft.com/office/drawing/2014/chartex">
+          <mc:Fallback xmlns:cx="http://schemas.microsoft.com/office/drawing/2014/chartex" xmlns:cx1="http://schemas.microsoft.com/office/drawing/2015/9/8/chartex" xmlns:cx2="http://schemas.microsoft.com/office/drawing/2015/10/21/chartex" xmlns:cx3="http://schemas.microsoft.com/office/drawing/2016/5/9/chartex" xmlns:cx4="http://schemas.microsoft.com/office/drawing/2016/5/10/chartex" xmlns:cx5="http://schemas.microsoft.com/office/drawing/2016/5/11/chartex" xmlns:cx6="http://schemas.microsoft.com/office/drawing/2016/5/12/chartex" xmlns:cx7="http://schemas.microsoft.com/office/drawing/2016/5/13/chartex" xmlns:cx8="http://schemas.microsoft.com/office/drawing/2016/5/14/chartex" xmlns:w15="http://schemas.microsoft.com/office/word/2012/wordml" xmlns:w16se="http://schemas.microsoft.com/office/word/2015/wordml/symex">
             <w:pict>
               <v:oval id="椭圆 5070" o:spid="_x0000_s1053" style="position:absolute;margin-left:86.5pt;margin-top:393.5pt;width:105pt;height:29pt;z-index:251730944;visibility:visible;mso-wrap-style:square;mso-width-percent:0;mso-height-percent:0;mso-wrap-distance-left:9pt;mso-wrap-distance-top:0;mso-wrap-distance-right:9pt;mso-wrap-distance-bottom:0;mso-position-horizontal:absolute;mso-position-horizontal-relative:text;mso-position-vertical:absolute;mso-position-vertical-relative:text;mso-width-percent:0;mso-height-percent:0;mso-width-relative:page;mso-height-relative:page;v-text-anchor:top" o:gfxdata="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">
                 <v:textbox>
@@ -21494,7 +21442,7 @@
               </wp:anchor>
             </w:drawing>
           </mc:Choice>
-          <mc:Fallback xmlns:w16se="http://schemas.microsoft.com/office/word/2015/wordml/symex" xmlns:w15="http://schemas.microsoft.com/office/word/2012/wordml" xmlns:cx8="http://schemas.microsoft.com/office/drawing/2016/5/14/chartex" xmlns:cx7="http://schemas.microsoft.com/office/drawing/2016/5/13/chartex" xmlns:cx6="http://schemas.microsoft.com/office/drawing/2016/5/12/chartex" xmlns:cx5="http://schemas.microsoft.com/office/drawing/2016/5/11/chartex" xmlns:cx4="http://schemas.microsoft.com/office/drawing/2016/5/10/chartex" xmlns:cx3="http://schemas.microsoft.com/office/drawing/2016/5/9/chartex" xmlns:cx2="http://schemas.microsoft.com/office/drawing/2015/10/21/chartex" xmlns:cx1="http://schemas.microsoft.com/office/drawing/2015/9/8/chartex" xmlns:cx="http://schemas.microsoft.com/office/drawing/2014/chartex">
+          <mc:Fallback xmlns:cx="http://schemas.microsoft.com/office/drawing/2014/chartex" xmlns:cx1="http://schemas.microsoft.com/office/drawing/2015/9/8/chartex" xmlns:cx2="http://schemas.microsoft.com/office/drawing/2015/10/21/chartex" xmlns:cx3="http://schemas.microsoft.com/office/drawing/2016/5/9/chartex" xmlns:cx4="http://schemas.microsoft.com/office/drawing/2016/5/10/chartex" xmlns:cx5="http://schemas.microsoft.com/office/drawing/2016/5/11/chartex" xmlns:cx6="http://schemas.microsoft.com/office/drawing/2016/5/12/chartex" xmlns:cx7="http://schemas.microsoft.com/office/drawing/2016/5/13/chartex" xmlns:cx8="http://schemas.microsoft.com/office/drawing/2016/5/14/chartex" xmlns:w15="http://schemas.microsoft.com/office/word/2012/wordml" xmlns:w16se="http://schemas.microsoft.com/office/word/2015/wordml/symex">
             <w:pict>
               <v:oval id="椭圆 5069" o:spid="_x0000_s1054" style="position:absolute;margin-left:-69.5pt;margin-top:398pt;width:59pt;height:29pt;z-index:251728896;visibility:visible;mso-wrap-style:square;mso-width-percent:0;mso-height-percent:0;mso-wrap-distance-left:9pt;mso-wrap-distance-top:0;mso-wrap-distance-right:9pt;mso-wrap-distance-bottom:0;mso-position-horizontal:absolute;mso-position-horizontal-relative:text;mso-position-vertical:absolute;mso-position-vertical-relative:text;mso-width-percent:0;mso-height-percent:0;mso-width-relative:page;mso-height-relative:page;v-text-anchor:top" o:gfxdata="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">
                 <v:textbox>
@@ -21586,7 +21534,7 @@
               </wp:anchor>
             </w:drawing>
           </mc:Choice>
-          <mc:Fallback xmlns:w16se="http://schemas.microsoft.com/office/word/2015/wordml/symex" xmlns:w15="http://schemas.microsoft.com/office/word/2012/wordml" xmlns:cx8="http://schemas.microsoft.com/office/drawing/2016/5/14/chartex" xmlns:cx7="http://schemas.microsoft.com/office/drawing/2016/5/13/chartex" xmlns:cx6="http://schemas.microsoft.com/office/drawing/2016/5/12/chartex" xmlns:cx5="http://schemas.microsoft.com/office/drawing/2016/5/11/chartex" xmlns:cx4="http://schemas.microsoft.com/office/drawing/2016/5/10/chartex" xmlns:cx3="http://schemas.microsoft.com/office/drawing/2016/5/9/chartex" xmlns:cx2="http://schemas.microsoft.com/office/drawing/2015/10/21/chartex" xmlns:cx1="http://schemas.microsoft.com/office/drawing/2015/9/8/chartex" xmlns:cx="http://schemas.microsoft.com/office/drawing/2014/chartex">
+          <mc:Fallback xmlns:cx="http://schemas.microsoft.com/office/drawing/2014/chartex" xmlns:cx1="http://schemas.microsoft.com/office/drawing/2015/9/8/chartex" xmlns:cx2="http://schemas.microsoft.com/office/drawing/2015/10/21/chartex" xmlns:cx3="http://schemas.microsoft.com/office/drawing/2016/5/9/chartex" xmlns:cx4="http://schemas.microsoft.com/office/drawing/2016/5/10/chartex" xmlns:cx5="http://schemas.microsoft.com/office/drawing/2016/5/11/chartex" xmlns:cx6="http://schemas.microsoft.com/office/drawing/2016/5/12/chartex" xmlns:cx7="http://schemas.microsoft.com/office/drawing/2016/5/13/chartex" xmlns:cx8="http://schemas.microsoft.com/office/drawing/2016/5/14/chartex" xmlns:w15="http://schemas.microsoft.com/office/word/2012/wordml" xmlns:w16se="http://schemas.microsoft.com/office/word/2015/wordml/symex">
             <w:pict>
               <v:rect id="矩形 5068" o:spid="_x0000_s1055" style="position:absolute;margin-left:10pt;margin-top:355.5pt;width:76.5pt;height:26pt;z-index:251727872;visibility:visible;mso-wrap-style:square;mso-width-percent:0;mso-height-percent:0;mso-wrap-distance-left:9pt;mso-wrap-distance-top:0;mso-wrap-distance-right:9pt;mso-wrap-distance-bottom:0;mso-position-horizontal:absolute;mso-position-horizontal-relative:text;mso-position-vertical:absolute;mso-position-vertical-relative:text;mso-width-percent:0;mso-height-percent:0;mso-width-relative:page;mso-height-relative:page;v-text-anchor:top" o:gfxdata="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">
                 <v:textbox>
@@ -21672,7 +21620,7 @@
               </wp:anchor>
             </w:drawing>
           </mc:Choice>
-          <mc:Fallback xmlns:w16se="http://schemas.microsoft.com/office/word/2015/wordml/symex" xmlns:w15="http://schemas.microsoft.com/office/word/2012/wordml" xmlns:cx8="http://schemas.microsoft.com/office/drawing/2016/5/14/chartex" xmlns:cx7="http://schemas.microsoft.com/office/drawing/2016/5/13/chartex" xmlns:cx6="http://schemas.microsoft.com/office/drawing/2016/5/12/chartex" xmlns:cx5="http://schemas.microsoft.com/office/drawing/2016/5/11/chartex" xmlns:cx4="http://schemas.microsoft.com/office/drawing/2016/5/10/chartex" xmlns:cx3="http://schemas.microsoft.com/office/drawing/2016/5/9/chartex" xmlns:cx2="http://schemas.microsoft.com/office/drawing/2015/10/21/chartex" xmlns:cx1="http://schemas.microsoft.com/office/drawing/2015/9/8/chartex" xmlns:cx="http://schemas.microsoft.com/office/drawing/2014/chartex">
+          <mc:Fallback xmlns:cx="http://schemas.microsoft.com/office/drawing/2014/chartex" xmlns:cx1="http://schemas.microsoft.com/office/drawing/2015/9/8/chartex" xmlns:cx2="http://schemas.microsoft.com/office/drawing/2015/10/21/chartex" xmlns:cx3="http://schemas.microsoft.com/office/drawing/2016/5/9/chartex" xmlns:cx4="http://schemas.microsoft.com/office/drawing/2016/5/10/chartex" xmlns:cx5="http://schemas.microsoft.com/office/drawing/2016/5/11/chartex" xmlns:cx6="http://schemas.microsoft.com/office/drawing/2016/5/12/chartex" xmlns:cx7="http://schemas.microsoft.com/office/drawing/2016/5/13/chartex" xmlns:cx8="http://schemas.microsoft.com/office/drawing/2016/5/14/chartex" xmlns:w15="http://schemas.microsoft.com/office/word/2012/wordml" xmlns:w16se="http://schemas.microsoft.com/office/word/2015/wordml/symex">
             <w:pict>
               <v:shape w14:anchorId="3DF24A85" id="直接箭头连接符 5067" o:spid="_x0000_s1026" type="#_x0000_t32" style="position:absolute;left:0;text-align:left;margin-left:49.5pt;margin-top:312pt;width:0;height:43.5pt;z-index:251726848;visibility:visible;mso-wrap-style:square;mso-width-percent:0;mso-height-percent:0;mso-wrap-distance-left:9pt;mso-wrap-distance-top:0;mso-wrap-distance-right:9pt;mso-wrap-distance-bottom:0;mso-position-horizontal:absolute;mso-position-horizontal-relative:text;mso-position-vertical:absolute;mso-position-vertical-relative:text;mso-width-percent:0;mso-height-percent:0;mso-width-relative:page;mso-height-relative:page" o:gfxdata="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"/>
             </w:pict>
@@ -21745,7 +21693,7 @@
               </wp:anchor>
             </w:drawing>
           </mc:Choice>
-          <mc:Fallback xmlns:w16se="http://schemas.microsoft.com/office/word/2015/wordml/symex" xmlns:w15="http://schemas.microsoft.com/office/word/2012/wordml" xmlns:cx8="http://schemas.microsoft.com/office/drawing/2016/5/14/chartex" xmlns:cx7="http://schemas.microsoft.com/office/drawing/2016/5/13/chartex" xmlns:cx6="http://schemas.microsoft.com/office/drawing/2016/5/12/chartex" xmlns:cx5="http://schemas.microsoft.com/office/drawing/2016/5/11/chartex" xmlns:cx4="http://schemas.microsoft.com/office/drawing/2016/5/10/chartex" xmlns:cx3="http://schemas.microsoft.com/office/drawing/2016/5/9/chartex" xmlns:cx2="http://schemas.microsoft.com/office/drawing/2015/10/21/chartex" xmlns:cx1="http://schemas.microsoft.com/office/drawing/2015/9/8/chartex" xmlns:cx="http://schemas.microsoft.com/office/drawing/2014/chartex">
+          <mc:Fallback xmlns:cx="http://schemas.microsoft.com/office/drawing/2014/chartex" xmlns:cx1="http://schemas.microsoft.com/office/drawing/2015/9/8/chartex" xmlns:cx2="http://schemas.microsoft.com/office/drawing/2015/10/21/chartex" xmlns:cx3="http://schemas.microsoft.com/office/drawing/2016/5/9/chartex" xmlns:cx4="http://schemas.microsoft.com/office/drawing/2016/5/10/chartex" xmlns:cx5="http://schemas.microsoft.com/office/drawing/2016/5/11/chartex" xmlns:cx6="http://schemas.microsoft.com/office/drawing/2016/5/12/chartex" xmlns:cx7="http://schemas.microsoft.com/office/drawing/2016/5/13/chartex" xmlns:cx8="http://schemas.microsoft.com/office/drawing/2016/5/14/chartex" xmlns:w15="http://schemas.microsoft.com/office/word/2012/wordml" xmlns:w16se="http://schemas.microsoft.com/office/word/2015/wordml/symex">
             <w:pict>
               <v:shape w14:anchorId="169D4312" id="直接箭头连接符 5066" o:spid="_x0000_s1026" type="#_x0000_t32" style="position:absolute;left:0;text-align:left;margin-left:50pt;margin-top:205.5pt;width:0;height:63.5pt;z-index:251725824;visibility:visible;mso-wrap-style:square;mso-width-percent:0;mso-height-percent:0;mso-wrap-distance-left:9pt;mso-wrap-distance-top:0;mso-wrap-distance-right:9pt;mso-wrap-distance-bottom:0;mso-position-horizontal:absolute;mso-position-horizontal-relative:text;mso-position-vertical:absolute;mso-position-vertical-relative:text;mso-width-percent:0;mso-height-percent:0;mso-width-relative:page;mso-height-relative:page" o:gfxdata="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"/>
             </w:pict>
@@ -21824,7 +21772,7 @@
               </wp:anchor>
             </w:drawing>
           </mc:Choice>
-          <mc:Fallback xmlns:w16se="http://schemas.microsoft.com/office/word/2015/wordml/symex" xmlns:w15="http://schemas.microsoft.com/office/word/2012/wordml" xmlns:cx8="http://schemas.microsoft.com/office/drawing/2016/5/14/chartex" xmlns:cx7="http://schemas.microsoft.com/office/drawing/2016/5/13/chartex" xmlns:cx6="http://schemas.microsoft.com/office/drawing/2016/5/12/chartex" xmlns:cx5="http://schemas.microsoft.com/office/drawing/2016/5/11/chartex" xmlns:cx4="http://schemas.microsoft.com/office/drawing/2016/5/10/chartex" xmlns:cx3="http://schemas.microsoft.com/office/drawing/2016/5/9/chartex" xmlns:cx2="http://schemas.microsoft.com/office/drawing/2015/10/21/chartex" xmlns:cx1="http://schemas.microsoft.com/office/drawing/2015/9/8/chartex" xmlns:cx="http://schemas.microsoft.com/office/drawing/2014/chartex">
+          <mc:Fallback xmlns:cx="http://schemas.microsoft.com/office/drawing/2014/chartex" xmlns:cx1="http://schemas.microsoft.com/office/drawing/2015/9/8/chartex" xmlns:cx2="http://schemas.microsoft.com/office/drawing/2015/10/21/chartex" xmlns:cx3="http://schemas.microsoft.com/office/drawing/2016/5/9/chartex" xmlns:cx4="http://schemas.microsoft.com/office/drawing/2016/5/10/chartex" xmlns:cx5="http://schemas.microsoft.com/office/drawing/2016/5/11/chartex" xmlns:cx6="http://schemas.microsoft.com/office/drawing/2016/5/12/chartex" xmlns:cx7="http://schemas.microsoft.com/office/drawing/2016/5/13/chartex" xmlns:cx8="http://schemas.microsoft.com/office/drawing/2016/5/14/chartex" xmlns:w15="http://schemas.microsoft.com/office/word/2012/wordml" xmlns:w16se="http://schemas.microsoft.com/office/word/2015/wordml/symex">
             <w:pict>
               <v:shape id="流程图: 决策 5065" o:spid="_x0000_s1056" type="#_x0000_t110" style="position:absolute;margin-left:19.5pt;margin-top:269pt;width:58.5pt;height:43pt;z-index:251724800;visibility:visible;mso-wrap-style:square;mso-width-percent:0;mso-height-percent:0;mso-wrap-distance-left:9pt;mso-wrap-distance-top:0;mso-wrap-distance-right:9pt;mso-wrap-distance-bottom:0;mso-position-horizontal:absolute;mso-position-horizontal-relative:text;mso-position-vertical:absolute;mso-position-vertical-relative:text;mso-width-percent:0;mso-height-percent:0;mso-width-relative:page;mso-height-relative:page;v-text-anchor:top" o:gfxdata="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">
                 <v:textbox>
@@ -21907,7 +21855,7 @@
               </wp:anchor>
             </w:drawing>
           </mc:Choice>
-          <mc:Fallback xmlns:w16se="http://schemas.microsoft.com/office/word/2015/wordml/symex" xmlns:w15="http://schemas.microsoft.com/office/word/2012/wordml" xmlns:cx8="http://schemas.microsoft.com/office/drawing/2016/5/14/chartex" xmlns:cx7="http://schemas.microsoft.com/office/drawing/2016/5/13/chartex" xmlns:cx6="http://schemas.microsoft.com/office/drawing/2016/5/12/chartex" xmlns:cx5="http://schemas.microsoft.com/office/drawing/2016/5/11/chartex" xmlns:cx4="http://schemas.microsoft.com/office/drawing/2016/5/10/chartex" xmlns:cx3="http://schemas.microsoft.com/office/drawing/2016/5/9/chartex" xmlns:cx2="http://schemas.microsoft.com/office/drawing/2015/10/21/chartex" xmlns:cx1="http://schemas.microsoft.com/office/drawing/2015/9/8/chartex" xmlns:cx="http://schemas.microsoft.com/office/drawing/2014/chartex">
+          <mc:Fallback xmlns:cx="http://schemas.microsoft.com/office/drawing/2014/chartex" xmlns:cx1="http://schemas.microsoft.com/office/drawing/2015/9/8/chartex" xmlns:cx2="http://schemas.microsoft.com/office/drawing/2015/10/21/chartex" xmlns:cx3="http://schemas.microsoft.com/office/drawing/2016/5/9/chartex" xmlns:cx4="http://schemas.microsoft.com/office/drawing/2016/5/10/chartex" xmlns:cx5="http://schemas.microsoft.com/office/drawing/2016/5/11/chartex" xmlns:cx6="http://schemas.microsoft.com/office/drawing/2016/5/12/chartex" xmlns:cx7="http://schemas.microsoft.com/office/drawing/2016/5/13/chartex" xmlns:cx8="http://schemas.microsoft.com/office/drawing/2016/5/14/chartex" xmlns:w15="http://schemas.microsoft.com/office/word/2012/wordml" xmlns:w16se="http://schemas.microsoft.com/office/word/2015/wordml/symex">
             <w:pict>
               <v:shape w14:anchorId="54FFBDCD" id="直接箭头连接符 5064" o:spid="_x0000_s1026" type="#_x0000_t32" style="position:absolute;left:0;text-align:left;margin-left:300.5pt;margin-top:150.5pt;width:40pt;height:31pt;z-index:251720704;visibility:visible;mso-wrap-style:square;mso-width-percent:0;mso-height-percent:0;mso-wrap-distance-left:9pt;mso-wrap-distance-top:0;mso-wrap-distance-right:9pt;mso-wrap-distance-bottom:0;mso-position-horizontal:absolute;mso-position-horizontal-relative:text;mso-position-vertical:absolute;mso-position-vertical-relative:text;mso-width-percent:0;mso-height-percent:0;mso-width-relative:page;mso-height-relative:page" o:gfxdata="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"/>
             </w:pict>
@@ -21980,7 +21928,7 @@
               </wp:anchor>
             </w:drawing>
           </mc:Choice>
-          <mc:Fallback xmlns:w16se="http://schemas.microsoft.com/office/word/2015/wordml/symex" xmlns:w15="http://schemas.microsoft.com/office/word/2012/wordml" xmlns:cx8="http://schemas.microsoft.com/office/drawing/2016/5/14/chartex" xmlns:cx7="http://schemas.microsoft.com/office/drawing/2016/5/13/chartex" xmlns:cx6="http://schemas.microsoft.com/office/drawing/2016/5/12/chartex" xmlns:cx5="http://schemas.microsoft.com/office/drawing/2016/5/11/chartex" xmlns:cx4="http://schemas.microsoft.com/office/drawing/2016/5/10/chartex" xmlns:cx3="http://schemas.microsoft.com/office/drawing/2016/5/9/chartex" xmlns:cx2="http://schemas.microsoft.com/office/drawing/2015/10/21/chartex" xmlns:cx1="http://schemas.microsoft.com/office/drawing/2015/9/8/chartex" xmlns:cx="http://schemas.microsoft.com/office/drawing/2014/chartex">
+          <mc:Fallback xmlns:cx="http://schemas.microsoft.com/office/drawing/2014/chartex" xmlns:cx1="http://schemas.microsoft.com/office/drawing/2015/9/8/chartex" xmlns:cx2="http://schemas.microsoft.com/office/drawing/2015/10/21/chartex" xmlns:cx3="http://schemas.microsoft.com/office/drawing/2016/5/9/chartex" xmlns:cx4="http://schemas.microsoft.com/office/drawing/2016/5/10/chartex" xmlns:cx5="http://schemas.microsoft.com/office/drawing/2016/5/11/chartex" xmlns:cx6="http://schemas.microsoft.com/office/drawing/2016/5/12/chartex" xmlns:cx7="http://schemas.microsoft.com/office/drawing/2016/5/13/chartex" xmlns:cx8="http://schemas.microsoft.com/office/drawing/2016/5/14/chartex" xmlns:w15="http://schemas.microsoft.com/office/word/2012/wordml" xmlns:w16se="http://schemas.microsoft.com/office/word/2015/wordml/symex">
             <w:pict>
               <v:shape w14:anchorId="24D620E1" id="直接箭头连接符 5063" o:spid="_x0000_s1026" type="#_x0000_t32" style="position:absolute;left:0;text-align:left;margin-left:414pt;margin-top:113.5pt;width:34pt;height:60pt;flip:x;z-index:251723776;visibility:visible;mso-wrap-style:square;mso-width-percent:0;mso-height-percent:0;mso-wrap-distance-left:9pt;mso-wrap-distance-top:0;mso-wrap-distance-right:9pt;mso-wrap-distance-bottom:0;mso-position-horizontal:absolute;mso-position-horizontal-relative:text;mso-position-vertical:absolute;mso-position-vertical-relative:text;mso-width-percent:0;mso-height-percent:0;mso-width-relative:page;mso-height-relative:page" o:gfxdata="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"/>
             </w:pict>
@@ -22053,7 +22001,7 @@
               </wp:anchor>
             </w:drawing>
           </mc:Choice>
-          <mc:Fallback xmlns:w16se="http://schemas.microsoft.com/office/word/2015/wordml/symex" xmlns:w15="http://schemas.microsoft.com/office/word/2012/wordml" xmlns:cx8="http://schemas.microsoft.com/office/drawing/2016/5/14/chartex" xmlns:cx7="http://schemas.microsoft.com/office/drawing/2016/5/13/chartex" xmlns:cx6="http://schemas.microsoft.com/office/drawing/2016/5/12/chartex" xmlns:cx5="http://schemas.microsoft.com/office/drawing/2016/5/11/chartex" xmlns:cx4="http://schemas.microsoft.com/office/drawing/2016/5/10/chartex" xmlns:cx3="http://schemas.microsoft.com/office/drawing/2016/5/9/chartex" xmlns:cx2="http://schemas.microsoft.com/office/drawing/2015/10/21/chartex" xmlns:cx1="http://schemas.microsoft.com/office/drawing/2015/9/8/chartex" xmlns:cx="http://schemas.microsoft.com/office/drawing/2014/chartex">
+          <mc:Fallback xmlns:cx="http://schemas.microsoft.com/office/drawing/2014/chartex" xmlns:cx1="http://schemas.microsoft.com/office/drawing/2015/9/8/chartex" xmlns:cx2="http://schemas.microsoft.com/office/drawing/2015/10/21/chartex" xmlns:cx3="http://schemas.microsoft.com/office/drawing/2016/5/9/chartex" xmlns:cx4="http://schemas.microsoft.com/office/drawing/2016/5/10/chartex" xmlns:cx5="http://schemas.microsoft.com/office/drawing/2016/5/11/chartex" xmlns:cx6="http://schemas.microsoft.com/office/drawing/2016/5/12/chartex" xmlns:cx7="http://schemas.microsoft.com/office/drawing/2016/5/13/chartex" xmlns:cx8="http://schemas.microsoft.com/office/drawing/2016/5/14/chartex" xmlns:w15="http://schemas.microsoft.com/office/word/2012/wordml" xmlns:w16se="http://schemas.microsoft.com/office/word/2015/wordml/symex">
             <w:pict>
               <v:shape w14:anchorId="0D3623EC" id="直接箭头连接符 5062" o:spid="_x0000_s1026" type="#_x0000_t32" style="position:absolute;left:0;text-align:left;margin-left:386.5pt;margin-top:76pt;width:11.5pt;height:97.5pt;flip:x;z-index:251722752;visibility:visible;mso-wrap-style:square;mso-width-percent:0;mso-height-percent:0;mso-wrap-distance-left:9pt;mso-wrap-distance-top:0;mso-wrap-distance-right:9pt;mso-wrap-distance-bottom:0;mso-position-horizontal:absolute;mso-position-horizontal-relative:text;mso-position-vertical:absolute;mso-position-vertical-relative:text;mso-width-percent:0;mso-height-percent:0;mso-width-relative:page;mso-height-relative:page" o:gfxdata="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"/>
             </w:pict>
@@ -22126,7 +22074,7 @@
               </wp:anchor>
             </w:drawing>
           </mc:Choice>
-          <mc:Fallback xmlns:w16se="http://schemas.microsoft.com/office/word/2015/wordml/symex" xmlns:w15="http://schemas.microsoft.com/office/word/2012/wordml" xmlns:cx8="http://schemas.microsoft.com/office/drawing/2016/5/14/chartex" xmlns:cx7="http://schemas.microsoft.com/office/drawing/2016/5/13/chartex" xmlns:cx6="http://schemas.microsoft.com/office/drawing/2016/5/12/chartex" xmlns:cx5="http://schemas.microsoft.com/office/drawing/2016/5/11/chartex" xmlns:cx4="http://schemas.microsoft.com/office/drawing/2016/5/10/chartex" xmlns:cx3="http://schemas.microsoft.com/office/drawing/2016/5/9/chartex" xmlns:cx2="http://schemas.microsoft.com/office/drawing/2015/10/21/chartex" xmlns:cx1="http://schemas.microsoft.com/office/drawing/2015/9/8/chartex" xmlns:cx="http://schemas.microsoft.com/office/drawing/2014/chartex">
+          <mc:Fallback xmlns:cx="http://schemas.microsoft.com/office/drawing/2014/chartex" xmlns:cx1="http://schemas.microsoft.com/office/drawing/2015/9/8/chartex" xmlns:cx2="http://schemas.microsoft.com/office/drawing/2015/10/21/chartex" xmlns:cx3="http://schemas.microsoft.com/office/drawing/2016/5/9/chartex" xmlns:cx4="http://schemas.microsoft.com/office/drawing/2016/5/10/chartex" xmlns:cx5="http://schemas.microsoft.com/office/drawing/2016/5/11/chartex" xmlns:cx6="http://schemas.microsoft.com/office/drawing/2016/5/12/chartex" xmlns:cx7="http://schemas.microsoft.com/office/drawing/2016/5/13/chartex" xmlns:cx8="http://schemas.microsoft.com/office/drawing/2016/5/14/chartex" xmlns:w15="http://schemas.microsoft.com/office/word/2012/wordml" xmlns:w16se="http://schemas.microsoft.com/office/word/2015/wordml/symex">
             <w:pict>
               <v:shape w14:anchorId="74EC31B8" id="直接箭头连接符 5061" o:spid="_x0000_s1026" type="#_x0000_t32" style="position:absolute;left:0;text-align:left;margin-left:344.5pt;margin-top:106.5pt;width:15pt;height:67pt;z-index:251721728;visibility:visible;mso-wrap-style:square;mso-width-percent:0;mso-height-percent:0;mso-wrap-distance-left:9pt;mso-wrap-distance-top:0;mso-wrap-distance-right:9pt;mso-wrap-distance-bottom:0;mso-position-horizontal:absolute;mso-position-horizontal-relative:text;mso-position-vertical:absolute;mso-position-vertical-relative:text;mso-width-percent:0;mso-height-percent:0;mso-width-relative:page;mso-height-relative:page" o:gfxdata="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"/>
             </w:pict>
@@ -22205,7 +22153,7 @@
               </wp:anchor>
             </w:drawing>
           </mc:Choice>
-          <mc:Fallback xmlns:w16se="http://schemas.microsoft.com/office/word/2015/wordml/symex" xmlns:w15="http://schemas.microsoft.com/office/word/2012/wordml" xmlns:cx8="http://schemas.microsoft.com/office/drawing/2016/5/14/chartex" xmlns:cx7="http://schemas.microsoft.com/office/drawing/2016/5/13/chartex" xmlns:cx6="http://schemas.microsoft.com/office/drawing/2016/5/12/chartex" xmlns:cx5="http://schemas.microsoft.com/office/drawing/2016/5/11/chartex" xmlns:cx4="http://schemas.microsoft.com/office/drawing/2016/5/10/chartex" xmlns:cx3="http://schemas.microsoft.com/office/drawing/2016/5/9/chartex" xmlns:cx2="http://schemas.microsoft.com/office/drawing/2015/10/21/chartex" xmlns:cx1="http://schemas.microsoft.com/office/drawing/2015/9/8/chartex" xmlns:cx="http://schemas.microsoft.com/office/drawing/2014/chartex">
+          <mc:Fallback xmlns:cx="http://schemas.microsoft.com/office/drawing/2014/chartex" xmlns:cx1="http://schemas.microsoft.com/office/drawing/2015/9/8/chartex" xmlns:cx2="http://schemas.microsoft.com/office/drawing/2015/10/21/chartex" xmlns:cx3="http://schemas.microsoft.com/office/drawing/2016/5/9/chartex" xmlns:cx4="http://schemas.microsoft.com/office/drawing/2016/5/10/chartex" xmlns:cx5="http://schemas.microsoft.com/office/drawing/2016/5/11/chartex" xmlns:cx6="http://schemas.microsoft.com/office/drawing/2016/5/12/chartex" xmlns:cx7="http://schemas.microsoft.com/office/drawing/2016/5/13/chartex" xmlns:cx8="http://schemas.microsoft.com/office/drawing/2016/5/14/chartex" xmlns:w15="http://schemas.microsoft.com/office/word/2012/wordml" xmlns:w16se="http://schemas.microsoft.com/office/word/2015/wordml/symex">
             <w:pict>
               <v:oval id="椭圆 5060" o:spid="_x0000_s1057" style="position:absolute;margin-left:404pt;margin-top:84.5pt;width:89.65pt;height:29pt;z-index:251719680;visibility:visible;mso-wrap-style:square;mso-width-percent:0;mso-height-percent:0;mso-wrap-distance-left:9pt;mso-wrap-distance-top:0;mso-wrap-distance-right:9pt;mso-wrap-distance-bottom:0;mso-position-horizontal:absolute;mso-position-horizontal-relative:text;mso-position-vertical:absolute;mso-position-vertical-relative:text;mso-width-percent:0;mso-height-percent:0;mso-width-relative:page;mso-height-relative:page;v-text-anchor:top" o:gfxdata="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">
                 <v:textbox>
@@ -22300,7 +22248,7 @@
               </wp:anchor>
             </w:drawing>
           </mc:Choice>
-          <mc:Fallback xmlns:w16se="http://schemas.microsoft.com/office/word/2015/wordml/symex" xmlns:w15="http://schemas.microsoft.com/office/word/2012/wordml" xmlns:cx8="http://schemas.microsoft.com/office/drawing/2016/5/14/chartex" xmlns:cx7="http://schemas.microsoft.com/office/drawing/2016/5/13/chartex" xmlns:cx6="http://schemas.microsoft.com/office/drawing/2016/5/12/chartex" xmlns:cx5="http://schemas.microsoft.com/office/drawing/2016/5/11/chartex" xmlns:cx4="http://schemas.microsoft.com/office/drawing/2016/5/10/chartex" xmlns:cx3="http://schemas.microsoft.com/office/drawing/2016/5/9/chartex" xmlns:cx2="http://schemas.microsoft.com/office/drawing/2015/10/21/chartex" xmlns:cx1="http://schemas.microsoft.com/office/drawing/2015/9/8/chartex" xmlns:cx="http://schemas.microsoft.com/office/drawing/2014/chartex">
+          <mc:Fallback xmlns:cx="http://schemas.microsoft.com/office/drawing/2014/chartex" xmlns:cx1="http://schemas.microsoft.com/office/drawing/2015/9/8/chartex" xmlns:cx2="http://schemas.microsoft.com/office/drawing/2015/10/21/chartex" xmlns:cx3="http://schemas.microsoft.com/office/drawing/2016/5/9/chartex" xmlns:cx4="http://schemas.microsoft.com/office/drawing/2016/5/10/chartex" xmlns:cx5="http://schemas.microsoft.com/office/drawing/2016/5/11/chartex" xmlns:cx6="http://schemas.microsoft.com/office/drawing/2016/5/12/chartex" xmlns:cx7="http://schemas.microsoft.com/office/drawing/2016/5/13/chartex" xmlns:cx8="http://schemas.microsoft.com/office/drawing/2016/5/14/chartex" xmlns:w15="http://schemas.microsoft.com/office/word/2012/wordml" xmlns:w16se="http://schemas.microsoft.com/office/word/2015/wordml/symex">
             <w:pict>
               <v:oval id="椭圆 5059" o:spid="_x0000_s1058" style="position:absolute;margin-left:330.65pt;margin-top:47pt;width:136.85pt;height:29pt;z-index:251718656;visibility:visible;mso-wrap-style:square;mso-width-percent:0;mso-height-percent:0;mso-wrap-distance-left:9pt;mso-wrap-distance-top:0;mso-wrap-distance-right:9pt;mso-wrap-distance-bottom:0;mso-position-horizontal:absolute;mso-position-horizontal-relative:text;mso-position-vertical:absolute;mso-position-vertical-relative:text;mso-width-percent:0;mso-height-percent:0;mso-width-relative:page;mso-height-relative:page;v-text-anchor:top" o:gfxdata="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">
                 <v:textbox>
@@ -22401,7 +22349,7 @@
               </wp:anchor>
             </w:drawing>
           </mc:Choice>
-          <mc:Fallback xmlns:w16se="http://schemas.microsoft.com/office/word/2015/wordml/symex" xmlns:w15="http://schemas.microsoft.com/office/word/2012/wordml" xmlns:cx8="http://schemas.microsoft.com/office/drawing/2016/5/14/chartex" xmlns:cx7="http://schemas.microsoft.com/office/drawing/2016/5/13/chartex" xmlns:cx6="http://schemas.microsoft.com/office/drawing/2016/5/12/chartex" xmlns:cx5="http://schemas.microsoft.com/office/drawing/2016/5/11/chartex" xmlns:cx4="http://schemas.microsoft.com/office/drawing/2016/5/10/chartex" xmlns:cx3="http://schemas.microsoft.com/office/drawing/2016/5/9/chartex" xmlns:cx2="http://schemas.microsoft.com/office/drawing/2015/10/21/chartex" xmlns:cx1="http://schemas.microsoft.com/office/drawing/2015/9/8/chartex" xmlns:cx="http://schemas.microsoft.com/office/drawing/2014/chartex">
+          <mc:Fallback xmlns:cx="http://schemas.microsoft.com/office/drawing/2014/chartex" xmlns:cx1="http://schemas.microsoft.com/office/drawing/2015/9/8/chartex" xmlns:cx2="http://schemas.microsoft.com/office/drawing/2015/10/21/chartex" xmlns:cx3="http://schemas.microsoft.com/office/drawing/2016/5/9/chartex" xmlns:cx4="http://schemas.microsoft.com/office/drawing/2016/5/10/chartex" xmlns:cx5="http://schemas.microsoft.com/office/drawing/2016/5/11/chartex" xmlns:cx6="http://schemas.microsoft.com/office/drawing/2016/5/12/chartex" xmlns:cx7="http://schemas.microsoft.com/office/drawing/2016/5/13/chartex" xmlns:cx8="http://schemas.microsoft.com/office/drawing/2016/5/14/chartex" xmlns:w15="http://schemas.microsoft.com/office/word/2012/wordml" xmlns:w16se="http://schemas.microsoft.com/office/word/2015/wordml/symex">
             <w:pict>
               <v:oval id="椭圆 5058" o:spid="_x0000_s1059" style="position:absolute;margin-left:241.15pt;margin-top:80.5pt;width:132.85pt;height:29pt;z-index:251717632;visibility:visible;mso-wrap-style:square;mso-width-percent:0;mso-height-percent:0;mso-wrap-distance-left:9pt;mso-wrap-distance-top:0;mso-wrap-distance-right:9pt;mso-wrap-distance-bottom:0;mso-position-horizontal:absolute;mso-position-horizontal-relative:text;mso-position-vertical:absolute;mso-position-vertical-relative:text;mso-width-percent:0;mso-height-percent:0;mso-width-relative:page;mso-height-relative:page;v-text-anchor:top" o:gfxdata="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">
                 <v:textbox>
@@ -22496,7 +22444,7 @@
               </wp:anchor>
             </w:drawing>
           </mc:Choice>
-          <mc:Fallback xmlns:w16se="http://schemas.microsoft.com/office/word/2015/wordml/symex" xmlns:w15="http://schemas.microsoft.com/office/word/2012/wordml" xmlns:cx8="http://schemas.microsoft.com/office/drawing/2016/5/14/chartex" xmlns:cx7="http://schemas.microsoft.com/office/drawing/2016/5/13/chartex" xmlns:cx6="http://schemas.microsoft.com/office/drawing/2016/5/12/chartex" xmlns:cx5="http://schemas.microsoft.com/office/drawing/2016/5/11/chartex" xmlns:cx4="http://schemas.microsoft.com/office/drawing/2016/5/10/chartex" xmlns:cx3="http://schemas.microsoft.com/office/drawing/2016/5/9/chartex" xmlns:cx2="http://schemas.microsoft.com/office/drawing/2015/10/21/chartex" xmlns:cx1="http://schemas.microsoft.com/office/drawing/2015/9/8/chartex" xmlns:cx="http://schemas.microsoft.com/office/drawing/2014/chartex">
+          <mc:Fallback xmlns:cx="http://schemas.microsoft.com/office/drawing/2014/chartex" xmlns:cx1="http://schemas.microsoft.com/office/drawing/2015/9/8/chartex" xmlns:cx2="http://schemas.microsoft.com/office/drawing/2015/10/21/chartex" xmlns:cx3="http://schemas.microsoft.com/office/drawing/2016/5/9/chartex" xmlns:cx4="http://schemas.microsoft.com/office/drawing/2016/5/10/chartex" xmlns:cx5="http://schemas.microsoft.com/office/drawing/2016/5/11/chartex" xmlns:cx6="http://schemas.microsoft.com/office/drawing/2016/5/12/chartex" xmlns:cx7="http://schemas.microsoft.com/office/drawing/2016/5/13/chartex" xmlns:cx8="http://schemas.microsoft.com/office/drawing/2016/5/14/chartex" xmlns:w15="http://schemas.microsoft.com/office/word/2012/wordml" xmlns:w16se="http://schemas.microsoft.com/office/word/2015/wordml/symex">
             <w:pict>
               <v:oval id="椭圆 5057" o:spid="_x0000_s1060" style="position:absolute;margin-left:228.65pt;margin-top:122pt;width:82pt;height:33pt;z-index:251716608;visibility:visible;mso-wrap-style:square;mso-width-percent:0;mso-height-percent:0;mso-wrap-distance-left:9pt;mso-wrap-distance-top:0;mso-wrap-distance-right:9pt;mso-wrap-distance-bottom:0;mso-position-horizontal:absolute;mso-position-horizontal-relative:text;mso-position-vertical:absolute;mso-position-vertical-relative:text;mso-width-percent:0;mso-height-percent:0;mso-width-relative:page;mso-height-relative:page;v-text-anchor:top" o:gfxdata="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">
                 <v:textbox>
@@ -22579,7 +22527,7 @@
               </wp:anchor>
             </w:drawing>
           </mc:Choice>
-          <mc:Fallback xmlns:w16se="http://schemas.microsoft.com/office/word/2015/wordml/symex" xmlns:w15="http://schemas.microsoft.com/office/word/2012/wordml" xmlns:cx8="http://schemas.microsoft.com/office/drawing/2016/5/14/chartex" xmlns:cx7="http://schemas.microsoft.com/office/drawing/2016/5/13/chartex" xmlns:cx6="http://schemas.microsoft.com/office/drawing/2016/5/12/chartex" xmlns:cx5="http://schemas.microsoft.com/office/drawing/2016/5/11/chartex" xmlns:cx4="http://schemas.microsoft.com/office/drawing/2016/5/10/chartex" xmlns:cx3="http://schemas.microsoft.com/office/drawing/2016/5/9/chartex" xmlns:cx2="http://schemas.microsoft.com/office/drawing/2015/10/21/chartex" xmlns:cx1="http://schemas.microsoft.com/office/drawing/2015/9/8/chartex" xmlns:cx="http://schemas.microsoft.com/office/drawing/2014/chartex">
+          <mc:Fallback xmlns:cx="http://schemas.microsoft.com/office/drawing/2014/chartex" xmlns:cx1="http://schemas.microsoft.com/office/drawing/2015/9/8/chartex" xmlns:cx2="http://schemas.microsoft.com/office/drawing/2015/10/21/chartex" xmlns:cx3="http://schemas.microsoft.com/office/drawing/2016/5/9/chartex" xmlns:cx4="http://schemas.microsoft.com/office/drawing/2016/5/10/chartex" xmlns:cx5="http://schemas.microsoft.com/office/drawing/2016/5/11/chartex" xmlns:cx6="http://schemas.microsoft.com/office/drawing/2016/5/12/chartex" xmlns:cx7="http://schemas.microsoft.com/office/drawing/2016/5/13/chartex" xmlns:cx8="http://schemas.microsoft.com/office/drawing/2016/5/14/chartex" xmlns:w15="http://schemas.microsoft.com/office/word/2012/wordml" xmlns:w16se="http://schemas.microsoft.com/office/word/2015/wordml/symex">
             <w:pict>
               <v:shape w14:anchorId="55E40DC0" id="直接箭头连接符 5056" o:spid="_x0000_s1026" type="#_x0000_t32" style="position:absolute;left:0;text-align:left;margin-left:255.5pt;margin-top:188.5pt;width:85pt;height:0;z-index:251715584;visibility:visible;mso-wrap-style:square;mso-width-percent:0;mso-height-percent:0;mso-wrap-distance-left:9pt;mso-wrap-distance-top:0;mso-wrap-distance-right:9pt;mso-wrap-distance-bottom:0;mso-position-horizontal:absolute;mso-position-horizontal-relative:text;mso-position-vertical:absolute;mso-position-vertical-relative:text;mso-width-percent:0;mso-height-percent:0;mso-width-relative:page;mso-height-relative:page" o:gfxdata="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"/>
             </w:pict>
@@ -22658,7 +22606,7 @@
               </wp:anchor>
             </w:drawing>
           </mc:Choice>
-          <mc:Fallback xmlns:w16se="http://schemas.microsoft.com/office/word/2015/wordml/symex" xmlns:w15="http://schemas.microsoft.com/office/word/2012/wordml" xmlns:cx8="http://schemas.microsoft.com/office/drawing/2016/5/14/chartex" xmlns:cx7="http://schemas.microsoft.com/office/drawing/2016/5/13/chartex" xmlns:cx6="http://schemas.microsoft.com/office/drawing/2016/5/12/chartex" xmlns:cx5="http://schemas.microsoft.com/office/drawing/2016/5/11/chartex" xmlns:cx4="http://schemas.microsoft.com/office/drawing/2016/5/10/chartex" xmlns:cx3="http://schemas.microsoft.com/office/drawing/2016/5/9/chartex" xmlns:cx2="http://schemas.microsoft.com/office/drawing/2015/10/21/chartex" xmlns:cx1="http://schemas.microsoft.com/office/drawing/2015/9/8/chartex" xmlns:cx="http://schemas.microsoft.com/office/drawing/2014/chartex">
+          <mc:Fallback xmlns:cx="http://schemas.microsoft.com/office/drawing/2014/chartex" xmlns:cx1="http://schemas.microsoft.com/office/drawing/2015/9/8/chartex" xmlns:cx2="http://schemas.microsoft.com/office/drawing/2015/10/21/chartex" xmlns:cx3="http://schemas.microsoft.com/office/drawing/2016/5/9/chartex" xmlns:cx4="http://schemas.microsoft.com/office/drawing/2016/5/10/chartex" xmlns:cx5="http://schemas.microsoft.com/office/drawing/2016/5/11/chartex" xmlns:cx6="http://schemas.microsoft.com/office/drawing/2016/5/12/chartex" xmlns:cx7="http://schemas.microsoft.com/office/drawing/2016/5/13/chartex" xmlns:cx8="http://schemas.microsoft.com/office/drawing/2016/5/14/chartex" xmlns:w15="http://schemas.microsoft.com/office/word/2012/wordml" xmlns:w16se="http://schemas.microsoft.com/office/word/2015/wordml/symex">
             <w:pict>
               <v:rect id="矩形 3647" o:spid="_x0000_s1061" style="position:absolute;margin-left:340.5pt;margin-top:173.5pt;width:73.5pt;height:32pt;z-index:251714560;visibility:visible;mso-wrap-style:square;mso-width-percent:0;mso-height-percent:0;mso-wrap-distance-left:9pt;mso-wrap-distance-top:0;mso-wrap-distance-right:9pt;mso-wrap-distance-bottom:0;mso-position-horizontal:absolute;mso-position-horizontal-relative:text;mso-position-vertical:absolute;mso-position-vertical-relative:text;mso-width-percent:0;mso-height-percent:0;mso-width-relative:page;mso-height-relative:page;v-text-anchor:top" o:gfxdata="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">
                 <v:textbox>
@@ -22741,7 +22689,7 @@
               </wp:anchor>
             </w:drawing>
           </mc:Choice>
-          <mc:Fallback xmlns:w16se="http://schemas.microsoft.com/office/word/2015/wordml/symex" xmlns:w15="http://schemas.microsoft.com/office/word/2012/wordml" xmlns:cx8="http://schemas.microsoft.com/office/drawing/2016/5/14/chartex" xmlns:cx7="http://schemas.microsoft.com/office/drawing/2016/5/13/chartex" xmlns:cx6="http://schemas.microsoft.com/office/drawing/2016/5/12/chartex" xmlns:cx5="http://schemas.microsoft.com/office/drawing/2016/5/11/chartex" xmlns:cx4="http://schemas.microsoft.com/office/drawing/2016/5/10/chartex" xmlns:cx3="http://schemas.microsoft.com/office/drawing/2016/5/9/chartex" xmlns:cx2="http://schemas.microsoft.com/office/drawing/2015/10/21/chartex" xmlns:cx1="http://schemas.microsoft.com/office/drawing/2015/9/8/chartex" xmlns:cx="http://schemas.microsoft.com/office/drawing/2014/chartex">
+          <mc:Fallback xmlns:cx="http://schemas.microsoft.com/office/drawing/2014/chartex" xmlns:cx1="http://schemas.microsoft.com/office/drawing/2015/9/8/chartex" xmlns:cx2="http://schemas.microsoft.com/office/drawing/2015/10/21/chartex" xmlns:cx3="http://schemas.microsoft.com/office/drawing/2016/5/9/chartex" xmlns:cx4="http://schemas.microsoft.com/office/drawing/2016/5/10/chartex" xmlns:cx5="http://schemas.microsoft.com/office/drawing/2016/5/11/chartex" xmlns:cx6="http://schemas.microsoft.com/office/drawing/2016/5/12/chartex" xmlns:cx7="http://schemas.microsoft.com/office/drawing/2016/5/13/chartex" xmlns:cx8="http://schemas.microsoft.com/office/drawing/2016/5/14/chartex" xmlns:w15="http://schemas.microsoft.com/office/word/2012/wordml" xmlns:w16se="http://schemas.microsoft.com/office/word/2015/wordml/symex">
             <w:pict>
               <v:shape w14:anchorId="751DA3D5" id="直接箭头连接符 3646" o:spid="_x0000_s1026" type="#_x0000_t32" style="position:absolute;left:0;text-align:left;margin-left:82.5pt;margin-top:188.5pt;width:111pt;height:.5pt;flip:y;z-index:251713536;visibility:visible;mso-wrap-style:square;mso-width-percent:0;mso-height-percent:0;mso-wrap-distance-left:9pt;mso-wrap-distance-top:0;mso-wrap-distance-right:9pt;mso-wrap-distance-bottom:0;mso-position-horizontal:absolute;mso-position-horizontal-relative:text;mso-position-vertical:absolute;mso-position-vertical-relative:text;mso-width-percent:0;mso-height-percent:0;mso-width-relative:page;mso-height-relative:page" o:gfxdata="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"/>
             </w:pict>
@@ -22820,7 +22768,7 @@
               </wp:anchor>
             </w:drawing>
           </mc:Choice>
-          <mc:Fallback xmlns:w16se="http://schemas.microsoft.com/office/word/2015/wordml/symex" xmlns:w15="http://schemas.microsoft.com/office/word/2012/wordml" xmlns:cx8="http://schemas.microsoft.com/office/drawing/2016/5/14/chartex" xmlns:cx7="http://schemas.microsoft.com/office/drawing/2016/5/13/chartex" xmlns:cx6="http://schemas.microsoft.com/office/drawing/2016/5/12/chartex" xmlns:cx5="http://schemas.microsoft.com/office/drawing/2016/5/11/chartex" xmlns:cx4="http://schemas.microsoft.com/office/drawing/2016/5/10/chartex" xmlns:cx3="http://schemas.microsoft.com/office/drawing/2016/5/9/chartex" xmlns:cx2="http://schemas.microsoft.com/office/drawing/2015/10/21/chartex" xmlns:cx1="http://schemas.microsoft.com/office/drawing/2015/9/8/chartex" xmlns:cx="http://schemas.microsoft.com/office/drawing/2014/chartex">
+          <mc:Fallback xmlns:cx="http://schemas.microsoft.com/office/drawing/2014/chartex" xmlns:cx1="http://schemas.microsoft.com/office/drawing/2015/9/8/chartex" xmlns:cx2="http://schemas.microsoft.com/office/drawing/2015/10/21/chartex" xmlns:cx3="http://schemas.microsoft.com/office/drawing/2016/5/9/chartex" xmlns:cx4="http://schemas.microsoft.com/office/drawing/2016/5/10/chartex" xmlns:cx5="http://schemas.microsoft.com/office/drawing/2016/5/11/chartex" xmlns:cx6="http://schemas.microsoft.com/office/drawing/2016/5/12/chartex" xmlns:cx7="http://schemas.microsoft.com/office/drawing/2016/5/13/chartex" xmlns:cx8="http://schemas.microsoft.com/office/drawing/2016/5/14/chartex" xmlns:w15="http://schemas.microsoft.com/office/word/2012/wordml" xmlns:w16se="http://schemas.microsoft.com/office/word/2015/wordml/symex">
             <w:pict>
               <v:shape id="流程图: 决策 3645" o:spid="_x0000_s1062" type="#_x0000_t110" style="position:absolute;margin-left:193.5pt;margin-top:167.5pt;width:64.5pt;height:43pt;z-index:251712512;visibility:visible;mso-wrap-style:square;mso-width-percent:0;mso-height-percent:0;mso-wrap-distance-left:9pt;mso-wrap-distance-top:0;mso-wrap-distance-right:9pt;mso-wrap-distance-bottom:0;mso-position-horizontal:absolute;mso-position-horizontal-relative:text;mso-position-vertical:absolute;mso-position-vertical-relative:text;mso-width-percent:0;mso-height-percent:0;mso-width-relative:page;mso-height-relative:page;v-text-anchor:top" o:gfxdata="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">
                 <v:textbox>
@@ -22903,7 +22851,7 @@
               </wp:anchor>
             </w:drawing>
           </mc:Choice>
-          <mc:Fallback xmlns:w16se="http://schemas.microsoft.com/office/word/2015/wordml/symex" xmlns:w15="http://schemas.microsoft.com/office/word/2012/wordml" xmlns:cx8="http://schemas.microsoft.com/office/drawing/2016/5/14/chartex" xmlns:cx7="http://schemas.microsoft.com/office/drawing/2016/5/13/chartex" xmlns:cx6="http://schemas.microsoft.com/office/drawing/2016/5/12/chartex" xmlns:cx5="http://schemas.microsoft.com/office/drawing/2016/5/11/chartex" xmlns:cx4="http://schemas.microsoft.com/office/drawing/2016/5/10/chartex" xmlns:cx3="http://schemas.microsoft.com/office/drawing/2016/5/9/chartex" xmlns:cx2="http://schemas.microsoft.com/office/drawing/2015/10/21/chartex" xmlns:cx1="http://schemas.microsoft.com/office/drawing/2015/9/8/chartex" xmlns:cx="http://schemas.microsoft.com/office/drawing/2014/chartex">
+          <mc:Fallback xmlns:cx="http://schemas.microsoft.com/office/drawing/2014/chartex" xmlns:cx1="http://schemas.microsoft.com/office/drawing/2015/9/8/chartex" xmlns:cx2="http://schemas.microsoft.com/office/drawing/2015/10/21/chartex" xmlns:cx3="http://schemas.microsoft.com/office/drawing/2016/5/9/chartex" xmlns:cx4="http://schemas.microsoft.com/office/drawing/2016/5/10/chartex" xmlns:cx5="http://schemas.microsoft.com/office/drawing/2016/5/11/chartex" xmlns:cx6="http://schemas.microsoft.com/office/drawing/2016/5/12/chartex" xmlns:cx7="http://schemas.microsoft.com/office/drawing/2016/5/13/chartex" xmlns:cx8="http://schemas.microsoft.com/office/drawing/2016/5/14/chartex" xmlns:w15="http://schemas.microsoft.com/office/word/2012/wordml" xmlns:w16se="http://schemas.microsoft.com/office/word/2015/wordml/symex">
             <w:pict>
               <v:shape w14:anchorId="598BA72F" id="直接箭头连接符 3644" o:spid="_x0000_s1026" type="#_x0000_t32" style="position:absolute;left:0;text-align:left;margin-left:-16pt;margin-top:162pt;width:35.5pt;height:19.5pt;z-index:251709440;visibility:visible;mso-wrap-style:square;mso-width-percent:0;mso-height-percent:0;mso-wrap-distance-left:9pt;mso-wrap-distance-top:0;mso-wrap-distance-right:9pt;mso-wrap-distance-bottom:0;mso-position-horizontal:absolute;mso-position-horizontal-relative:text;mso-position-vertical:absolute;mso-position-vertical-relative:text;mso-width-percent:0;mso-height-percent:0;mso-width-relative:page;mso-height-relative:page" o:gfxdata="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"/>
             </w:pict>
@@ -22976,7 +22924,7 @@
               </wp:anchor>
             </w:drawing>
           </mc:Choice>
-          <mc:Fallback xmlns:w16se="http://schemas.microsoft.com/office/word/2015/wordml/symex" xmlns:w15="http://schemas.microsoft.com/office/word/2012/wordml" xmlns:cx8="http://schemas.microsoft.com/office/drawing/2016/5/14/chartex" xmlns:cx7="http://schemas.microsoft.com/office/drawing/2016/5/13/chartex" xmlns:cx6="http://schemas.microsoft.com/office/drawing/2016/5/12/chartex" xmlns:cx5="http://schemas.microsoft.com/office/drawing/2016/5/11/chartex" xmlns:cx4="http://schemas.microsoft.com/office/drawing/2016/5/10/chartex" xmlns:cx3="http://schemas.microsoft.com/office/drawing/2016/5/9/chartex" xmlns:cx2="http://schemas.microsoft.com/office/drawing/2015/10/21/chartex" xmlns:cx1="http://schemas.microsoft.com/office/drawing/2015/9/8/chartex" xmlns:cx="http://schemas.microsoft.com/office/drawing/2014/chartex">
+          <mc:Fallback xmlns:cx="http://schemas.microsoft.com/office/drawing/2014/chartex" xmlns:cx1="http://schemas.microsoft.com/office/drawing/2015/9/8/chartex" xmlns:cx2="http://schemas.microsoft.com/office/drawing/2015/10/21/chartex" xmlns:cx3="http://schemas.microsoft.com/office/drawing/2016/5/9/chartex" xmlns:cx4="http://schemas.microsoft.com/office/drawing/2016/5/10/chartex" xmlns:cx5="http://schemas.microsoft.com/office/drawing/2016/5/11/chartex" xmlns:cx6="http://schemas.microsoft.com/office/drawing/2016/5/12/chartex" xmlns:cx7="http://schemas.microsoft.com/office/drawing/2016/5/13/chartex" xmlns:cx8="http://schemas.microsoft.com/office/drawing/2016/5/14/chartex" xmlns:w15="http://schemas.microsoft.com/office/word/2012/wordml" xmlns:w16se="http://schemas.microsoft.com/office/word/2015/wordml/symex">
             <w:pict>
               <v:shape w14:anchorId="6455A66A" id="直接箭头连接符 3643" o:spid="_x0000_s1026" type="#_x0000_t32" style="position:absolute;left:0;text-align:left;margin-left:80pt;margin-top:155pt;width:40.5pt;height:22.5pt;flip:x;z-index:251711488;visibility:visible;mso-wrap-style:square;mso-width-percent:0;mso-height-percent:0;mso-wrap-distance-left:9pt;mso-wrap-distance-top:0;mso-wrap-distance-right:9pt;mso-wrap-distance-bottom:0;mso-position-horizontal:absolute;mso-position-horizontal-relative:text;mso-position-vertical:absolute;mso-position-vertical-relative:text;mso-width-percent:0;mso-height-percent:0;mso-width-relative:page;mso-height-relative:page" o:gfxdata="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"/>
             </w:pict>
@@ -23049,7 +22997,7 @@
               </wp:anchor>
             </w:drawing>
           </mc:Choice>
-          <mc:Fallback xmlns:w16se="http://schemas.microsoft.com/office/word/2015/wordml/symex" xmlns:w15="http://schemas.microsoft.com/office/word/2012/wordml" xmlns:cx8="http://schemas.microsoft.com/office/drawing/2016/5/14/chartex" xmlns:cx7="http://schemas.microsoft.com/office/drawing/2016/5/13/chartex" xmlns:cx6="http://schemas.microsoft.com/office/drawing/2016/5/12/chartex" xmlns:cx5="http://schemas.microsoft.com/office/drawing/2016/5/11/chartex" xmlns:cx4="http://schemas.microsoft.com/office/drawing/2016/5/10/chartex" xmlns:cx3="http://schemas.microsoft.com/office/drawing/2016/5/9/chartex" xmlns:cx2="http://schemas.microsoft.com/office/drawing/2015/10/21/chartex" xmlns:cx1="http://schemas.microsoft.com/office/drawing/2015/9/8/chartex" xmlns:cx="http://schemas.microsoft.com/office/drawing/2014/chartex">
+          <mc:Fallback xmlns:cx="http://schemas.microsoft.com/office/drawing/2014/chartex" xmlns:cx1="http://schemas.microsoft.com/office/drawing/2015/9/8/chartex" xmlns:cx2="http://schemas.microsoft.com/office/drawing/2015/10/21/chartex" xmlns:cx3="http://schemas.microsoft.com/office/drawing/2016/5/9/chartex" xmlns:cx4="http://schemas.microsoft.com/office/drawing/2016/5/10/chartex" xmlns:cx5="http://schemas.microsoft.com/office/drawing/2016/5/11/chartex" xmlns:cx6="http://schemas.microsoft.com/office/drawing/2016/5/12/chartex" xmlns:cx7="http://schemas.microsoft.com/office/drawing/2016/5/13/chartex" xmlns:cx8="http://schemas.microsoft.com/office/drawing/2016/5/14/chartex" xmlns:w15="http://schemas.microsoft.com/office/word/2012/wordml" xmlns:w16se="http://schemas.microsoft.com/office/word/2015/wordml/symex">
             <w:pict>
               <v:shape w14:anchorId="2E319C8D" id="直接箭头连接符 3642" o:spid="_x0000_s1026" type="#_x0000_t32" style="position:absolute;left:0;text-align:left;margin-left:49.5pt;margin-top:122.5pt;width:.5pt;height:55pt;z-index:251710464;visibility:visible;mso-wrap-style:square;mso-width-percent:0;mso-height-percent:0;mso-wrap-distance-left:9pt;mso-wrap-distance-top:0;mso-wrap-distance-right:9pt;mso-wrap-distance-bottom:0;mso-position-horizontal:absolute;mso-position-horizontal-relative:text;mso-position-vertical:absolute;mso-position-vertical-relative:text;mso-width-percent:0;mso-height-percent:0;mso-width-relative:page;mso-height-relative:page" o:gfxdata="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"/>
             </w:pict>
@@ -23128,7 +23076,7 @@
               </wp:anchor>
             </w:drawing>
           </mc:Choice>
-          <mc:Fallback xmlns:w16se="http://schemas.microsoft.com/office/word/2015/wordml/symex" xmlns:w15="http://schemas.microsoft.com/office/word/2012/wordml" xmlns:cx8="http://schemas.microsoft.com/office/drawing/2016/5/14/chartex" xmlns:cx7="http://schemas.microsoft.com/office/drawing/2016/5/13/chartex" xmlns:cx6="http://schemas.microsoft.com/office/drawing/2016/5/12/chartex" xmlns:cx5="http://schemas.microsoft.com/office/drawing/2016/5/11/chartex" xmlns:cx4="http://schemas.microsoft.com/office/drawing/2016/5/10/chartex" xmlns:cx3="http://schemas.microsoft.com/office/drawing/2016/5/9/chartex" xmlns:cx2="http://schemas.microsoft.com/office/drawing/2015/10/21/chartex" xmlns:cx1="http://schemas.microsoft.com/office/drawing/2015/9/8/chartex" xmlns:cx="http://schemas.microsoft.com/office/drawing/2014/chartex">
+          <mc:Fallback xmlns:cx="http://schemas.microsoft.com/office/drawing/2014/chartex" xmlns:cx1="http://schemas.microsoft.com/office/drawing/2015/9/8/chartex" xmlns:cx2="http://schemas.microsoft.com/office/drawing/2015/10/21/chartex" xmlns:cx3="http://schemas.microsoft.com/office/drawing/2016/5/9/chartex" xmlns:cx4="http://schemas.microsoft.com/office/drawing/2016/5/10/chartex" xmlns:cx5="http://schemas.microsoft.com/office/drawing/2016/5/11/chartex" xmlns:cx6="http://schemas.microsoft.com/office/drawing/2016/5/12/chartex" xmlns:cx7="http://schemas.microsoft.com/office/drawing/2016/5/13/chartex" xmlns:cx8="http://schemas.microsoft.com/office/drawing/2016/5/14/chartex" xmlns:w15="http://schemas.microsoft.com/office/word/2012/wordml" xmlns:w16se="http://schemas.microsoft.com/office/word/2015/wordml/symex">
             <w:pict>
               <v:oval id="椭圆 3641" o:spid="_x0000_s1063" style="position:absolute;margin-left:86.5pt;margin-top:126pt;width:79pt;height:29pt;z-index:251707392;visibility:visible;mso-wrap-style:square;mso-width-percent:0;mso-height-percent:0;mso-wrap-distance-left:9pt;mso-wrap-distance-top:0;mso-wrap-distance-right:9pt;mso-wrap-distance-bottom:0;mso-position-horizontal:absolute;mso-position-horizontal-relative:text;mso-position-vertical:absolute;mso-position-vertical-relative:text;mso-width-percent:0;mso-height-percent:0;mso-width-relative:page;mso-height-relative:page;v-text-anchor:top" o:gfxdata="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">
                 <v:textbox>
@@ -23217,7 +23165,7 @@
               </wp:anchor>
             </w:drawing>
           </mc:Choice>
-          <mc:Fallback xmlns:w16se="http://schemas.microsoft.com/office/word/2015/wordml/symex" xmlns:w15="http://schemas.microsoft.com/office/word/2012/wordml" xmlns:cx8="http://schemas.microsoft.com/office/drawing/2016/5/14/chartex" xmlns:cx7="http://schemas.microsoft.com/office/drawing/2016/5/13/chartex" xmlns:cx6="http://schemas.microsoft.com/office/drawing/2016/5/12/chartex" xmlns:cx5="http://schemas.microsoft.com/office/drawing/2016/5/11/chartex" xmlns:cx4="http://schemas.microsoft.com/office/drawing/2016/5/10/chartex" xmlns:cx3="http://schemas.microsoft.com/office/drawing/2016/5/9/chartex" xmlns:cx2="http://schemas.microsoft.com/office/drawing/2015/10/21/chartex" xmlns:cx1="http://schemas.microsoft.com/office/drawing/2015/9/8/chartex" xmlns:cx="http://schemas.microsoft.com/office/drawing/2014/chartex">
+          <mc:Fallback xmlns:cx="http://schemas.microsoft.com/office/drawing/2014/chartex" xmlns:cx1="http://schemas.microsoft.com/office/drawing/2015/9/8/chartex" xmlns:cx2="http://schemas.microsoft.com/office/drawing/2015/10/21/chartex" xmlns:cx3="http://schemas.microsoft.com/office/drawing/2016/5/9/chartex" xmlns:cx4="http://schemas.microsoft.com/office/drawing/2016/5/10/chartex" xmlns:cx5="http://schemas.microsoft.com/office/drawing/2016/5/11/chartex" xmlns:cx6="http://schemas.microsoft.com/office/drawing/2016/5/12/chartex" xmlns:cx7="http://schemas.microsoft.com/office/drawing/2016/5/13/chartex" xmlns:cx8="http://schemas.microsoft.com/office/drawing/2016/5/14/chartex" xmlns:w15="http://schemas.microsoft.com/office/word/2012/wordml" xmlns:w16se="http://schemas.microsoft.com/office/word/2015/wordml/symex">
             <w:pict>
               <v:oval id="椭圆 3640" o:spid="_x0000_s1064" style="position:absolute;margin-left:-52.5pt;margin-top:133pt;width:67.5pt;height:29pt;z-index:251706368;visibility:visible;mso-wrap-style:square;mso-width-percent:0;mso-height-percent:0;mso-wrap-distance-left:9pt;mso-wrap-distance-top:0;mso-wrap-distance-right:9pt;mso-wrap-distance-bottom:0;mso-position-horizontal:absolute;mso-position-horizontal-relative:text;mso-position-vertical:absolute;mso-position-vertical-relative:text;mso-width-percent:0;mso-height-percent:0;mso-width-relative:page;mso-height-relative:page;v-text-anchor:top" o:gfxdata="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">
                 <v:textbox>
@@ -23309,7 +23257,7 @@
               </wp:anchor>
             </w:drawing>
           </mc:Choice>
-          <mc:Fallback xmlns:w16se="http://schemas.microsoft.com/office/word/2015/wordml/symex" xmlns:w15="http://schemas.microsoft.com/office/word/2012/wordml" xmlns:cx8="http://schemas.microsoft.com/office/drawing/2016/5/14/chartex" xmlns:cx7="http://schemas.microsoft.com/office/drawing/2016/5/13/chartex" xmlns:cx6="http://schemas.microsoft.com/office/drawing/2016/5/12/chartex" xmlns:cx5="http://schemas.microsoft.com/office/drawing/2016/5/11/chartex" xmlns:cx4="http://schemas.microsoft.com/office/drawing/2016/5/10/chartex" xmlns:cx3="http://schemas.microsoft.com/office/drawing/2016/5/9/chartex" xmlns:cx2="http://schemas.microsoft.com/office/drawing/2015/10/21/chartex" xmlns:cx1="http://schemas.microsoft.com/office/drawing/2015/9/8/chartex" xmlns:cx="http://schemas.microsoft.com/office/drawing/2014/chartex">
+          <mc:Fallback xmlns:cx="http://schemas.microsoft.com/office/drawing/2014/chartex" xmlns:cx1="http://schemas.microsoft.com/office/drawing/2015/9/8/chartex" xmlns:cx2="http://schemas.microsoft.com/office/drawing/2015/10/21/chartex" xmlns:cx3="http://schemas.microsoft.com/office/drawing/2016/5/9/chartex" xmlns:cx4="http://schemas.microsoft.com/office/drawing/2016/5/10/chartex" xmlns:cx5="http://schemas.microsoft.com/office/drawing/2016/5/11/chartex" xmlns:cx6="http://schemas.microsoft.com/office/drawing/2016/5/12/chartex" xmlns:cx7="http://schemas.microsoft.com/office/drawing/2016/5/13/chartex" xmlns:cx8="http://schemas.microsoft.com/office/drawing/2016/5/14/chartex" xmlns:w15="http://schemas.microsoft.com/office/word/2012/wordml" xmlns:w16se="http://schemas.microsoft.com/office/word/2015/wordml/symex">
             <w:pict>
               <v:oval id="椭圆 3639" o:spid="_x0000_s1065" style="position:absolute;margin-left:15pt;margin-top:93.5pt;width:67.5pt;height:29pt;z-index:251708416;visibility:visible;mso-wrap-style:square;mso-width-percent:0;mso-height-percent:0;mso-wrap-distance-left:9pt;mso-wrap-distance-top:0;mso-wrap-distance-right:9pt;mso-wrap-distance-bottom:0;mso-position-horizontal:absolute;mso-position-horizontal-relative:text;mso-position-vertical:absolute;mso-position-vertical-relative:text;mso-width-percent:0;mso-height-percent:0;mso-width-relative:page;mso-height-relative:page;v-text-anchor:top" o:gfxdata="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">
                 <v:textbox>
@@ -23410,7 +23358,7 @@
               </wp:anchor>
             </w:drawing>
           </mc:Choice>
-          <mc:Fallback xmlns:w16se="http://schemas.microsoft.com/office/word/2015/wordml/symex" xmlns:w15="http://schemas.microsoft.com/office/word/2012/wordml" xmlns:cx8="http://schemas.microsoft.com/office/drawing/2016/5/14/chartex" xmlns:cx7="http://schemas.microsoft.com/office/drawing/2016/5/13/chartex" xmlns:cx6="http://schemas.microsoft.com/office/drawing/2016/5/12/chartex" xmlns:cx5="http://schemas.microsoft.com/office/drawing/2016/5/11/chartex" xmlns:cx4="http://schemas.microsoft.com/office/drawing/2016/5/10/chartex" xmlns:cx3="http://schemas.microsoft.com/office/drawing/2016/5/9/chartex" xmlns:cx2="http://schemas.microsoft.com/office/drawing/2015/10/21/chartex" xmlns:cx1="http://schemas.microsoft.com/office/drawing/2015/9/8/chartex" xmlns:cx="http://schemas.microsoft.com/office/drawing/2014/chartex">
+          <mc:Fallback xmlns:cx="http://schemas.microsoft.com/office/drawing/2014/chartex" xmlns:cx1="http://schemas.microsoft.com/office/drawing/2015/9/8/chartex" xmlns:cx2="http://schemas.microsoft.com/office/drawing/2015/10/21/chartex" xmlns:cx3="http://schemas.microsoft.com/office/drawing/2016/5/9/chartex" xmlns:cx4="http://schemas.microsoft.com/office/drawing/2016/5/10/chartex" xmlns:cx5="http://schemas.microsoft.com/office/drawing/2016/5/11/chartex" xmlns:cx6="http://schemas.microsoft.com/office/drawing/2016/5/12/chartex" xmlns:cx7="http://schemas.microsoft.com/office/drawing/2016/5/13/chartex" xmlns:cx8="http://schemas.microsoft.com/office/drawing/2016/5/14/chartex" xmlns:w15="http://schemas.microsoft.com/office/word/2012/wordml" xmlns:w16se="http://schemas.microsoft.com/office/word/2015/wordml/symex">
             <w:pict>
               <v:rect id="矩形 3637" o:spid="_x0000_s1066" style="position:absolute;margin-left:19.5pt;margin-top:177.5pt;width:63pt;height:28pt;z-index:251705344;visibility:visible;mso-wrap-style:square;mso-width-percent:0;mso-height-percent:0;mso-wrap-distance-left:9pt;mso-wrap-distance-top:0;mso-wrap-distance-right:9pt;mso-wrap-distance-bottom:0;mso-position-horizontal:absolute;mso-position-horizontal-relative:text;mso-position-vertical:absolute;mso-position-vertical-relative:text;mso-width-percent:0;mso-height-percent:0;mso-width-relative:page;mso-height-relative:page;v-text-anchor:top" o:gfxdata="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">
                 <v:textbox>
@@ -23588,7 +23536,7 @@
                     </pic:cNvPicPr>
                   </pic:nvPicPr>
                   <pic:blipFill>
-                    <a:blip r:embed="rId20">
+                    <a:blip r:embed="rId19">
                       <a:extLst>
                         <a:ext uri="{28A0092B-C50C-407E-A947-70E740481C1C}">
                           <a14:useLocalDpi xmlns:a14="http://schemas.microsoft.com/office/drawing/2010/main" val="0"/>
@@ -26282,7 +26230,7 @@
                     </pic:cNvPicPr>
                   </pic:nvPicPr>
                   <pic:blipFill>
-                    <a:blip r:embed="rId21">
+                    <a:blip r:embed="rId20">
                       <a:extLst>
                         <a:ext uri="{28A0092B-C50C-407E-A947-70E740481C1C}">
                           <a14:useLocalDpi xmlns:a14="http://schemas.microsoft.com/office/drawing/2010/main" val="0"/>
@@ -26470,7 +26418,7 @@
               </wp:anchor>
             </w:drawing>
           </mc:Choice>
-          <mc:Fallback xmlns:w16se="http://schemas.microsoft.com/office/word/2015/wordml/symex" xmlns:w15="http://schemas.microsoft.com/office/word/2012/wordml" xmlns:cx8="http://schemas.microsoft.com/office/drawing/2016/5/14/chartex" xmlns:cx7="http://schemas.microsoft.com/office/drawing/2016/5/13/chartex" xmlns:cx6="http://schemas.microsoft.com/office/drawing/2016/5/12/chartex" xmlns:cx5="http://schemas.microsoft.com/office/drawing/2016/5/11/chartex" xmlns:cx4="http://schemas.microsoft.com/office/drawing/2016/5/10/chartex" xmlns:cx3="http://schemas.microsoft.com/office/drawing/2016/5/9/chartex" xmlns:cx2="http://schemas.microsoft.com/office/drawing/2015/10/21/chartex" xmlns:cx1="http://schemas.microsoft.com/office/drawing/2015/9/8/chartex" xmlns:cx="http://schemas.microsoft.com/office/drawing/2014/chartex">
+          <mc:Fallback xmlns:cx="http://schemas.microsoft.com/office/drawing/2014/chartex" xmlns:cx1="http://schemas.microsoft.com/office/drawing/2015/9/8/chartex" xmlns:cx2="http://schemas.microsoft.com/office/drawing/2015/10/21/chartex" xmlns:cx3="http://schemas.microsoft.com/office/drawing/2016/5/9/chartex" xmlns:cx4="http://schemas.microsoft.com/office/drawing/2016/5/10/chartex" xmlns:cx5="http://schemas.microsoft.com/office/drawing/2016/5/11/chartex" xmlns:cx6="http://schemas.microsoft.com/office/drawing/2016/5/12/chartex" xmlns:cx7="http://schemas.microsoft.com/office/drawing/2016/5/13/chartex" xmlns:cx8="http://schemas.microsoft.com/office/drawing/2016/5/14/chartex" xmlns:w15="http://schemas.microsoft.com/office/word/2012/wordml" xmlns:w16se="http://schemas.microsoft.com/office/word/2015/wordml/symex">
             <w:pict>
               <v:shape id="流程图: 过程 40" o:spid="_x0000_s1067" type="#_x0000_t109" style="position:absolute;margin-left:111.35pt;margin-top:11.05pt;width:82pt;height:21.5pt;z-index:251644416;visibility:visible;mso-wrap-style:square;mso-width-percent:0;mso-height-percent:0;mso-wrap-distance-left:9pt;mso-wrap-distance-top:0;mso-wrap-distance-right:9pt;mso-wrap-distance-bottom:0;mso-position-horizontal:absolute;mso-position-horizontal-relative:text;mso-position-vertical:absolute;mso-position-vertical-relative:text;mso-width-percent:0;mso-height-percent:0;mso-width-relative:page;mso-height-relative:page;v-text-anchor:top" o:gfxdata="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">
                 <v:textbox>
@@ -26577,7 +26525,7 @@
               </wp:anchor>
             </w:drawing>
           </mc:Choice>
-          <mc:Fallback xmlns:w16se="http://schemas.microsoft.com/office/word/2015/wordml/symex" xmlns:w15="http://schemas.microsoft.com/office/word/2012/wordml" xmlns:cx8="http://schemas.microsoft.com/office/drawing/2016/5/14/chartex" xmlns:cx7="http://schemas.microsoft.com/office/drawing/2016/5/13/chartex" xmlns:cx6="http://schemas.microsoft.com/office/drawing/2016/5/12/chartex" xmlns:cx5="http://schemas.microsoft.com/office/drawing/2016/5/11/chartex" xmlns:cx4="http://schemas.microsoft.com/office/drawing/2016/5/10/chartex" xmlns:cx3="http://schemas.microsoft.com/office/drawing/2016/5/9/chartex" xmlns:cx2="http://schemas.microsoft.com/office/drawing/2015/10/21/chartex" xmlns:cx1="http://schemas.microsoft.com/office/drawing/2015/9/8/chartex" xmlns:cx="http://schemas.microsoft.com/office/drawing/2014/chartex">
+          <mc:Fallback xmlns:cx="http://schemas.microsoft.com/office/drawing/2014/chartex" xmlns:cx1="http://schemas.microsoft.com/office/drawing/2015/9/8/chartex" xmlns:cx2="http://schemas.microsoft.com/office/drawing/2015/10/21/chartex" xmlns:cx3="http://schemas.microsoft.com/office/drawing/2016/5/9/chartex" xmlns:cx4="http://schemas.microsoft.com/office/drawing/2016/5/10/chartex" xmlns:cx5="http://schemas.microsoft.com/office/drawing/2016/5/11/chartex" xmlns:cx6="http://schemas.microsoft.com/office/drawing/2016/5/12/chartex" xmlns:cx7="http://schemas.microsoft.com/office/drawing/2016/5/13/chartex" xmlns:cx8="http://schemas.microsoft.com/office/drawing/2016/5/14/chartex" xmlns:w15="http://schemas.microsoft.com/office/word/2012/wordml" xmlns:w16se="http://schemas.microsoft.com/office/word/2015/wordml/symex">
             <w:pict>
               <v:shape w14:anchorId="069C7C43" id="连接符: 肘形 39" o:spid="_x0000_s1026" type="#_x0000_t34" style="position:absolute;left:0;text-align:left;margin-left:115.65pt;margin-top:21.7pt;width:41pt;height:30.5pt;rotation:90;z-index:251657728;visibility:visible;mso-wrap-style:square;mso-width-percent:0;mso-height-percent:0;mso-wrap-distance-left:9pt;mso-wrap-distance-top:0;mso-wrap-distance-right:9pt;mso-wrap-distance-bottom:0;mso-position-horizontal:absolute;mso-position-horizontal-relative:text;mso-position-vertical:absolute;mso-position-vertical-relative:text;mso-width-percent:0;mso-height-percent:0;mso-width-relative:page;mso-height-relative:page" o:gfxdata="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">
                 <v:stroke endarrow="block"/>
@@ -26654,7 +26602,7 @@
               </wp:anchor>
             </w:drawing>
           </mc:Choice>
-          <mc:Fallback xmlns:w16se="http://schemas.microsoft.com/office/word/2015/wordml/symex" xmlns:w15="http://schemas.microsoft.com/office/word/2012/wordml" xmlns:cx8="http://schemas.microsoft.com/office/drawing/2016/5/14/chartex" xmlns:cx7="http://schemas.microsoft.com/office/drawing/2016/5/13/chartex" xmlns:cx6="http://schemas.microsoft.com/office/drawing/2016/5/12/chartex" xmlns:cx5="http://schemas.microsoft.com/office/drawing/2016/5/11/chartex" xmlns:cx4="http://schemas.microsoft.com/office/drawing/2016/5/10/chartex" xmlns:cx3="http://schemas.microsoft.com/office/drawing/2016/5/9/chartex" xmlns:cx2="http://schemas.microsoft.com/office/drawing/2015/10/21/chartex" xmlns:cx1="http://schemas.microsoft.com/office/drawing/2015/9/8/chartex" xmlns:cx="http://schemas.microsoft.com/office/drawing/2014/chartex">
+          <mc:Fallback xmlns:cx="http://schemas.microsoft.com/office/drawing/2014/chartex" xmlns:cx1="http://schemas.microsoft.com/office/drawing/2015/9/8/chartex" xmlns:cx2="http://schemas.microsoft.com/office/drawing/2015/10/21/chartex" xmlns:cx3="http://schemas.microsoft.com/office/drawing/2016/5/9/chartex" xmlns:cx4="http://schemas.microsoft.com/office/drawing/2016/5/10/chartex" xmlns:cx5="http://schemas.microsoft.com/office/drawing/2016/5/11/chartex" xmlns:cx6="http://schemas.microsoft.com/office/drawing/2016/5/12/chartex" xmlns:cx7="http://schemas.microsoft.com/office/drawing/2016/5/13/chartex" xmlns:cx8="http://schemas.microsoft.com/office/drawing/2016/5/14/chartex" xmlns:w15="http://schemas.microsoft.com/office/word/2012/wordml" xmlns:w16se="http://schemas.microsoft.com/office/word/2015/wordml/symex">
             <w:pict>
               <v:shape w14:anchorId="6C06C47E" id="连接符: 肘形 38" o:spid="_x0000_s1026" type="#_x0000_t34" style="position:absolute;left:0;text-align:left;margin-left:147.65pt;margin-top:19.9pt;width:41pt;height:33.5pt;rotation:90;flip:x;z-index:251671040;visibility:visible;mso-wrap-style:square;mso-width-percent:0;mso-height-percent:0;mso-wrap-distance-left:9pt;mso-wrap-distance-top:0;mso-wrap-distance-right:9pt;mso-wrap-distance-bottom:0;mso-position-horizontal:absolute;mso-position-horizontal-relative:text;mso-position-vertical:absolute;mso-position-vertical-relative:text;mso-width-percent:0;mso-height-percent:0;mso-width-relative:page;mso-height-relative:page" o:gfxdata="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">
                 <v:stroke endarrow="block"/>
@@ -26748,7 +26696,7 @@
               </wp:anchor>
             </w:drawing>
           </mc:Choice>
-          <mc:Fallback xmlns:w16se="http://schemas.microsoft.com/office/word/2015/wordml/symex" xmlns:w15="http://schemas.microsoft.com/office/word/2012/wordml" xmlns:cx8="http://schemas.microsoft.com/office/drawing/2016/5/14/chartex" xmlns:cx7="http://schemas.microsoft.com/office/drawing/2016/5/13/chartex" xmlns:cx6="http://schemas.microsoft.com/office/drawing/2016/5/12/chartex" xmlns:cx5="http://schemas.microsoft.com/office/drawing/2016/5/11/chartex" xmlns:cx4="http://schemas.microsoft.com/office/drawing/2016/5/10/chartex" xmlns:cx3="http://schemas.microsoft.com/office/drawing/2016/5/9/chartex" xmlns:cx2="http://schemas.microsoft.com/office/drawing/2015/10/21/chartex" xmlns:cx1="http://schemas.microsoft.com/office/drawing/2015/9/8/chartex" xmlns:cx="http://schemas.microsoft.com/office/drawing/2014/chartex">
+          <mc:Fallback xmlns:cx="http://schemas.microsoft.com/office/drawing/2014/chartex" xmlns:cx1="http://schemas.microsoft.com/office/drawing/2015/9/8/chartex" xmlns:cx2="http://schemas.microsoft.com/office/drawing/2015/10/21/chartex" xmlns:cx3="http://schemas.microsoft.com/office/drawing/2016/5/9/chartex" xmlns:cx4="http://schemas.microsoft.com/office/drawing/2016/5/10/chartex" xmlns:cx5="http://schemas.microsoft.com/office/drawing/2016/5/11/chartex" xmlns:cx6="http://schemas.microsoft.com/office/drawing/2016/5/12/chartex" xmlns:cx7="http://schemas.microsoft.com/office/drawing/2016/5/13/chartex" xmlns:cx8="http://schemas.microsoft.com/office/drawing/2016/5/14/chartex" xmlns:w15="http://schemas.microsoft.com/office/word/2012/wordml" xmlns:w16se="http://schemas.microsoft.com/office/word/2015/wordml/symex">
             <w:pict>
               <v:rect id="矩形 20" o:spid="_x0000_s1068" style="position:absolute;margin-left:89pt;margin-top:5.95pt;width:57.5pt;height:46pt;z-index:251757568;visibility:visible;mso-wrap-style:square;mso-width-percent:0;mso-height-percent:0;mso-wrap-distance-left:9pt;mso-wrap-distance-top:0;mso-wrap-distance-right:9pt;mso-wrap-distance-bottom:0;mso-position-horizontal:absolute;mso-position-horizontal-relative:text;mso-position-vertical:absolute;mso-position-vertical-relative:text;mso-width-percent:0;mso-height-percent:0;mso-width-relative:page;mso-height-relative:page;v-text-anchor:top" o:gfxdata="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">
                 <v:textbox>
@@ -26834,7 +26782,7 @@
               </wp:anchor>
             </w:drawing>
           </mc:Choice>
-          <mc:Fallback xmlns:w16se="http://schemas.microsoft.com/office/word/2015/wordml/symex" xmlns:w15="http://schemas.microsoft.com/office/word/2012/wordml" xmlns:cx8="http://schemas.microsoft.com/office/drawing/2016/5/14/chartex" xmlns:cx7="http://schemas.microsoft.com/office/drawing/2016/5/13/chartex" xmlns:cx6="http://schemas.microsoft.com/office/drawing/2016/5/12/chartex" xmlns:cx5="http://schemas.microsoft.com/office/drawing/2016/5/11/chartex" xmlns:cx4="http://schemas.microsoft.com/office/drawing/2016/5/10/chartex" xmlns:cx3="http://schemas.microsoft.com/office/drawing/2016/5/9/chartex" xmlns:cx2="http://schemas.microsoft.com/office/drawing/2015/10/21/chartex" xmlns:cx1="http://schemas.microsoft.com/office/drawing/2015/9/8/chartex" xmlns:cx="http://schemas.microsoft.com/office/drawing/2014/chartex">
+          <mc:Fallback xmlns:cx="http://schemas.microsoft.com/office/drawing/2014/chartex" xmlns:cx1="http://schemas.microsoft.com/office/drawing/2015/9/8/chartex" xmlns:cx2="http://schemas.microsoft.com/office/drawing/2015/10/21/chartex" xmlns:cx3="http://schemas.microsoft.com/office/drawing/2016/5/9/chartex" xmlns:cx4="http://schemas.microsoft.com/office/drawing/2016/5/10/chartex" xmlns:cx5="http://schemas.microsoft.com/office/drawing/2016/5/11/chartex" xmlns:cx6="http://schemas.microsoft.com/office/drawing/2016/5/12/chartex" xmlns:cx7="http://schemas.microsoft.com/office/drawing/2016/5/13/chartex" xmlns:cx8="http://schemas.microsoft.com/office/drawing/2016/5/14/chartex" xmlns:w15="http://schemas.microsoft.com/office/word/2012/wordml" xmlns:w16se="http://schemas.microsoft.com/office/word/2015/wordml/symex">
             <w:pict>
               <v:shape id="流程图: 过程 19" o:spid="_x0000_s1069" type="#_x0000_t109" style="position:absolute;margin-left:157pt;margin-top:5.95pt;width:59pt;height:46pt;z-index:251758592;visibility:visible;mso-wrap-style:square;mso-width-percent:0;mso-height-percent:0;mso-wrap-distance-left:9pt;mso-wrap-distance-top:0;mso-wrap-distance-right:9pt;mso-wrap-distance-bottom:0;mso-position-horizontal:absolute;mso-position-horizontal-relative:text;mso-position-vertical:absolute;mso-position-vertical-relative:text;mso-width-percent:0;mso-height-percent:0;mso-width-relative:page;mso-height-relative:page;v-text-anchor:top" o:gfxdata="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">
                 <v:textbox>
@@ -26938,7 +26886,7 @@
               </wp:anchor>
             </w:drawing>
           </mc:Choice>
-          <mc:Fallback xmlns:w16se="http://schemas.microsoft.com/office/word/2015/wordml/symex" xmlns:w15="http://schemas.microsoft.com/office/word/2012/wordml" xmlns:cx8="http://schemas.microsoft.com/office/drawing/2016/5/14/chartex" xmlns:cx7="http://schemas.microsoft.com/office/drawing/2016/5/13/chartex" xmlns:cx6="http://schemas.microsoft.com/office/drawing/2016/5/12/chartex" xmlns:cx5="http://schemas.microsoft.com/office/drawing/2016/5/11/chartex" xmlns:cx4="http://schemas.microsoft.com/office/drawing/2016/5/10/chartex" xmlns:cx3="http://schemas.microsoft.com/office/drawing/2016/5/9/chartex" xmlns:cx2="http://schemas.microsoft.com/office/drawing/2015/10/21/chartex" xmlns:cx1="http://schemas.microsoft.com/office/drawing/2015/9/8/chartex" xmlns:cx="http://schemas.microsoft.com/office/drawing/2014/chartex">
+          <mc:Fallback xmlns:cx="http://schemas.microsoft.com/office/drawing/2014/chartex" xmlns:cx1="http://schemas.microsoft.com/office/drawing/2015/9/8/chartex" xmlns:cx2="http://schemas.microsoft.com/office/drawing/2015/10/21/chartex" xmlns:cx3="http://schemas.microsoft.com/office/drawing/2016/5/9/chartex" xmlns:cx4="http://schemas.microsoft.com/office/drawing/2016/5/10/chartex" xmlns:cx5="http://schemas.microsoft.com/office/drawing/2016/5/11/chartex" xmlns:cx6="http://schemas.microsoft.com/office/drawing/2016/5/12/chartex" xmlns:cx7="http://schemas.microsoft.com/office/drawing/2016/5/13/chartex" xmlns:cx8="http://schemas.microsoft.com/office/drawing/2016/5/14/chartex" xmlns:w15="http://schemas.microsoft.com/office/word/2012/wordml" xmlns:w16se="http://schemas.microsoft.com/office/word/2015/wordml/symex">
             <w:pict>
               <v:shape w14:anchorId="14AEF217" id="直接箭头连接符 18" o:spid="_x0000_s1026" type="#_x0000_t32" style="position:absolute;left:0;text-align:left;margin-left:104.6pt;margin-top:16.15pt;width:22pt;height:0;rotation:90;z-index:251759616;visibility:visible;mso-wrap-style:square;mso-width-percent:0;mso-height-percent:0;mso-wrap-distance-left:3.17497mm;mso-wrap-distance-top:0;mso-wrap-distance-right:3.17497mm;mso-wrap-distance-bottom:0;mso-position-horizontal:absolute;mso-position-horizontal-relative:text;mso-position-vertical:absolute;mso-position-vertical-relative:text;mso-width-percent:0;mso-height-percent:0;mso-width-relative:page;mso-height-relative:page" o:gfxdata="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">
                 <v:stroke endarrow="block"/>
@@ -27012,7 +26960,7 @@
               </wp:anchor>
             </w:drawing>
           </mc:Choice>
-          <mc:Fallback xmlns:w16se="http://schemas.microsoft.com/office/word/2015/wordml/symex" xmlns:w15="http://schemas.microsoft.com/office/word/2012/wordml" xmlns:cx8="http://schemas.microsoft.com/office/drawing/2016/5/14/chartex" xmlns:cx7="http://schemas.microsoft.com/office/drawing/2016/5/13/chartex" xmlns:cx6="http://schemas.microsoft.com/office/drawing/2016/5/12/chartex" xmlns:cx5="http://schemas.microsoft.com/office/drawing/2016/5/11/chartex" xmlns:cx4="http://schemas.microsoft.com/office/drawing/2016/5/10/chartex" xmlns:cx3="http://schemas.microsoft.com/office/drawing/2016/5/9/chartex" xmlns:cx2="http://schemas.microsoft.com/office/drawing/2015/10/21/chartex" xmlns:cx1="http://schemas.microsoft.com/office/drawing/2015/9/8/chartex" xmlns:cx="http://schemas.microsoft.com/office/drawing/2014/chartex">
+          <mc:Fallback xmlns:cx="http://schemas.microsoft.com/office/drawing/2014/chartex" xmlns:cx1="http://schemas.microsoft.com/office/drawing/2015/9/8/chartex" xmlns:cx2="http://schemas.microsoft.com/office/drawing/2015/10/21/chartex" xmlns:cx3="http://schemas.microsoft.com/office/drawing/2016/5/9/chartex" xmlns:cx4="http://schemas.microsoft.com/office/drawing/2016/5/10/chartex" xmlns:cx5="http://schemas.microsoft.com/office/drawing/2016/5/11/chartex" xmlns:cx6="http://schemas.microsoft.com/office/drawing/2016/5/12/chartex" xmlns:cx7="http://schemas.microsoft.com/office/drawing/2016/5/13/chartex" xmlns:cx8="http://schemas.microsoft.com/office/drawing/2016/5/14/chartex" xmlns:w15="http://schemas.microsoft.com/office/word/2012/wordml" xmlns:w16se="http://schemas.microsoft.com/office/word/2015/wordml/symex">
             <w:pict>
               <v:shape w14:anchorId="41C032F6" id="连接符: 肘形 17" o:spid="_x0000_s1026" type="#_x0000_t34" style="position:absolute;left:0;text-align:left;margin-left:176.25pt;margin-top:16.1pt;width:22pt;height:.05pt;rotation:90;z-index:251760640;visibility:visible;mso-wrap-style:square;mso-width-percent:0;mso-height-percent:0;mso-wrap-distance-left:9pt;mso-wrap-distance-top:0;mso-wrap-distance-right:9pt;mso-wrap-distance-bottom:0;mso-position-horizontal:absolute;mso-position-horizontal-relative:text;mso-position-vertical:absolute;mso-position-vertical-relative:text;mso-width-percent:0;mso-height-percent:0;mso-width-relative:page;mso-height-relative:page" o:gfxdata="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">
                 <v:stroke endarrow="block"/>
@@ -27113,7 +27061,7 @@
               </wp:anchor>
             </w:drawing>
           </mc:Choice>
-          <mc:Fallback xmlns:w16se="http://schemas.microsoft.com/office/word/2015/wordml/symex" xmlns:w15="http://schemas.microsoft.com/office/word/2012/wordml" xmlns:cx8="http://schemas.microsoft.com/office/drawing/2016/5/14/chartex" xmlns:cx7="http://schemas.microsoft.com/office/drawing/2016/5/13/chartex" xmlns:cx6="http://schemas.microsoft.com/office/drawing/2016/5/12/chartex" xmlns:cx5="http://schemas.microsoft.com/office/drawing/2016/5/11/chartex" xmlns:cx4="http://schemas.microsoft.com/office/drawing/2016/5/10/chartex" xmlns:cx3="http://schemas.microsoft.com/office/drawing/2016/5/9/chartex" xmlns:cx2="http://schemas.microsoft.com/office/drawing/2015/10/21/chartex" xmlns:cx1="http://schemas.microsoft.com/office/drawing/2015/9/8/chartex" xmlns:cx="http://schemas.microsoft.com/office/drawing/2014/chartex">
+          <mc:Fallback xmlns:cx="http://schemas.microsoft.com/office/drawing/2014/chartex" xmlns:cx1="http://schemas.microsoft.com/office/drawing/2015/9/8/chartex" xmlns:cx2="http://schemas.microsoft.com/office/drawing/2015/10/21/chartex" xmlns:cx3="http://schemas.microsoft.com/office/drawing/2016/5/9/chartex" xmlns:cx4="http://schemas.microsoft.com/office/drawing/2016/5/10/chartex" xmlns:cx5="http://schemas.microsoft.com/office/drawing/2016/5/11/chartex" xmlns:cx6="http://schemas.microsoft.com/office/drawing/2016/5/12/chartex" xmlns:cx7="http://schemas.microsoft.com/office/drawing/2016/5/13/chartex" xmlns:cx8="http://schemas.microsoft.com/office/drawing/2016/5/14/chartex" xmlns:w15="http://schemas.microsoft.com/office/word/2012/wordml" xmlns:w16se="http://schemas.microsoft.com/office/word/2015/wordml/symex">
             <w:pict>
               <v:shape id="流程图: 过程 16" o:spid="_x0000_s1070" type="#_x0000_t109" style="position:absolute;margin-left:171.5pt;margin-top:11.55pt;width:107.5pt;height:27pt;z-index:251762688;visibility:visible;mso-wrap-style:square;mso-width-percent:0;mso-height-percent:0;mso-wrap-distance-left:9pt;mso-wrap-distance-top:0;mso-wrap-distance-right:9pt;mso-wrap-distance-bottom:0;mso-position-horizontal:absolute;mso-position-horizontal-relative:text;mso-position-vertical:absolute;mso-position-vertical-relative:text;mso-width-percent:0;mso-height-percent:0;mso-width-relative:page;mso-height-relative:page;v-text-anchor:top" o:gfxdata="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">
                 <v:textbox>
@@ -27241,7 +27189,7 @@
               </wp:anchor>
             </w:drawing>
           </mc:Choice>
-          <mc:Fallback xmlns:w16se="http://schemas.microsoft.com/office/word/2015/wordml/symex" xmlns:w15="http://schemas.microsoft.com/office/word/2012/wordml" xmlns:cx8="http://schemas.microsoft.com/office/drawing/2016/5/14/chartex" xmlns:cx7="http://schemas.microsoft.com/office/drawing/2016/5/13/chartex" xmlns:cx6="http://schemas.microsoft.com/office/drawing/2016/5/12/chartex" xmlns:cx5="http://schemas.microsoft.com/office/drawing/2016/5/11/chartex" xmlns:cx4="http://schemas.microsoft.com/office/drawing/2016/5/10/chartex" xmlns:cx3="http://schemas.microsoft.com/office/drawing/2016/5/9/chartex" xmlns:cx2="http://schemas.microsoft.com/office/drawing/2015/10/21/chartex" xmlns:cx1="http://schemas.microsoft.com/office/drawing/2015/9/8/chartex" xmlns:cx="http://schemas.microsoft.com/office/drawing/2014/chartex">
+          <mc:Fallback xmlns:cx="http://schemas.microsoft.com/office/drawing/2014/chartex" xmlns:cx1="http://schemas.microsoft.com/office/drawing/2015/9/8/chartex" xmlns:cx2="http://schemas.microsoft.com/office/drawing/2015/10/21/chartex" xmlns:cx3="http://schemas.microsoft.com/office/drawing/2016/5/9/chartex" xmlns:cx4="http://schemas.microsoft.com/office/drawing/2016/5/10/chartex" xmlns:cx5="http://schemas.microsoft.com/office/drawing/2016/5/11/chartex" xmlns:cx6="http://schemas.microsoft.com/office/drawing/2016/5/12/chartex" xmlns:cx7="http://schemas.microsoft.com/office/drawing/2016/5/13/chartex" xmlns:cx8="http://schemas.microsoft.com/office/drawing/2016/5/14/chartex" xmlns:w15="http://schemas.microsoft.com/office/word/2012/wordml" xmlns:w16se="http://schemas.microsoft.com/office/word/2015/wordml/symex">
             <w:pict>
               <v:shape id="流程图: 过程 15" o:spid="_x0000_s1071" type="#_x0000_t109" style="position:absolute;margin-left:33.65pt;margin-top:11.55pt;width:110.5pt;height:27pt;z-index:251761664;visibility:visible;mso-wrap-style:square;mso-width-percent:0;mso-height-percent:0;mso-wrap-distance-left:9pt;mso-wrap-distance-top:0;mso-wrap-distance-right:9pt;mso-wrap-distance-bottom:0;mso-position-horizontal:absolute;mso-position-horizontal-relative:text;mso-position-vertical:absolute;mso-position-vertical-relative:text;mso-width-percent:0;mso-height-percent:0;mso-width-relative:page;mso-height-relative:page;v-text-anchor:top" o:gfxdata="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">
                 <v:textbox>
@@ -30374,8 +30322,8 @@
       </w:pPr>
     </w:p>
     <w:sectPr>
-      <w:footerReference w:type="even" r:id="rId22"/>
-      <w:footerReference w:type="default" r:id="rId23"/>
+      <w:footerReference w:type="even" r:id="rId21"/>
+      <w:footerReference w:type="default" r:id="rId22"/>
       <w:pgSz w:w="11907" w:h="16840" w:code="9"/>
       <w:pgMar w:top="1440" w:right="1797" w:bottom="1440" w:left="1797" w:header="720" w:footer="1021" w:gutter="0"/>
       <w:cols w:space="720"/>
@@ -30481,7 +30429,7 @@
       <w:rPr>
         <w:rStyle w:val="a9"/>
       </w:rPr>
-      <w:t>20</w:t>
+      <w:t>30</w:t>
     </w:r>
     <w:r>
       <w:rPr>
@@ -33049,7 +32997,7 @@
   <a:extraClrSchemeLst/>
   <a:extLst>
     <a:ext uri="{05A4C25C-085E-4340-85A3-A5531E510DB2}">
-      <thm15:themeFamily xmlns:thm15="http://schemas.microsoft.com/office/thememl/2012/main" xmlns="" name="Office Theme" id="{62F939B6-93AF-4DB8-9C6B-D6C7DFDC589F}" vid="{4A3C46E8-61CC-4603-A589-7422A47A8E4A}"/>
+      <thm15:themeFamily xmlns="" xmlns:thm15="http://schemas.microsoft.com/office/thememl/2012/main" name="Office Theme" id="{62F939B6-93AF-4DB8-9C6B-D6C7DFDC589F}" vid="{4A3C46E8-61CC-4603-A589-7422A47A8E4A}"/>
     </a:ext>
   </a:extLst>
 </a:theme>
@@ -33077,7 +33025,7 @@
 </file>
 
 <file path=customXml/itemProps2.xml><?xml version="1.0" encoding="utf-8"?>
-<ds:datastoreItem xmlns:ds="http://schemas.openxmlformats.org/officeDocument/2006/customXml" ds:itemID="{112134EF-CC33-4E38-A557-3E45BA66E1B3}">
+<ds:datastoreItem xmlns:ds="http://schemas.openxmlformats.org/officeDocument/2006/customXml" ds:itemID="{5D549501-C5FD-4779-9772-B7F8F4D86BAB}">
   <ds:schemaRefs>
     <ds:schemaRef ds:uri="http://schemas.openxmlformats.org/officeDocument/2006/bibliography"/>
   </ds:schemaRefs>
